--- a/模式识别论文.docx
+++ b/模式识别论文.docx
@@ -154,8 +154,98 @@
           <w:sz w:val="24"/>
           <w:szCs w:val="24"/>
         </w:rPr>
-        <w:t>迁移学习，迁移学习的用处和必要性，使用条件</w:t>
-      </w:r>
+        <w:t>迁移学习，迁移学习的用处和必要性，使用条件，</w:t>
+      </w:r>
+    </w:p>
+    <w:p>
+      <w:pPr>
+        <w:spacing w:line="360" w:lineRule="auto"/>
+        <w:ind w:firstLineChars="100" w:firstLine="240"/>
+        <w:rPr>
+          <w:rFonts w:ascii="Times New Roman" w:eastAsia="宋体" w:hAnsi="Times New Roman" w:cs="Times New Roman"/>
+          <w:sz w:val="24"/>
+          <w:szCs w:val="24"/>
+        </w:rPr>
+      </w:pPr>
+      <w:r>
+        <w:rPr>
+          <w:rFonts w:ascii="Times New Roman" w:eastAsia="宋体" w:hAnsi="Times New Roman" w:cs="Times New Roman"/>
+          <w:sz w:val="24"/>
+          <w:szCs w:val="24"/>
+        </w:rPr>
+        <w:t>2.</w:t>
+      </w:r>
+      <w:r>
+        <w:rPr>
+          <w:rFonts w:ascii="Times New Roman" w:eastAsia="宋体" w:hAnsi="Times New Roman" w:cs="Times New Roman"/>
+          <w:sz w:val="24"/>
+          <w:szCs w:val="24"/>
+        </w:rPr>
+        <w:t>数据预处理与数据扩充，加速收敛，正则化</w:t>
+      </w:r>
+    </w:p>
+    <w:p>
+      <w:pPr>
+        <w:spacing w:line="360" w:lineRule="auto"/>
+        <w:rPr>
+          <w:rFonts w:ascii="Times New Roman" w:eastAsia="宋体" w:hAnsi="Times New Roman" w:cs="Times New Roman"/>
+          <w:sz w:val="24"/>
+          <w:szCs w:val="24"/>
+        </w:rPr>
+      </w:pPr>
+      <w:r>
+        <w:rPr>
+          <w:rFonts w:ascii="Times New Roman" w:eastAsia="宋体" w:hAnsi="Times New Roman" w:cs="Times New Roman"/>
+          <w:sz w:val="24"/>
+          <w:szCs w:val="24"/>
+        </w:rPr>
+        <w:t>3.</w:t>
+      </w:r>
+      <w:r>
+        <w:rPr>
+          <w:rFonts w:ascii="Times New Roman" w:eastAsia="宋体" w:hAnsi="Times New Roman" w:cs="Times New Roman"/>
+          <w:sz w:val="24"/>
+          <w:szCs w:val="24"/>
+        </w:rPr>
+        <w:t>卷积神经网络</w:t>
+      </w:r>
+    </w:p>
+    <w:p>
+      <w:pPr>
+        <w:spacing w:line="360" w:lineRule="auto"/>
+        <w:ind w:firstLineChars="100" w:firstLine="240"/>
+        <w:rPr>
+          <w:rFonts w:ascii="Times New Roman" w:eastAsia="宋体" w:hAnsi="Times New Roman" w:cs="Times New Roman"/>
+          <w:sz w:val="24"/>
+          <w:szCs w:val="24"/>
+        </w:rPr>
+      </w:pPr>
+      <w:r>
+        <w:rPr>
+          <w:rFonts w:ascii="Times New Roman" w:eastAsia="宋体" w:hAnsi="Times New Roman" w:cs="Times New Roman"/>
+          <w:sz w:val="24"/>
+          <w:szCs w:val="24"/>
+        </w:rPr>
+        <w:t>1.</w:t>
+      </w:r>
+      <w:r>
+        <w:rPr>
+          <w:rFonts w:ascii="Times New Roman" w:eastAsia="宋体" w:hAnsi="Times New Roman" w:cs="Times New Roman"/>
+          <w:sz w:val="24"/>
+          <w:szCs w:val="24"/>
+        </w:rPr>
+        <w:t>经典分类网络，</w:t>
+      </w:r>
+      <w:proofErr w:type="spellStart"/>
+      <w:r>
+        <w:rPr>
+          <w:rFonts w:ascii="Times New Roman" w:eastAsia="宋体" w:hAnsi="Times New Roman" w:cs="Times New Roman"/>
+          <w:sz w:val="24"/>
+          <w:szCs w:val="24"/>
+        </w:rPr>
+        <w:t>AlexNet</w:t>
+      </w:r>
+      <w:proofErr w:type="spellEnd"/>
       <w:r>
         <w:rPr>
           <w:rFonts w:ascii="Times New Roman" w:eastAsia="宋体" w:hAnsi="Times New Roman" w:cs="Times New Roman"/>
@@ -164,6 +254,40 @@
         </w:rPr>
         <w:t>，</w:t>
       </w:r>
+      <w:r>
+        <w:rPr>
+          <w:rFonts w:ascii="Times New Roman" w:eastAsia="宋体" w:hAnsi="Times New Roman" w:cs="Times New Roman"/>
+          <w:sz w:val="24"/>
+          <w:szCs w:val="24"/>
+        </w:rPr>
+        <w:t>VGG</w:t>
+      </w:r>
+      <w:r>
+        <w:rPr>
+          <w:rFonts w:ascii="Times New Roman" w:eastAsia="宋体" w:hAnsi="Times New Roman" w:cs="Times New Roman"/>
+          <w:sz w:val="24"/>
+          <w:szCs w:val="24"/>
+        </w:rPr>
+        <w:t>，讲这两个，</w:t>
+      </w:r>
+      <w:proofErr w:type="spellStart"/>
+      <w:r>
+        <w:rPr>
+          <w:rFonts w:ascii="Times New Roman" w:eastAsia="宋体" w:hAnsi="Times New Roman" w:cs="Times New Roman"/>
+          <w:sz w:val="24"/>
+          <w:szCs w:val="24"/>
+        </w:rPr>
+        <w:t>googlenet</w:t>
+      </w:r>
+      <w:proofErr w:type="spellEnd"/>
+      <w:r>
+        <w:rPr>
+          <w:rFonts w:ascii="Times New Roman" w:eastAsia="宋体" w:hAnsi="Times New Roman" w:cs="Times New Roman"/>
+          <w:sz w:val="24"/>
+          <w:szCs w:val="24"/>
+        </w:rPr>
+        <w:t>顺便提一下</w:t>
+      </w:r>
     </w:p>
     <w:p>
       <w:pPr>
@@ -189,28 +313,41 @@
           <w:sz w:val="24"/>
           <w:szCs w:val="24"/>
         </w:rPr>
-        <w:t>数据预处理与</w:t>
-      </w:r>
-      <w:r>
-        <w:rPr>
-          <w:rFonts w:ascii="Times New Roman" w:eastAsia="宋体" w:hAnsi="Times New Roman" w:cs="Times New Roman"/>
-          <w:sz w:val="24"/>
-          <w:szCs w:val="24"/>
-        </w:rPr>
-        <w:t>数据</w:t>
-      </w:r>
-      <w:r>
-        <w:rPr>
-          <w:rFonts w:ascii="Times New Roman" w:eastAsia="宋体" w:hAnsi="Times New Roman" w:cs="Times New Roman"/>
-          <w:sz w:val="24"/>
-          <w:szCs w:val="24"/>
-        </w:rPr>
-        <w:t>扩充，加速收敛，正则化</w:t>
-      </w:r>
-    </w:p>
-    <w:p>
-      <w:pPr>
-        <w:spacing w:line="360" w:lineRule="auto"/>
+        <w:t>优化网络，</w:t>
+      </w:r>
+      <w:proofErr w:type="spellStart"/>
+      <w:r>
+        <w:rPr>
+          <w:rFonts w:ascii="Times New Roman" w:eastAsia="宋体" w:hAnsi="Times New Roman" w:cs="Times New Roman"/>
+          <w:sz w:val="24"/>
+          <w:szCs w:val="24"/>
+        </w:rPr>
+        <w:t>ResNet</w:t>
+      </w:r>
+      <w:proofErr w:type="spellEnd"/>
+      <w:r>
+        <w:rPr>
+          <w:rFonts w:ascii="Times New Roman" w:eastAsia="宋体" w:hAnsi="Times New Roman" w:cs="Times New Roman"/>
+          <w:sz w:val="24"/>
+          <w:szCs w:val="24"/>
+        </w:rPr>
+        <w:t>，</w:t>
+      </w:r>
+      <w:proofErr w:type="spellStart"/>
+      <w:r>
+        <w:rPr>
+          <w:rFonts w:ascii="Times New Roman" w:eastAsia="宋体" w:hAnsi="Times New Roman" w:cs="Times New Roman"/>
+          <w:sz w:val="24"/>
+          <w:szCs w:val="24"/>
+        </w:rPr>
+        <w:t>DenseNet</w:t>
+      </w:r>
+      <w:proofErr w:type="spellEnd"/>
+    </w:p>
+    <w:p>
+      <w:pPr>
+        <w:spacing w:line="360" w:lineRule="auto"/>
+        <w:ind w:leftChars="100" w:left="210"/>
         <w:rPr>
           <w:rFonts w:ascii="Times New Roman" w:eastAsia="宋体" w:hAnsi="Times New Roman" w:cs="Times New Roman"/>
           <w:sz w:val="24"/>
@@ -231,7 +368,109 @@
           <w:sz w:val="24"/>
           <w:szCs w:val="24"/>
         </w:rPr>
-        <w:t>卷积神经网络</w:t>
+        <w:t>基本的</w:t>
+      </w:r>
+      <w:r>
+        <w:rPr>
+          <w:rFonts w:ascii="Times New Roman" w:eastAsia="宋体" w:hAnsi="Times New Roman" w:cs="Times New Roman"/>
+          <w:sz w:val="24"/>
+          <w:szCs w:val="24"/>
+        </w:rPr>
+        <w:t>分割网络，</w:t>
+      </w:r>
+      <w:r>
+        <w:rPr>
+          <w:rFonts w:ascii="Times New Roman" w:eastAsia="宋体" w:hAnsi="Times New Roman" w:cs="Times New Roman"/>
+          <w:sz w:val="24"/>
+          <w:szCs w:val="24"/>
+        </w:rPr>
+        <w:t>FCN</w:t>
+      </w:r>
+      <w:r>
+        <w:rPr>
+          <w:rFonts w:ascii="Times New Roman" w:eastAsia="宋体" w:hAnsi="Times New Roman" w:cs="Times New Roman"/>
+          <w:sz w:val="24"/>
+          <w:szCs w:val="24"/>
+        </w:rPr>
+        <w:t>（</w:t>
+      </w:r>
+      <w:proofErr w:type="gramStart"/>
+      <w:r>
+        <w:rPr>
+          <w:rFonts w:ascii="Times New Roman" w:eastAsia="宋体" w:hAnsi="Times New Roman" w:cs="Times New Roman"/>
+          <w:sz w:val="24"/>
+          <w:szCs w:val="24"/>
+        </w:rPr>
+        <w:t>最</w:t>
+      </w:r>
+      <w:proofErr w:type="gramEnd"/>
+      <w:r>
+        <w:rPr>
+          <w:rFonts w:ascii="Times New Roman" w:eastAsia="宋体" w:hAnsi="Times New Roman" w:cs="Times New Roman"/>
+          <w:sz w:val="24"/>
+          <w:szCs w:val="24"/>
+        </w:rPr>
+        <w:t>经典），</w:t>
+      </w:r>
+      <w:r>
+        <w:rPr>
+          <w:rFonts w:ascii="Times New Roman" w:eastAsia="宋体" w:hAnsi="Times New Roman" w:cs="Times New Roman"/>
+          <w:sz w:val="24"/>
+          <w:szCs w:val="24"/>
+        </w:rPr>
+        <w:t>U-Net</w:t>
+      </w:r>
+      <w:r>
+        <w:rPr>
+          <w:rFonts w:ascii="Times New Roman" w:eastAsia="宋体" w:hAnsi="Times New Roman" w:cs="Times New Roman"/>
+          <w:sz w:val="24"/>
+          <w:szCs w:val="24"/>
+        </w:rPr>
+        <w:t>（写一下医疗相关的，借鉴那片论文），</w:t>
+      </w:r>
+      <w:proofErr w:type="spellStart"/>
+      <w:r>
+        <w:rPr>
+          <w:rFonts w:ascii="Times New Roman" w:eastAsia="宋体" w:hAnsi="Times New Roman" w:cs="Times New Roman"/>
+          <w:sz w:val="24"/>
+          <w:szCs w:val="24"/>
+        </w:rPr>
+        <w:t>SegNet</w:t>
+      </w:r>
+      <w:proofErr w:type="spellEnd"/>
+      <w:r>
+        <w:rPr>
+          <w:rFonts w:ascii="Times New Roman" w:eastAsia="宋体" w:hAnsi="Times New Roman" w:cs="Times New Roman"/>
+          <w:sz w:val="24"/>
+          <w:szCs w:val="24"/>
+        </w:rPr>
+        <w:t>,</w:t>
+      </w:r>
+      <w:r>
+        <w:rPr>
+          <w:rFonts w:ascii="Times New Roman" w:eastAsia="宋体" w:hAnsi="Times New Roman" w:cs="Times New Roman"/>
+          <w:sz w:val="24"/>
+          <w:szCs w:val="24"/>
+        </w:rPr>
+        <w:t>讲一下</w:t>
+      </w:r>
+      <w:proofErr w:type="spellStart"/>
+      <w:r>
+        <w:rPr>
+          <w:rFonts w:ascii="Times New Roman" w:eastAsia="宋体" w:hAnsi="Times New Roman" w:cs="Times New Roman"/>
+          <w:sz w:val="24"/>
+          <w:szCs w:val="24"/>
+        </w:rPr>
+        <w:t>segnet</w:t>
+      </w:r>
+      <w:proofErr w:type="spellEnd"/>
+      <w:r>
+        <w:rPr>
+          <w:rFonts w:ascii="Times New Roman" w:eastAsia="宋体" w:hAnsi="Times New Roman" w:cs="Times New Roman"/>
+          <w:sz w:val="24"/>
+          <w:szCs w:val="24"/>
+        </w:rPr>
+        <w:t>的一些变种</w:t>
       </w:r>
     </w:p>
     <w:p>
@@ -250,15 +489,127 @@
           <w:sz w:val="24"/>
           <w:szCs w:val="24"/>
         </w:rPr>
-        <w:t>1.</w:t>
-      </w:r>
-      <w:r>
-        <w:rPr>
-          <w:rFonts w:ascii="Times New Roman" w:eastAsia="宋体" w:hAnsi="Times New Roman" w:cs="Times New Roman"/>
-          <w:sz w:val="24"/>
-          <w:szCs w:val="24"/>
-        </w:rPr>
-        <w:t>经典分类网络，</w:t>
+        <w:t>4.</w:t>
+      </w:r>
+      <w:r>
+        <w:rPr>
+          <w:rFonts w:ascii="Times New Roman" w:eastAsia="宋体" w:hAnsi="Times New Roman" w:cs="Times New Roman"/>
+          <w:sz w:val="24"/>
+          <w:szCs w:val="24"/>
+        </w:rPr>
+        <w:t>分割网络的解码器变种</w:t>
+      </w:r>
+    </w:p>
+    <w:p>
+      <w:pPr>
+        <w:spacing w:line="360" w:lineRule="auto"/>
+        <w:rPr>
+          <w:rFonts w:ascii="Times New Roman" w:eastAsia="宋体" w:hAnsi="Times New Roman" w:cs="Times New Roman"/>
+          <w:sz w:val="24"/>
+          <w:szCs w:val="24"/>
+        </w:rPr>
+      </w:pPr>
+      <w:r>
+        <w:rPr>
+          <w:rFonts w:ascii="Times New Roman" w:eastAsia="宋体" w:hAnsi="Times New Roman" w:cs="Times New Roman"/>
+          <w:sz w:val="24"/>
+          <w:szCs w:val="24"/>
+        </w:rPr>
+        <w:t>4.</w:t>
+      </w:r>
+      <w:r>
+        <w:rPr>
+          <w:rFonts w:ascii="Times New Roman" w:eastAsia="宋体" w:hAnsi="Times New Roman" w:cs="Times New Roman"/>
+          <w:sz w:val="24"/>
+          <w:szCs w:val="24"/>
+        </w:rPr>
+        <w:t>优化方法</w:t>
+      </w:r>
+    </w:p>
+    <w:p>
+      <w:pPr>
+        <w:spacing w:line="360" w:lineRule="auto"/>
+        <w:rPr>
+          <w:rFonts w:ascii="Times New Roman" w:eastAsia="宋体" w:hAnsi="Times New Roman" w:cs="Times New Roman"/>
+          <w:sz w:val="24"/>
+          <w:szCs w:val="24"/>
+        </w:rPr>
+      </w:pPr>
+      <w:r>
+        <w:rPr>
+          <w:rFonts w:ascii="Times New Roman" w:eastAsia="宋体" w:hAnsi="Times New Roman" w:cs="Times New Roman"/>
+          <w:sz w:val="24"/>
+          <w:szCs w:val="24"/>
+        </w:rPr>
+        <w:t xml:space="preserve"> 1.</w:t>
+      </w:r>
+      <w:r>
+        <w:rPr>
+          <w:rFonts w:ascii="Times New Roman" w:eastAsia="宋体" w:hAnsi="Times New Roman" w:cs="Times New Roman"/>
+          <w:sz w:val="24"/>
+          <w:szCs w:val="24"/>
+        </w:rPr>
+        <w:t>条件随机场</w:t>
+      </w:r>
+      <w:r>
+        <w:rPr>
+          <w:rFonts w:ascii="Times New Roman" w:eastAsia="宋体" w:hAnsi="Times New Roman" w:cs="Times New Roman"/>
+          <w:sz w:val="24"/>
+          <w:szCs w:val="24"/>
+        </w:rPr>
+        <w:t>CRF</w:t>
+      </w:r>
+    </w:p>
+    <w:p>
+      <w:pPr>
+        <w:spacing w:line="360" w:lineRule="auto"/>
+        <w:rPr>
+          <w:rFonts w:ascii="Times New Roman" w:eastAsia="宋体" w:hAnsi="Times New Roman" w:cs="Times New Roman"/>
+          <w:sz w:val="24"/>
+          <w:szCs w:val="24"/>
+        </w:rPr>
+      </w:pPr>
+      <w:r>
+        <w:rPr>
+          <w:rFonts w:ascii="Times New Roman" w:eastAsia="宋体" w:hAnsi="Times New Roman" w:cs="Times New Roman"/>
+          <w:sz w:val="24"/>
+          <w:szCs w:val="24"/>
+        </w:rPr>
+        <w:t xml:space="preserve"> 2.</w:t>
+      </w:r>
+      <w:r>
+        <w:rPr>
+          <w:rFonts w:ascii="Times New Roman" w:eastAsia="宋体" w:hAnsi="Times New Roman" w:cs="Times New Roman"/>
+          <w:sz w:val="24"/>
+          <w:szCs w:val="24"/>
+        </w:rPr>
+        <w:t>多尺度预测</w:t>
+      </w:r>
+    </w:p>
+    <w:p>
+      <w:pPr>
+        <w:spacing w:line="360" w:lineRule="auto"/>
+        <w:rPr>
+          <w:rFonts w:ascii="Times New Roman" w:eastAsia="宋体" w:hAnsi="Times New Roman" w:cs="Times New Roman"/>
+          <w:sz w:val="24"/>
+          <w:szCs w:val="24"/>
+        </w:rPr>
+      </w:pPr>
+      <w:r>
+        <w:rPr>
+          <w:rFonts w:ascii="Times New Roman" w:eastAsia="宋体" w:hAnsi="Times New Roman" w:cs="Times New Roman"/>
+          <w:sz w:val="24"/>
+          <w:szCs w:val="24"/>
+        </w:rPr>
+        <w:t>5.</w:t>
+      </w:r>
+      <w:r>
+        <w:rPr>
+          <w:rFonts w:ascii="Times New Roman" w:eastAsia="宋体" w:hAnsi="Times New Roman" w:cs="Times New Roman"/>
+          <w:sz w:val="24"/>
+          <w:szCs w:val="24"/>
+        </w:rPr>
+        <w:t>讨论，讲一下评估方法，参考</w:t>
       </w:r>
       <w:proofErr w:type="spellStart"/>
       <w:r>
@@ -267,7 +618,7 @@
           <w:sz w:val="24"/>
           <w:szCs w:val="24"/>
         </w:rPr>
-        <w:t>AlexNet</w:t>
+        <w:t>segnet</w:t>
       </w:r>
       <w:proofErr w:type="spellEnd"/>
       <w:r>
@@ -276,6 +627,212 @@
           <w:sz w:val="24"/>
           <w:szCs w:val="24"/>
         </w:rPr>
+        <w:t>和那篇综述的论文内容</w:t>
+      </w:r>
+    </w:p>
+    <w:p>
+      <w:pPr>
+        <w:spacing w:line="360" w:lineRule="auto"/>
+        <w:rPr>
+          <w:rFonts w:ascii="Times New Roman" w:eastAsia="宋体" w:hAnsi="Times New Roman" w:cs="Times New Roman"/>
+          <w:sz w:val="24"/>
+          <w:szCs w:val="24"/>
+        </w:rPr>
+      </w:pPr>
+      <w:r>
+        <w:rPr>
+          <w:rFonts w:ascii="Times New Roman" w:eastAsia="宋体" w:hAnsi="Times New Roman" w:cs="Times New Roman"/>
+          <w:sz w:val="24"/>
+          <w:szCs w:val="24"/>
+        </w:rPr>
+        <w:t>写一下比较结果，包括</w:t>
+      </w:r>
+      <w:proofErr w:type="spellStart"/>
+      <w:r>
+        <w:rPr>
+          <w:rFonts w:ascii="Times New Roman" w:eastAsia="宋体" w:hAnsi="Times New Roman" w:cs="Times New Roman"/>
+          <w:sz w:val="24"/>
+          <w:szCs w:val="24"/>
+        </w:rPr>
+        <w:t>segnet</w:t>
+      </w:r>
+      <w:proofErr w:type="spellEnd"/>
+      <w:r>
+        <w:rPr>
+          <w:rFonts w:ascii="Times New Roman" w:eastAsia="宋体" w:hAnsi="Times New Roman" w:cs="Times New Roman"/>
+          <w:sz w:val="24"/>
+          <w:szCs w:val="24"/>
+        </w:rPr>
+        <w:t>和综述的内容。本文的数据来自所包含的网络的论文。</w:t>
+      </w:r>
+    </w:p>
+    <w:p>
+      <w:pPr>
+        <w:spacing w:line="360" w:lineRule="auto"/>
+        <w:rPr>
+          <w:rFonts w:ascii="Times New Roman" w:eastAsia="宋体" w:hAnsi="Times New Roman" w:cs="Times New Roman"/>
+          <w:sz w:val="24"/>
+          <w:szCs w:val="24"/>
+        </w:rPr>
+      </w:pPr>
+      <w:r>
+        <w:rPr>
+          <w:rFonts w:ascii="Times New Roman" w:eastAsia="宋体" w:hAnsi="Times New Roman" w:cs="Times New Roman"/>
+          <w:sz w:val="24"/>
+          <w:szCs w:val="24"/>
+        </w:rPr>
+        <w:t>6.</w:t>
+      </w:r>
+      <w:r>
+        <w:rPr>
+          <w:rFonts w:ascii="Times New Roman" w:eastAsia="宋体" w:hAnsi="Times New Roman" w:cs="Times New Roman"/>
+          <w:sz w:val="24"/>
+          <w:szCs w:val="24"/>
+        </w:rPr>
+        <w:t>结论，分割，还有未来展望。</w:t>
+      </w:r>
+    </w:p>
+    <w:p>
+      <w:pPr>
+        <w:spacing w:line="360" w:lineRule="auto"/>
+        <w:rPr>
+          <w:rFonts w:ascii="Times New Roman" w:eastAsia="宋体" w:hAnsi="Times New Roman" w:cs="Times New Roman"/>
+          <w:sz w:val="24"/>
+          <w:szCs w:val="24"/>
+        </w:rPr>
+      </w:pPr>
+    </w:p>
+    <w:p>
+      <w:pPr>
+        <w:spacing w:line="360" w:lineRule="auto"/>
+        <w:rPr>
+          <w:rFonts w:ascii="Times New Roman" w:eastAsia="宋体" w:hAnsi="Times New Roman" w:cs="Times New Roman"/>
+          <w:sz w:val="24"/>
+          <w:szCs w:val="24"/>
+        </w:rPr>
+      </w:pPr>
+    </w:p>
+    <w:p>
+      <w:pPr>
+        <w:spacing w:line="360" w:lineRule="auto"/>
+        <w:rPr>
+          <w:rFonts w:ascii="Times New Roman" w:eastAsia="宋体" w:hAnsi="Times New Roman" w:cs="Times New Roman"/>
+          <w:sz w:val="24"/>
+          <w:szCs w:val="24"/>
+        </w:rPr>
+      </w:pPr>
+    </w:p>
+    <w:p>
+      <w:pPr>
+        <w:spacing w:line="360" w:lineRule="auto"/>
+        <w:rPr>
+          <w:rFonts w:ascii="Times New Roman" w:eastAsia="宋体" w:hAnsi="Times New Roman" w:cs="Times New Roman"/>
+          <w:sz w:val="24"/>
+          <w:szCs w:val="24"/>
+        </w:rPr>
+      </w:pPr>
+    </w:p>
+    <w:p>
+      <w:pPr>
+        <w:spacing w:line="360" w:lineRule="auto"/>
+        <w:rPr>
+          <w:rFonts w:ascii="Times New Roman" w:eastAsia="宋体" w:hAnsi="Times New Roman" w:cs="Times New Roman"/>
+          <w:sz w:val="24"/>
+          <w:szCs w:val="24"/>
+        </w:rPr>
+      </w:pPr>
+    </w:p>
+    <w:p>
+      <w:pPr>
+        <w:spacing w:line="360" w:lineRule="auto"/>
+        <w:rPr>
+          <w:rFonts w:ascii="Times New Roman" w:eastAsia="宋体" w:hAnsi="Times New Roman" w:cs="Times New Roman"/>
+          <w:sz w:val="24"/>
+          <w:szCs w:val="24"/>
+        </w:rPr>
+      </w:pPr>
+    </w:p>
+    <w:p>
+      <w:pPr>
+        <w:spacing w:line="360" w:lineRule="auto"/>
+        <w:rPr>
+          <w:rFonts w:ascii="Times New Roman" w:eastAsia="宋体" w:hAnsi="Times New Roman" w:cs="Times New Roman"/>
+          <w:sz w:val="24"/>
+          <w:szCs w:val="24"/>
+        </w:rPr>
+      </w:pPr>
+    </w:p>
+    <w:p>
+      <w:pPr>
+        <w:spacing w:line="360" w:lineRule="auto"/>
+        <w:rPr>
+          <w:rFonts w:ascii="Times New Roman" w:eastAsia="宋体" w:hAnsi="Times New Roman" w:cs="Times New Roman"/>
+          <w:sz w:val="24"/>
+          <w:szCs w:val="24"/>
+        </w:rPr>
+      </w:pPr>
+    </w:p>
+    <w:p>
+      <w:pPr>
+        <w:spacing w:line="360" w:lineRule="auto"/>
+        <w:rPr>
+          <w:rFonts w:ascii="Times New Roman" w:eastAsia="宋体" w:hAnsi="Times New Roman" w:cs="Times New Roman"/>
+          <w:sz w:val="24"/>
+          <w:szCs w:val="24"/>
+        </w:rPr>
+      </w:pPr>
+      <w:r>
+        <w:rPr>
+          <w:rFonts w:ascii="Times New Roman" w:eastAsia="宋体" w:hAnsi="Times New Roman" w:cs="Times New Roman"/>
+          <w:sz w:val="24"/>
+          <w:szCs w:val="24"/>
+        </w:rPr>
+        <w:t>Abstract</w:t>
+      </w:r>
+    </w:p>
+    <w:p>
+      <w:pPr>
+        <w:spacing w:line="360" w:lineRule="auto"/>
+        <w:rPr>
+          <w:rFonts w:ascii="Times New Roman" w:eastAsia="宋体" w:hAnsi="Times New Roman" w:cs="Times New Roman"/>
+          <w:sz w:val="24"/>
+          <w:szCs w:val="24"/>
+        </w:rPr>
+      </w:pPr>
+    </w:p>
+    <w:p>
+      <w:pPr>
+        <w:spacing w:line="360" w:lineRule="auto"/>
+        <w:rPr>
+          <w:rFonts w:ascii="Times New Roman" w:eastAsia="宋体" w:hAnsi="Times New Roman" w:cs="Times New Roman"/>
+          <w:sz w:val="24"/>
+          <w:szCs w:val="24"/>
+        </w:rPr>
+      </w:pPr>
+    </w:p>
+    <w:p>
+      <w:pPr>
+        <w:spacing w:line="360" w:lineRule="auto"/>
+        <w:rPr>
+          <w:rFonts w:ascii="Times New Roman" w:eastAsia="宋体" w:hAnsi="Times New Roman" w:cs="Times New Roman"/>
+          <w:sz w:val="24"/>
+          <w:szCs w:val="24"/>
+        </w:rPr>
+      </w:pPr>
+      <w:r>
+        <w:rPr>
+          <w:rFonts w:ascii="Times New Roman" w:eastAsia="宋体" w:hAnsi="Times New Roman" w:cs="Times New Roman"/>
+          <w:sz w:val="24"/>
+          <w:szCs w:val="24"/>
+        </w:rPr>
+        <w:t>近几年人工智能吸引了越来越多人的注意</w:t>
+      </w:r>
+      <w:r>
+        <w:rPr>
+          <w:rFonts w:ascii="Times New Roman" w:eastAsia="宋体" w:hAnsi="Times New Roman" w:cs="Times New Roman"/>
+          <w:sz w:val="24"/>
+          <w:szCs w:val="24"/>
+        </w:rPr>
         <w:t>，</w:t>
       </w:r>
       <w:r>
@@ -284,71 +841,56 @@
           <w:sz w:val="24"/>
           <w:szCs w:val="24"/>
         </w:rPr>
-        <w:t>VGG</w:t>
-      </w:r>
-      <w:r>
-        <w:rPr>
-          <w:rFonts w:ascii="Times New Roman" w:eastAsia="宋体" w:hAnsi="Times New Roman" w:cs="Times New Roman"/>
-          <w:sz w:val="24"/>
-          <w:szCs w:val="24"/>
-        </w:rPr>
-        <w:t>，讲这两个，</w:t>
-      </w:r>
-      <w:proofErr w:type="spellStart"/>
-      <w:r>
-        <w:rPr>
-          <w:rFonts w:ascii="Times New Roman" w:eastAsia="宋体" w:hAnsi="Times New Roman" w:cs="Times New Roman"/>
-          <w:sz w:val="24"/>
-          <w:szCs w:val="24"/>
-        </w:rPr>
-        <w:t>googlenet</w:t>
-      </w:r>
-      <w:proofErr w:type="spellEnd"/>
-      <w:r>
-        <w:rPr>
-          <w:rFonts w:ascii="Times New Roman" w:eastAsia="宋体" w:hAnsi="Times New Roman" w:cs="Times New Roman"/>
-          <w:sz w:val="24"/>
-          <w:szCs w:val="24"/>
-        </w:rPr>
-        <w:t>顺便提一下</w:t>
-      </w:r>
-    </w:p>
-    <w:p>
-      <w:pPr>
-        <w:spacing w:line="360" w:lineRule="auto"/>
-        <w:ind w:firstLineChars="100" w:firstLine="240"/>
-        <w:rPr>
-          <w:rFonts w:ascii="Times New Roman" w:eastAsia="宋体" w:hAnsi="Times New Roman" w:cs="Times New Roman"/>
-          <w:sz w:val="24"/>
-          <w:szCs w:val="24"/>
-        </w:rPr>
-      </w:pPr>
-      <w:r>
-        <w:rPr>
-          <w:rFonts w:ascii="Times New Roman" w:eastAsia="宋体" w:hAnsi="Times New Roman" w:cs="Times New Roman"/>
-          <w:sz w:val="24"/>
-          <w:szCs w:val="24"/>
-        </w:rPr>
-        <w:t>2.</w:t>
-      </w:r>
-      <w:r>
-        <w:rPr>
-          <w:rFonts w:ascii="Times New Roman" w:eastAsia="宋体" w:hAnsi="Times New Roman" w:cs="Times New Roman"/>
-          <w:sz w:val="24"/>
-          <w:szCs w:val="24"/>
-        </w:rPr>
-        <w:t>优化网络，</w:t>
-      </w:r>
-      <w:proofErr w:type="spellStart"/>
-      <w:r>
-        <w:rPr>
-          <w:rFonts w:ascii="Times New Roman" w:eastAsia="宋体" w:hAnsi="Times New Roman" w:cs="Times New Roman"/>
-          <w:sz w:val="24"/>
-          <w:szCs w:val="24"/>
-        </w:rPr>
-        <w:t>ResNet</w:t>
-      </w:r>
-      <w:proofErr w:type="spellEnd"/>
+        <w:t>部分得益于人工智能的</w:t>
+      </w:r>
+      <w:r>
+        <w:rPr>
+          <w:rFonts w:ascii="Times New Roman" w:eastAsia="宋体" w:hAnsi="Times New Roman" w:cs="Times New Roman"/>
+          <w:sz w:val="24"/>
+          <w:szCs w:val="24"/>
+        </w:rPr>
+        <w:t>重要组成部分深度学习</w:t>
+      </w:r>
+      <w:r>
+        <w:rPr>
+          <w:rFonts w:ascii="Times New Roman" w:eastAsia="宋体" w:hAnsi="Times New Roman" w:cs="Times New Roman"/>
+          <w:sz w:val="24"/>
+          <w:szCs w:val="24"/>
+        </w:rPr>
+        <w:t>的快速发展</w:t>
+      </w:r>
+      <w:r>
+        <w:rPr>
+          <w:rFonts w:ascii="Times New Roman" w:eastAsia="宋体" w:hAnsi="Times New Roman" w:cs="Times New Roman"/>
+          <w:sz w:val="24"/>
+          <w:szCs w:val="24"/>
+        </w:rPr>
+        <w:t>，也因此得到很大的发展。目标识别和语义分割一直是计算机视觉领域中传统场景理解的两个最常见问题。由于深度学习的应用，尤其是卷积神经网络在图像分类方面的惊人的效果，越来越多的计算机视觉研究员将目光放在了用深度学习处理语义分割上</w:t>
+      </w:r>
+      <w:r>
+        <w:rPr>
+          <w:rFonts w:ascii="Times New Roman" w:eastAsia="宋体" w:hAnsi="Times New Roman" w:cs="Times New Roman"/>
+          <w:sz w:val="24"/>
+          <w:szCs w:val="24"/>
+        </w:rPr>
+        <w:t>，目前已经取得了显著的效果。本文总结了</w:t>
+      </w:r>
+      <w:r>
+        <w:rPr>
+          <w:rFonts w:ascii="Times New Roman" w:eastAsia="宋体" w:hAnsi="Times New Roman" w:cs="Times New Roman"/>
+          <w:sz w:val="24"/>
+          <w:szCs w:val="24"/>
+        </w:rPr>
+        <w:t>深度学习的一些背景和基础理论与优化方法，并详细介绍了近几年神经网络的发展和</w:t>
+      </w:r>
+      <w:r>
+        <w:rPr>
+          <w:rFonts w:ascii="Times New Roman" w:eastAsia="宋体" w:hAnsi="Times New Roman" w:cs="Times New Roman"/>
+          <w:sz w:val="24"/>
+          <w:szCs w:val="24"/>
+        </w:rPr>
+        <w:t>一些经典而常用的卷积神经网络</w:t>
+      </w:r>
       <w:r>
         <w:rPr>
           <w:rFonts w:ascii="Times New Roman" w:eastAsia="宋体" w:hAnsi="Times New Roman" w:cs="Times New Roman"/>
@@ -357,66 +899,13 @@
         </w:rPr>
         <w:t>，</w:t>
       </w:r>
-      <w:proofErr w:type="spellStart"/>
-      <w:r>
-        <w:rPr>
-          <w:rFonts w:ascii="Times New Roman" w:eastAsia="宋体" w:hAnsi="Times New Roman" w:cs="Times New Roman"/>
-          <w:sz w:val="24"/>
-          <w:szCs w:val="24"/>
-        </w:rPr>
-        <w:t>DenseNet</w:t>
-      </w:r>
-      <w:proofErr w:type="spellEnd"/>
-    </w:p>
-    <w:p>
-      <w:pPr>
-        <w:spacing w:line="360" w:lineRule="auto"/>
-        <w:ind w:leftChars="100" w:left="210"/>
-        <w:rPr>
-          <w:rFonts w:ascii="Times New Roman" w:eastAsia="宋体" w:hAnsi="Times New Roman" w:cs="Times New Roman"/>
-          <w:sz w:val="24"/>
-          <w:szCs w:val="24"/>
-        </w:rPr>
-      </w:pPr>
-      <w:r>
-        <w:rPr>
-          <w:rFonts w:ascii="Times New Roman" w:eastAsia="宋体" w:hAnsi="Times New Roman" w:cs="Times New Roman"/>
-          <w:sz w:val="24"/>
-          <w:szCs w:val="24"/>
-        </w:rPr>
-        <w:t>3.</w:t>
-      </w:r>
-      <w:r>
-        <w:rPr>
-          <w:rFonts w:ascii="Times New Roman" w:eastAsia="宋体" w:hAnsi="Times New Roman" w:cs="Times New Roman"/>
-          <w:sz w:val="24"/>
-          <w:szCs w:val="24"/>
-        </w:rPr>
-        <w:t>基本的</w:t>
-      </w:r>
-      <w:r>
-        <w:rPr>
-          <w:rFonts w:ascii="Times New Roman" w:eastAsia="宋体" w:hAnsi="Times New Roman" w:cs="Times New Roman"/>
-          <w:sz w:val="24"/>
-          <w:szCs w:val="24"/>
-        </w:rPr>
-        <w:t>分割网络，</w:t>
-      </w:r>
-      <w:r>
-        <w:rPr>
-          <w:rFonts w:ascii="Times New Roman" w:eastAsia="宋体" w:hAnsi="Times New Roman" w:cs="Times New Roman"/>
-          <w:sz w:val="24"/>
-          <w:szCs w:val="24"/>
-        </w:rPr>
-        <w:t>FCN</w:t>
-      </w:r>
-      <w:r>
-        <w:rPr>
-          <w:rFonts w:ascii="Times New Roman" w:eastAsia="宋体" w:hAnsi="Times New Roman" w:cs="Times New Roman"/>
-          <w:sz w:val="24"/>
-          <w:szCs w:val="24"/>
-        </w:rPr>
-        <w:t>（</w:t>
+      <w:r>
+        <w:rPr>
+          <w:rFonts w:ascii="Times New Roman" w:eastAsia="宋体" w:hAnsi="Times New Roman" w:cs="Times New Roman"/>
+          <w:sz w:val="24"/>
+          <w:szCs w:val="24"/>
+        </w:rPr>
+        <w:t>最后对目前的几种网络进行评估分析</w:t>
       </w:r>
       <w:proofErr w:type="gramStart"/>
       <w:r>
@@ -425,7 +914,15 @@
           <w:sz w:val="24"/>
           <w:szCs w:val="24"/>
         </w:rPr>
-        <w:t>最</w:t>
+        <w:t>与</w:t>
+      </w:r>
+      <w:r>
+        <w:rPr>
+          <w:rFonts w:ascii="Times New Roman" w:eastAsia="宋体" w:hAnsi="Times New Roman" w:cs="Times New Roman"/>
+          <w:sz w:val="24"/>
+          <w:szCs w:val="24"/>
+        </w:rPr>
+        <w:t>一点</w:t>
       </w:r>
       <w:proofErr w:type="gramEnd"/>
       <w:r>
@@ -434,583 +931,6 @@
           <w:sz w:val="24"/>
           <w:szCs w:val="24"/>
         </w:rPr>
-        <w:t>经典），</w:t>
-      </w:r>
-      <w:r>
-        <w:rPr>
-          <w:rFonts w:ascii="Times New Roman" w:eastAsia="宋体" w:hAnsi="Times New Roman" w:cs="Times New Roman"/>
-          <w:sz w:val="24"/>
-          <w:szCs w:val="24"/>
-        </w:rPr>
-        <w:t>U-Net</w:t>
-      </w:r>
-      <w:r>
-        <w:rPr>
-          <w:rFonts w:ascii="Times New Roman" w:eastAsia="宋体" w:hAnsi="Times New Roman" w:cs="Times New Roman"/>
-          <w:sz w:val="24"/>
-          <w:szCs w:val="24"/>
-        </w:rPr>
-        <w:t>（写一下医疗相关的，借鉴那片论文），</w:t>
-      </w:r>
-      <w:proofErr w:type="spellStart"/>
-      <w:r>
-        <w:rPr>
-          <w:rFonts w:ascii="Times New Roman" w:eastAsia="宋体" w:hAnsi="Times New Roman" w:cs="Times New Roman"/>
-          <w:sz w:val="24"/>
-          <w:szCs w:val="24"/>
-        </w:rPr>
-        <w:t>SegNet</w:t>
-      </w:r>
-      <w:proofErr w:type="spellEnd"/>
-      <w:r>
-        <w:rPr>
-          <w:rFonts w:ascii="Times New Roman" w:eastAsia="宋体" w:hAnsi="Times New Roman" w:cs="Times New Roman"/>
-          <w:sz w:val="24"/>
-          <w:szCs w:val="24"/>
-        </w:rPr>
-        <w:t>,</w:t>
-      </w:r>
-      <w:r>
-        <w:rPr>
-          <w:rFonts w:ascii="Times New Roman" w:eastAsia="宋体" w:hAnsi="Times New Roman" w:cs="Times New Roman"/>
-          <w:sz w:val="24"/>
-          <w:szCs w:val="24"/>
-        </w:rPr>
-        <w:t>讲一下</w:t>
-      </w:r>
-      <w:proofErr w:type="spellStart"/>
-      <w:r>
-        <w:rPr>
-          <w:rFonts w:ascii="Times New Roman" w:eastAsia="宋体" w:hAnsi="Times New Roman" w:cs="Times New Roman"/>
-          <w:sz w:val="24"/>
-          <w:szCs w:val="24"/>
-        </w:rPr>
-        <w:t>segnet</w:t>
-      </w:r>
-      <w:proofErr w:type="spellEnd"/>
-      <w:r>
-        <w:rPr>
-          <w:rFonts w:ascii="Times New Roman" w:eastAsia="宋体" w:hAnsi="Times New Roman" w:cs="Times New Roman"/>
-          <w:sz w:val="24"/>
-          <w:szCs w:val="24"/>
-        </w:rPr>
-        <w:t>的一些变种</w:t>
-      </w:r>
-    </w:p>
-    <w:p>
-      <w:pPr>
-        <w:spacing w:line="360" w:lineRule="auto"/>
-        <w:ind w:firstLineChars="100" w:firstLine="240"/>
-        <w:rPr>
-          <w:rFonts w:ascii="Times New Roman" w:eastAsia="宋体" w:hAnsi="Times New Roman" w:cs="Times New Roman"/>
-          <w:sz w:val="24"/>
-          <w:szCs w:val="24"/>
-        </w:rPr>
-      </w:pPr>
-      <w:r>
-        <w:rPr>
-          <w:rFonts w:ascii="Times New Roman" w:eastAsia="宋体" w:hAnsi="Times New Roman" w:cs="Times New Roman"/>
-          <w:sz w:val="24"/>
-          <w:szCs w:val="24"/>
-        </w:rPr>
-        <w:t>4.</w:t>
-      </w:r>
-      <w:r>
-        <w:rPr>
-          <w:rFonts w:ascii="Times New Roman" w:eastAsia="宋体" w:hAnsi="Times New Roman" w:cs="Times New Roman"/>
-          <w:sz w:val="24"/>
-          <w:szCs w:val="24"/>
-        </w:rPr>
-        <w:t>分割网络的解码器变种</w:t>
-      </w:r>
-    </w:p>
-    <w:p>
-      <w:pPr>
-        <w:spacing w:line="360" w:lineRule="auto"/>
-        <w:rPr>
-          <w:rFonts w:ascii="Times New Roman" w:eastAsia="宋体" w:hAnsi="Times New Roman" w:cs="Times New Roman"/>
-          <w:sz w:val="24"/>
-          <w:szCs w:val="24"/>
-        </w:rPr>
-      </w:pPr>
-      <w:r>
-        <w:rPr>
-          <w:rFonts w:ascii="Times New Roman" w:eastAsia="宋体" w:hAnsi="Times New Roman" w:cs="Times New Roman"/>
-          <w:sz w:val="24"/>
-          <w:szCs w:val="24"/>
-        </w:rPr>
-        <w:t>4.</w:t>
-      </w:r>
-      <w:r>
-        <w:rPr>
-          <w:rFonts w:ascii="Times New Roman" w:eastAsia="宋体" w:hAnsi="Times New Roman" w:cs="Times New Roman"/>
-          <w:sz w:val="24"/>
-          <w:szCs w:val="24"/>
-        </w:rPr>
-        <w:t>优化方法</w:t>
-      </w:r>
-    </w:p>
-    <w:p>
-      <w:pPr>
-        <w:spacing w:line="360" w:lineRule="auto"/>
-        <w:rPr>
-          <w:rFonts w:ascii="Times New Roman" w:eastAsia="宋体" w:hAnsi="Times New Roman" w:cs="Times New Roman"/>
-          <w:sz w:val="24"/>
-          <w:szCs w:val="24"/>
-        </w:rPr>
-      </w:pPr>
-      <w:r>
-        <w:rPr>
-          <w:rFonts w:ascii="Times New Roman" w:eastAsia="宋体" w:hAnsi="Times New Roman" w:cs="Times New Roman"/>
-          <w:sz w:val="24"/>
-          <w:szCs w:val="24"/>
-        </w:rPr>
-        <w:t xml:space="preserve"> 1.</w:t>
-      </w:r>
-      <w:r>
-        <w:rPr>
-          <w:rFonts w:ascii="Times New Roman" w:eastAsia="宋体" w:hAnsi="Times New Roman" w:cs="Times New Roman"/>
-          <w:sz w:val="24"/>
-          <w:szCs w:val="24"/>
-        </w:rPr>
-        <w:t>条件随机场</w:t>
-      </w:r>
-      <w:r>
-        <w:rPr>
-          <w:rFonts w:ascii="Times New Roman" w:eastAsia="宋体" w:hAnsi="Times New Roman" w:cs="Times New Roman"/>
-          <w:sz w:val="24"/>
-          <w:szCs w:val="24"/>
-        </w:rPr>
-        <w:t>CRF</w:t>
-      </w:r>
-    </w:p>
-    <w:p>
-      <w:pPr>
-        <w:spacing w:line="360" w:lineRule="auto"/>
-        <w:rPr>
-          <w:rFonts w:ascii="Times New Roman" w:eastAsia="宋体" w:hAnsi="Times New Roman" w:cs="Times New Roman"/>
-          <w:sz w:val="24"/>
-          <w:szCs w:val="24"/>
-        </w:rPr>
-      </w:pPr>
-      <w:r>
-        <w:rPr>
-          <w:rFonts w:ascii="Times New Roman" w:eastAsia="宋体" w:hAnsi="Times New Roman" w:cs="Times New Roman"/>
-          <w:sz w:val="24"/>
-          <w:szCs w:val="24"/>
-        </w:rPr>
-        <w:t xml:space="preserve"> 2.</w:t>
-      </w:r>
-      <w:r>
-        <w:rPr>
-          <w:rFonts w:ascii="Times New Roman" w:eastAsia="宋体" w:hAnsi="Times New Roman" w:cs="Times New Roman"/>
-          <w:sz w:val="24"/>
-          <w:szCs w:val="24"/>
-        </w:rPr>
-        <w:t>多尺度预测</w:t>
-      </w:r>
-    </w:p>
-    <w:p>
-      <w:pPr>
-        <w:spacing w:line="360" w:lineRule="auto"/>
-        <w:rPr>
-          <w:rFonts w:ascii="Times New Roman" w:eastAsia="宋体" w:hAnsi="Times New Roman" w:cs="Times New Roman"/>
-          <w:sz w:val="24"/>
-          <w:szCs w:val="24"/>
-        </w:rPr>
-      </w:pPr>
-      <w:r>
-        <w:rPr>
-          <w:rFonts w:ascii="Times New Roman" w:eastAsia="宋体" w:hAnsi="Times New Roman" w:cs="Times New Roman"/>
-          <w:sz w:val="24"/>
-          <w:szCs w:val="24"/>
-        </w:rPr>
-        <w:t>5.</w:t>
-      </w:r>
-      <w:r>
-        <w:rPr>
-          <w:rFonts w:ascii="Times New Roman" w:eastAsia="宋体" w:hAnsi="Times New Roman" w:cs="Times New Roman"/>
-          <w:sz w:val="24"/>
-          <w:szCs w:val="24"/>
-        </w:rPr>
-        <w:t>讨论，讲一下评估方法，参考</w:t>
-      </w:r>
-      <w:proofErr w:type="spellStart"/>
-      <w:r>
-        <w:rPr>
-          <w:rFonts w:ascii="Times New Roman" w:eastAsia="宋体" w:hAnsi="Times New Roman" w:cs="Times New Roman"/>
-          <w:sz w:val="24"/>
-          <w:szCs w:val="24"/>
-        </w:rPr>
-        <w:t>segnet</w:t>
-      </w:r>
-      <w:proofErr w:type="spellEnd"/>
-      <w:r>
-        <w:rPr>
-          <w:rFonts w:ascii="Times New Roman" w:eastAsia="宋体" w:hAnsi="Times New Roman" w:cs="Times New Roman"/>
-          <w:sz w:val="24"/>
-          <w:szCs w:val="24"/>
-        </w:rPr>
-        <w:t>和那篇综述的论文内容</w:t>
-      </w:r>
-    </w:p>
-    <w:p>
-      <w:pPr>
-        <w:spacing w:line="360" w:lineRule="auto"/>
-        <w:rPr>
-          <w:rFonts w:ascii="Times New Roman" w:eastAsia="宋体" w:hAnsi="Times New Roman" w:cs="Times New Roman"/>
-          <w:sz w:val="24"/>
-          <w:szCs w:val="24"/>
-        </w:rPr>
-      </w:pPr>
-      <w:r>
-        <w:rPr>
-          <w:rFonts w:ascii="Times New Roman" w:eastAsia="宋体" w:hAnsi="Times New Roman" w:cs="Times New Roman"/>
-          <w:sz w:val="24"/>
-          <w:szCs w:val="24"/>
-        </w:rPr>
-        <w:t>写一下比较结果，包括</w:t>
-      </w:r>
-      <w:proofErr w:type="spellStart"/>
-      <w:r>
-        <w:rPr>
-          <w:rFonts w:ascii="Times New Roman" w:eastAsia="宋体" w:hAnsi="Times New Roman" w:cs="Times New Roman"/>
-          <w:sz w:val="24"/>
-          <w:szCs w:val="24"/>
-        </w:rPr>
-        <w:t>segnet</w:t>
-      </w:r>
-      <w:proofErr w:type="spellEnd"/>
-      <w:r>
-        <w:rPr>
-          <w:rFonts w:ascii="Times New Roman" w:eastAsia="宋体" w:hAnsi="Times New Roman" w:cs="Times New Roman"/>
-          <w:sz w:val="24"/>
-          <w:szCs w:val="24"/>
-        </w:rPr>
-        <w:t>和综述的内容。本文的数据来自所包含的网络的论文。</w:t>
-      </w:r>
-    </w:p>
-    <w:p>
-      <w:pPr>
-        <w:spacing w:line="360" w:lineRule="auto"/>
-        <w:rPr>
-          <w:rFonts w:ascii="Times New Roman" w:eastAsia="宋体" w:hAnsi="Times New Roman" w:cs="Times New Roman"/>
-          <w:sz w:val="24"/>
-          <w:szCs w:val="24"/>
-        </w:rPr>
-      </w:pPr>
-      <w:r>
-        <w:rPr>
-          <w:rFonts w:ascii="Times New Roman" w:eastAsia="宋体" w:hAnsi="Times New Roman" w:cs="Times New Roman"/>
-          <w:sz w:val="24"/>
-          <w:szCs w:val="24"/>
-        </w:rPr>
-        <w:t>6.</w:t>
-      </w:r>
-      <w:r>
-        <w:rPr>
-          <w:rFonts w:ascii="Times New Roman" w:eastAsia="宋体" w:hAnsi="Times New Roman" w:cs="Times New Roman"/>
-          <w:sz w:val="24"/>
-          <w:szCs w:val="24"/>
-        </w:rPr>
-        <w:t>结论，分割，还有未来展望。</w:t>
-      </w:r>
-    </w:p>
-    <w:p>
-      <w:pPr>
-        <w:spacing w:line="360" w:lineRule="auto"/>
-        <w:rPr>
-          <w:rFonts w:ascii="Times New Roman" w:eastAsia="宋体" w:hAnsi="Times New Roman" w:cs="Times New Roman"/>
-          <w:sz w:val="24"/>
-          <w:szCs w:val="24"/>
-        </w:rPr>
-      </w:pPr>
-    </w:p>
-    <w:p>
-      <w:pPr>
-        <w:spacing w:line="360" w:lineRule="auto"/>
-        <w:rPr>
-          <w:rFonts w:ascii="Times New Roman" w:eastAsia="宋体" w:hAnsi="Times New Roman" w:cs="Times New Roman"/>
-          <w:sz w:val="24"/>
-          <w:szCs w:val="24"/>
-        </w:rPr>
-      </w:pPr>
-    </w:p>
-    <w:p>
-      <w:pPr>
-        <w:spacing w:line="360" w:lineRule="auto"/>
-        <w:rPr>
-          <w:rFonts w:ascii="Times New Roman" w:eastAsia="宋体" w:hAnsi="Times New Roman" w:cs="Times New Roman"/>
-          <w:sz w:val="24"/>
-          <w:szCs w:val="24"/>
-        </w:rPr>
-      </w:pPr>
-    </w:p>
-    <w:p>
-      <w:pPr>
-        <w:spacing w:line="360" w:lineRule="auto"/>
-        <w:rPr>
-          <w:rFonts w:ascii="Times New Roman" w:eastAsia="宋体" w:hAnsi="Times New Roman" w:cs="Times New Roman"/>
-          <w:sz w:val="24"/>
-          <w:szCs w:val="24"/>
-        </w:rPr>
-      </w:pPr>
-    </w:p>
-    <w:p>
-      <w:pPr>
-        <w:spacing w:line="360" w:lineRule="auto"/>
-        <w:rPr>
-          <w:rFonts w:ascii="Times New Roman" w:eastAsia="宋体" w:hAnsi="Times New Roman" w:cs="Times New Roman"/>
-          <w:sz w:val="24"/>
-          <w:szCs w:val="24"/>
-        </w:rPr>
-      </w:pPr>
-    </w:p>
-    <w:p>
-      <w:pPr>
-        <w:spacing w:line="360" w:lineRule="auto"/>
-        <w:rPr>
-          <w:rFonts w:ascii="Times New Roman" w:eastAsia="宋体" w:hAnsi="Times New Roman" w:cs="Times New Roman"/>
-          <w:sz w:val="24"/>
-          <w:szCs w:val="24"/>
-        </w:rPr>
-      </w:pPr>
-    </w:p>
-    <w:p>
-      <w:pPr>
-        <w:spacing w:line="360" w:lineRule="auto"/>
-        <w:rPr>
-          <w:rFonts w:ascii="Times New Roman" w:eastAsia="宋体" w:hAnsi="Times New Roman" w:cs="Times New Roman"/>
-          <w:sz w:val="24"/>
-          <w:szCs w:val="24"/>
-        </w:rPr>
-      </w:pPr>
-    </w:p>
-    <w:p>
-      <w:pPr>
-        <w:spacing w:line="360" w:lineRule="auto"/>
-        <w:rPr>
-          <w:rFonts w:ascii="Times New Roman" w:eastAsia="宋体" w:hAnsi="Times New Roman" w:cs="Times New Roman"/>
-          <w:sz w:val="24"/>
-          <w:szCs w:val="24"/>
-        </w:rPr>
-      </w:pPr>
-    </w:p>
-    <w:p>
-      <w:pPr>
-        <w:spacing w:line="360" w:lineRule="auto"/>
-        <w:rPr>
-          <w:rFonts w:ascii="Times New Roman" w:eastAsia="宋体" w:hAnsi="Times New Roman" w:cs="Times New Roman"/>
-          <w:sz w:val="24"/>
-          <w:szCs w:val="24"/>
-        </w:rPr>
-      </w:pPr>
-      <w:r>
-        <w:rPr>
-          <w:rFonts w:ascii="Times New Roman" w:eastAsia="宋体" w:hAnsi="Times New Roman" w:cs="Times New Roman"/>
-          <w:sz w:val="24"/>
-          <w:szCs w:val="24"/>
-        </w:rPr>
-        <w:t>Abstract</w:t>
-      </w:r>
-    </w:p>
-    <w:p>
-      <w:pPr>
-        <w:spacing w:line="360" w:lineRule="auto"/>
-        <w:rPr>
-          <w:rFonts w:ascii="Times New Roman" w:eastAsia="宋体" w:hAnsi="Times New Roman" w:cs="Times New Roman"/>
-          <w:sz w:val="24"/>
-          <w:szCs w:val="24"/>
-        </w:rPr>
-      </w:pPr>
-    </w:p>
-    <w:p>
-      <w:pPr>
-        <w:spacing w:line="360" w:lineRule="auto"/>
-        <w:rPr>
-          <w:rFonts w:ascii="Times New Roman" w:eastAsia="宋体" w:hAnsi="Times New Roman" w:cs="Times New Roman"/>
-          <w:sz w:val="24"/>
-          <w:szCs w:val="24"/>
-        </w:rPr>
-      </w:pPr>
-    </w:p>
-    <w:p>
-      <w:pPr>
-        <w:spacing w:line="360" w:lineRule="auto"/>
-        <w:rPr>
-          <w:rFonts w:ascii="Times New Roman" w:eastAsia="宋体" w:hAnsi="Times New Roman" w:cs="Times New Roman"/>
-          <w:sz w:val="24"/>
-          <w:szCs w:val="24"/>
-        </w:rPr>
-      </w:pPr>
-      <w:r>
-        <w:rPr>
-          <w:rFonts w:ascii="Times New Roman" w:eastAsia="宋体" w:hAnsi="Times New Roman" w:cs="Times New Roman"/>
-          <w:sz w:val="24"/>
-          <w:szCs w:val="24"/>
-        </w:rPr>
-        <w:t>近几年人工智能吸引了越来越多人的注意</w:t>
-      </w:r>
-      <w:r>
-        <w:rPr>
-          <w:rFonts w:ascii="Times New Roman" w:eastAsia="宋体" w:hAnsi="Times New Roman" w:cs="Times New Roman"/>
-          <w:sz w:val="24"/>
-          <w:szCs w:val="24"/>
-        </w:rPr>
-        <w:t>，</w:t>
-      </w:r>
-      <w:r>
-        <w:rPr>
-          <w:rFonts w:ascii="Times New Roman" w:eastAsia="宋体" w:hAnsi="Times New Roman" w:cs="Times New Roman"/>
-          <w:sz w:val="24"/>
-          <w:szCs w:val="24"/>
-        </w:rPr>
-        <w:t>部分得益于人工智能的</w:t>
-      </w:r>
-      <w:r>
-        <w:rPr>
-          <w:rFonts w:ascii="Times New Roman" w:eastAsia="宋体" w:hAnsi="Times New Roman" w:cs="Times New Roman"/>
-          <w:sz w:val="24"/>
-          <w:szCs w:val="24"/>
-        </w:rPr>
-        <w:t>重要组成部分深度学习</w:t>
-      </w:r>
-      <w:r>
-        <w:rPr>
-          <w:rFonts w:ascii="Times New Roman" w:eastAsia="宋体" w:hAnsi="Times New Roman" w:cs="Times New Roman"/>
-          <w:sz w:val="24"/>
-          <w:szCs w:val="24"/>
-        </w:rPr>
-        <w:t>的快速发展</w:t>
-      </w:r>
-      <w:r>
-        <w:rPr>
-          <w:rFonts w:ascii="Times New Roman" w:eastAsia="宋体" w:hAnsi="Times New Roman" w:cs="Times New Roman"/>
-          <w:sz w:val="24"/>
-          <w:szCs w:val="24"/>
-        </w:rPr>
-        <w:t>，也因此得到很大的发展。目标</w:t>
-      </w:r>
-      <w:r>
-        <w:rPr>
-          <w:rFonts w:ascii="Times New Roman" w:eastAsia="宋体" w:hAnsi="Times New Roman" w:cs="Times New Roman"/>
-          <w:sz w:val="24"/>
-          <w:szCs w:val="24"/>
-        </w:rPr>
-        <w:t>识别和语义分割一直是计算机视觉领域中传统场景理解的两个最常见问题。由于深度学习的</w:t>
-      </w:r>
-      <w:r>
-        <w:rPr>
-          <w:rFonts w:ascii="Times New Roman" w:eastAsia="宋体" w:hAnsi="Times New Roman" w:cs="Times New Roman"/>
-          <w:sz w:val="24"/>
-          <w:szCs w:val="24"/>
-        </w:rPr>
-        <w:t>应用，尤其是卷积神经网络在图像分类方面的惊人的效果</w:t>
-      </w:r>
-      <w:r>
-        <w:rPr>
-          <w:rFonts w:ascii="Times New Roman" w:eastAsia="宋体" w:hAnsi="Times New Roman" w:cs="Times New Roman"/>
-          <w:sz w:val="24"/>
-          <w:szCs w:val="24"/>
-        </w:rPr>
-        <w:t>，</w:t>
-      </w:r>
-      <w:r>
-        <w:rPr>
-          <w:rFonts w:ascii="Times New Roman" w:eastAsia="宋体" w:hAnsi="Times New Roman" w:cs="Times New Roman"/>
-          <w:sz w:val="24"/>
-          <w:szCs w:val="24"/>
-        </w:rPr>
-        <w:t>越来越多的计算机视觉研究员将目光放在了用深度学习处理语义分割上</w:t>
-      </w:r>
-      <w:r>
-        <w:rPr>
-          <w:rFonts w:ascii="Times New Roman" w:eastAsia="宋体" w:hAnsi="Times New Roman" w:cs="Times New Roman"/>
-          <w:sz w:val="24"/>
-          <w:szCs w:val="24"/>
-        </w:rPr>
-        <w:t>，目前已经取得了显著的效果。本文总结了</w:t>
-      </w:r>
-      <w:r>
-        <w:rPr>
-          <w:rFonts w:ascii="Times New Roman" w:eastAsia="宋体" w:hAnsi="Times New Roman" w:cs="Times New Roman"/>
-          <w:sz w:val="24"/>
-          <w:szCs w:val="24"/>
-        </w:rPr>
-        <w:t>深度学习的一些背景和基础理论与优化方法</w:t>
-      </w:r>
-      <w:r>
-        <w:rPr>
-          <w:rFonts w:ascii="Times New Roman" w:eastAsia="宋体" w:hAnsi="Times New Roman" w:cs="Times New Roman"/>
-          <w:sz w:val="24"/>
-          <w:szCs w:val="24"/>
-        </w:rPr>
-        <w:t>，并详细介绍了</w:t>
-      </w:r>
-      <w:r>
-        <w:rPr>
-          <w:rFonts w:ascii="Times New Roman" w:eastAsia="宋体" w:hAnsi="Times New Roman" w:cs="Times New Roman"/>
-          <w:sz w:val="24"/>
-          <w:szCs w:val="24"/>
-        </w:rPr>
-        <w:t>近几年神经网络的发展</w:t>
-      </w:r>
-      <w:r>
-        <w:rPr>
-          <w:rFonts w:ascii="Times New Roman" w:eastAsia="宋体" w:hAnsi="Times New Roman" w:cs="Times New Roman"/>
-          <w:sz w:val="24"/>
-          <w:szCs w:val="24"/>
-        </w:rPr>
-        <w:t>和</w:t>
-      </w:r>
-      <w:r>
-        <w:rPr>
-          <w:rFonts w:ascii="Times New Roman" w:eastAsia="宋体" w:hAnsi="Times New Roman" w:cs="Times New Roman"/>
-          <w:sz w:val="24"/>
-          <w:szCs w:val="24"/>
-        </w:rPr>
-        <w:t>一些经典而常用的卷积神经网络</w:t>
-      </w:r>
-      <w:r>
-        <w:rPr>
-          <w:rFonts w:ascii="Times New Roman" w:eastAsia="宋体" w:hAnsi="Times New Roman" w:cs="Times New Roman"/>
-          <w:sz w:val="24"/>
-          <w:szCs w:val="24"/>
-        </w:rPr>
-        <w:t>，</w:t>
-      </w:r>
-      <w:r>
-        <w:rPr>
-          <w:rFonts w:ascii="Times New Roman" w:eastAsia="宋体" w:hAnsi="Times New Roman" w:cs="Times New Roman"/>
-          <w:sz w:val="24"/>
-          <w:szCs w:val="24"/>
-        </w:rPr>
-        <w:t>最后对目前的几种网络进行评估分析</w:t>
-      </w:r>
-      <w:proofErr w:type="gramStart"/>
-      <w:r>
-        <w:rPr>
-          <w:rFonts w:ascii="Times New Roman" w:eastAsia="宋体" w:hAnsi="Times New Roman" w:cs="Times New Roman"/>
-          <w:sz w:val="24"/>
-          <w:szCs w:val="24"/>
-        </w:rPr>
-        <w:t>与</w:t>
-      </w:r>
-      <w:r>
-        <w:rPr>
-          <w:rFonts w:ascii="Times New Roman" w:eastAsia="宋体" w:hAnsi="Times New Roman" w:cs="Times New Roman"/>
-          <w:sz w:val="24"/>
-          <w:szCs w:val="24"/>
-        </w:rPr>
-        <w:t>一点</w:t>
-      </w:r>
-      <w:proofErr w:type="gramEnd"/>
-      <w:r>
-        <w:rPr>
-          <w:rFonts w:ascii="Times New Roman" w:eastAsia="宋体" w:hAnsi="Times New Roman" w:cs="Times New Roman"/>
-          <w:sz w:val="24"/>
-          <w:szCs w:val="24"/>
-        </w:rPr>
         <w:t>未来</w:t>
       </w:r>
       <w:r>
@@ -1127,79 +1047,33 @@
           <w:sz w:val="24"/>
           <w:szCs w:val="24"/>
         </w:rPr>
-        <w:t>视觉信息一直是人类接收的所有信息中的主要组成部分，人类也因此在视觉分析与处理上进化到很高的水准。人类可以在很短时间内学会识别物体，并且</w:t>
-      </w:r>
-      <w:r>
-        <w:rPr>
-          <w:rFonts w:ascii="Times New Roman" w:eastAsia="宋体" w:hAnsi="Times New Roman" w:cs="Times New Roman"/>
-          <w:sz w:val="24"/>
-          <w:szCs w:val="24"/>
-        </w:rPr>
-        <w:t>可以在不知道物体是</w:t>
-      </w:r>
-      <w:r>
-        <w:rPr>
-          <w:rFonts w:ascii="Times New Roman" w:eastAsia="宋体" w:hAnsi="Times New Roman" w:cs="Times New Roman"/>
-          <w:sz w:val="24"/>
-          <w:szCs w:val="24"/>
-        </w:rPr>
-        <w:t>属于哪类的情况</w:t>
-      </w:r>
-      <w:r>
-        <w:rPr>
-          <w:rFonts w:ascii="Times New Roman" w:eastAsia="宋体" w:hAnsi="Times New Roman" w:cs="Times New Roman"/>
-          <w:sz w:val="24"/>
-          <w:szCs w:val="24"/>
-        </w:rPr>
-        <w:t>下进行分割</w:t>
-      </w:r>
-      <w:r>
-        <w:rPr>
-          <w:rFonts w:ascii="Times New Roman" w:eastAsia="宋体" w:hAnsi="Times New Roman" w:cs="Times New Roman"/>
-          <w:sz w:val="24"/>
-          <w:szCs w:val="24"/>
-        </w:rPr>
-        <w:t>，比如医学图像方面，</w:t>
-      </w:r>
-      <w:r>
-        <w:rPr>
-          <w:rFonts w:ascii="Times New Roman" w:eastAsia="宋体" w:hAnsi="Times New Roman" w:cs="Times New Roman"/>
-          <w:sz w:val="24"/>
-          <w:szCs w:val="24"/>
-        </w:rPr>
-        <w:t>可能</w:t>
-      </w:r>
-      <w:r>
-        <w:rPr>
-          <w:rFonts w:ascii="Times New Roman" w:eastAsia="宋体" w:hAnsi="Times New Roman" w:cs="Times New Roman"/>
-          <w:sz w:val="24"/>
-          <w:szCs w:val="24"/>
-        </w:rPr>
-        <w:t>会</w:t>
-      </w:r>
-      <w:r>
-        <w:rPr>
-          <w:rFonts w:ascii="Times New Roman" w:eastAsia="宋体" w:hAnsi="Times New Roman" w:cs="Times New Roman"/>
-          <w:sz w:val="24"/>
-          <w:szCs w:val="24"/>
-        </w:rPr>
-        <w:t>存在未知的</w:t>
-      </w:r>
-      <w:r>
-        <w:rPr>
-          <w:rFonts w:ascii="Times New Roman" w:eastAsia="宋体" w:hAnsi="Times New Roman" w:cs="Times New Roman"/>
-          <w:sz w:val="24"/>
-          <w:szCs w:val="24"/>
-        </w:rPr>
-        <w:t>目标</w:t>
-      </w:r>
-      <w:r>
-        <w:rPr>
-          <w:rFonts w:ascii="Times New Roman" w:eastAsia="宋体" w:hAnsi="Times New Roman" w:cs="Times New Roman"/>
-          <w:sz w:val="24"/>
-          <w:szCs w:val="24"/>
-        </w:rPr>
-        <w:t>，但是它们仍然可以在图像内被分割，以进一步研究</w:t>
+        <w:t>视觉信息一直是人类接收的所有信息中的主要组成部分，人类也因此在视觉分析与处理上进化到很高的水准。人类可以在很短时间内学会识别物体，并且可以在不知道物体是属于哪类的情况下进行分割，比如医学图像方面，可能会存在未知的目标，但是它们仍然可以在图像内被分割，以进一步研究。</w:t>
+      </w:r>
+    </w:p>
+    <w:p>
+      <w:pPr>
+        <w:spacing w:line="360" w:lineRule="auto"/>
+        <w:rPr>
+          <w:rFonts w:ascii="Times New Roman" w:eastAsia="宋体" w:hAnsi="Times New Roman" w:cs="Times New Roman"/>
+          <w:sz w:val="24"/>
+          <w:szCs w:val="24"/>
+        </w:rPr>
+      </w:pPr>
+      <w:r>
+        <w:rPr>
+          <w:rFonts w:ascii="Times New Roman" w:eastAsia="宋体" w:hAnsi="Times New Roman" w:cs="Times New Roman"/>
+          <w:sz w:val="24"/>
+          <w:szCs w:val="24"/>
+        </w:rPr>
+        <w:t>在计算机视觉的漫长历史中，图像语义分割一直是</w:t>
+      </w:r>
+      <w:r>
+        <w:rPr>
+          <w:rFonts w:ascii="Times New Roman" w:eastAsia="宋体" w:hAnsi="Times New Roman" w:cs="Times New Roman"/>
+          <w:sz w:val="24"/>
+          <w:szCs w:val="24"/>
+        </w:rPr>
+        <w:t>一个重要的研究问题</w:t>
       </w:r>
       <w:r>
         <w:rPr>
@@ -1209,135 +1083,13 @@
         </w:rPr>
         <w:t>。</w:t>
       </w:r>
-    </w:p>
-    <w:p>
-      <w:pPr>
-        <w:spacing w:line="360" w:lineRule="auto"/>
-        <w:rPr>
-          <w:rFonts w:ascii="Times New Roman" w:eastAsia="宋体" w:hAnsi="Times New Roman" w:cs="Times New Roman"/>
-          <w:sz w:val="24"/>
-          <w:szCs w:val="24"/>
-        </w:rPr>
-      </w:pPr>
-      <w:r>
-        <w:rPr>
-          <w:rFonts w:ascii="Times New Roman" w:eastAsia="宋体" w:hAnsi="Times New Roman" w:cs="Times New Roman"/>
-          <w:sz w:val="24"/>
-          <w:szCs w:val="24"/>
-        </w:rPr>
-        <w:t>在计算机视觉的漫长历史中，图像语义分割一直是</w:t>
-      </w:r>
-      <w:r>
-        <w:rPr>
-          <w:rFonts w:ascii="Times New Roman" w:eastAsia="宋体" w:hAnsi="Times New Roman" w:cs="Times New Roman"/>
-          <w:sz w:val="24"/>
-          <w:szCs w:val="24"/>
-        </w:rPr>
-        <w:t>一个重要的研究问题</w:t>
-      </w:r>
-      <w:r>
-        <w:rPr>
-          <w:rFonts w:ascii="Times New Roman" w:eastAsia="宋体" w:hAnsi="Times New Roman" w:cs="Times New Roman"/>
-          <w:sz w:val="24"/>
-          <w:szCs w:val="24"/>
-        </w:rPr>
-        <w:t>。</w:t>
-      </w:r>
-      <w:r>
-        <w:rPr>
-          <w:rFonts w:ascii="Times New Roman" w:eastAsia="宋体" w:hAnsi="Times New Roman" w:cs="Times New Roman"/>
-          <w:sz w:val="24"/>
-          <w:szCs w:val="24"/>
-        </w:rPr>
-        <w:t>目前</w:t>
-      </w:r>
-      <w:r>
-        <w:rPr>
-          <w:rFonts w:ascii="Times New Roman" w:eastAsia="宋体" w:hAnsi="Times New Roman" w:cs="Times New Roman"/>
-          <w:sz w:val="24"/>
-          <w:szCs w:val="24"/>
-        </w:rPr>
-        <w:t>许多应用正在</w:t>
-      </w:r>
-      <w:r>
-        <w:rPr>
-          <w:rFonts w:ascii="Times New Roman" w:eastAsia="宋体" w:hAnsi="Times New Roman" w:cs="Times New Roman"/>
-          <w:sz w:val="24"/>
-          <w:szCs w:val="24"/>
-        </w:rPr>
-        <w:t>兴起</w:t>
-      </w:r>
-      <w:r>
-        <w:rPr>
-          <w:rFonts w:ascii="Times New Roman" w:eastAsia="宋体" w:hAnsi="Times New Roman" w:cs="Times New Roman"/>
-          <w:sz w:val="24"/>
-          <w:szCs w:val="24"/>
-        </w:rPr>
-        <w:t>，</w:t>
-      </w:r>
-      <w:r>
-        <w:rPr>
-          <w:rFonts w:ascii="Times New Roman" w:eastAsia="宋体" w:hAnsi="Times New Roman" w:cs="Times New Roman"/>
-          <w:sz w:val="24"/>
-          <w:szCs w:val="24"/>
-        </w:rPr>
-        <w:t>都迫切</w:t>
-      </w:r>
-      <w:r>
-        <w:rPr>
-          <w:rFonts w:ascii="Times New Roman" w:eastAsia="宋体" w:hAnsi="Times New Roman" w:cs="Times New Roman"/>
-          <w:sz w:val="24"/>
-          <w:szCs w:val="24"/>
-        </w:rPr>
-        <w:t>需要准确而有效的分割机制</w:t>
-      </w:r>
-      <w:r>
-        <w:rPr>
-          <w:rFonts w:ascii="Times New Roman" w:eastAsia="宋体" w:hAnsi="Times New Roman" w:cs="Times New Roman"/>
-          <w:sz w:val="24"/>
-          <w:szCs w:val="24"/>
-        </w:rPr>
-        <w:t>，如</w:t>
-      </w:r>
-      <w:r>
-        <w:rPr>
-          <w:rFonts w:ascii="Times New Roman" w:eastAsia="宋体" w:hAnsi="Times New Roman" w:cs="Times New Roman"/>
-          <w:sz w:val="24"/>
-          <w:szCs w:val="24"/>
-        </w:rPr>
-        <w:t>自动驾驶，室内导航</w:t>
-      </w:r>
-      <w:r>
-        <w:rPr>
-          <w:rFonts w:ascii="Times New Roman" w:eastAsia="宋体" w:hAnsi="Times New Roman" w:cs="Times New Roman"/>
-          <w:sz w:val="24"/>
-          <w:szCs w:val="24"/>
-        </w:rPr>
-        <w:t>，</w:t>
-      </w:r>
-      <w:r>
-        <w:rPr>
-          <w:rFonts w:ascii="Times New Roman" w:eastAsia="宋体" w:hAnsi="Times New Roman" w:cs="Times New Roman"/>
-          <w:sz w:val="24"/>
-          <w:szCs w:val="24"/>
-        </w:rPr>
-        <w:t>虚拟</w:t>
-      </w:r>
-      <w:r>
-        <w:rPr>
-          <w:rFonts w:ascii="Times New Roman" w:eastAsia="宋体" w:hAnsi="Times New Roman" w:cs="Times New Roman"/>
-          <w:sz w:val="24"/>
-          <w:szCs w:val="24"/>
-        </w:rPr>
-        <w:t>现实</w:t>
-      </w:r>
-      <w:r>
-        <w:rPr>
-          <w:rFonts w:ascii="Times New Roman" w:eastAsia="宋体" w:hAnsi="Times New Roman" w:cs="Times New Roman"/>
-          <w:sz w:val="24"/>
-          <w:szCs w:val="24"/>
-        </w:rPr>
-        <w:t>或增强现实系统等等。</w:t>
+      <w:r>
+        <w:rPr>
+          <w:rFonts w:ascii="Times New Roman" w:eastAsia="宋体" w:hAnsi="Times New Roman" w:cs="Times New Roman"/>
+          <w:sz w:val="24"/>
+          <w:szCs w:val="24"/>
+        </w:rPr>
+        <w:t>目前许多应用正在兴起，都迫切需要准确而有效的分割机制，如自动驾驶，室内导航，虚拟现实或增强现实系统等等。</w:t>
       </w:r>
       <w:r>
         <w:rPr>
@@ -1531,7 +1283,7 @@
       <w:pPr>
         <w:spacing w:line="360" w:lineRule="auto"/>
         <w:rPr>
-          <w:rFonts w:ascii="Times New Roman" w:eastAsia="宋体" w:hAnsi="Times New Roman" w:cs="Times New Roman" w:hint="eastAsia"/>
+          <w:rFonts w:ascii="Times New Roman" w:eastAsia="宋体" w:hAnsi="Times New Roman" w:cs="Times New Roman"/>
           <w:sz w:val="24"/>
           <w:szCs w:val="24"/>
         </w:rPr>
@@ -1817,7 +1569,7 @@
       <w:pPr>
         <w:spacing w:line="360" w:lineRule="auto"/>
         <w:rPr>
-          <w:rFonts w:ascii="Times New Roman" w:eastAsia="宋体" w:hAnsi="Times New Roman" w:cs="Times New Roman" w:hint="eastAsia"/>
+          <w:rFonts w:ascii="Times New Roman" w:eastAsia="宋体" w:hAnsi="Times New Roman" w:cs="Times New Roman"/>
           <w:sz w:val="24"/>
           <w:szCs w:val="24"/>
         </w:rPr>
@@ -1937,73 +1689,627 @@
           <w:sz w:val="24"/>
           <w:szCs w:val="24"/>
         </w:rPr>
-        <w:t>它们目前被用作许</w:t>
-      </w:r>
-      <w:bookmarkStart w:id="2" w:name="_GoBack"/>
+        <w:t>它们目前被用作许多</w:t>
+      </w:r>
+      <w:r>
+        <w:rPr>
+          <w:rFonts w:ascii="Times New Roman" w:eastAsia="宋体" w:hAnsi="Times New Roman" w:cs="Times New Roman" w:hint="eastAsia"/>
+          <w:sz w:val="24"/>
+          <w:szCs w:val="24"/>
+        </w:rPr>
+        <w:t>分割网络</w:t>
+      </w:r>
+      <w:r>
+        <w:rPr>
+          <w:rFonts w:ascii="Times New Roman" w:eastAsia="宋体" w:hAnsi="Times New Roman" w:cs="Times New Roman"/>
+          <w:sz w:val="24"/>
+          <w:szCs w:val="24"/>
+        </w:rPr>
+        <w:t>架构的</w:t>
+      </w:r>
+      <w:r>
+        <w:rPr>
+          <w:rFonts w:ascii="Times New Roman" w:eastAsia="宋体" w:hAnsi="Times New Roman" w:cs="Times New Roman" w:hint="eastAsia"/>
+          <w:sz w:val="24"/>
+          <w:szCs w:val="24"/>
+        </w:rPr>
+        <w:t>基础和编码器模块</w:t>
+      </w:r>
+      <w:r>
+        <w:rPr>
+          <w:rFonts w:ascii="Times New Roman" w:eastAsia="宋体" w:hAnsi="Times New Roman" w:cs="Times New Roman"/>
+          <w:sz w:val="24"/>
+          <w:szCs w:val="24"/>
+        </w:rPr>
+        <w:t>。</w:t>
+      </w:r>
+      <w:r>
+        <w:rPr>
+          <w:rFonts w:ascii="Times New Roman" w:eastAsia="宋体" w:hAnsi="Times New Roman" w:cs="Times New Roman" w:hint="eastAsia"/>
+          <w:sz w:val="24"/>
+          <w:szCs w:val="24"/>
+        </w:rPr>
+        <w:t>由于它们的重要性</w:t>
+      </w:r>
+      <w:r>
+        <w:rPr>
+          <w:rFonts w:ascii="Times New Roman" w:eastAsia="宋体" w:hAnsi="Times New Roman" w:cs="Times New Roman"/>
+          <w:sz w:val="24"/>
+          <w:szCs w:val="24"/>
+        </w:rPr>
+        <w:t>，我们将</w:t>
+      </w:r>
+      <w:r>
+        <w:rPr>
+          <w:rFonts w:ascii="Times New Roman" w:eastAsia="宋体" w:hAnsi="Times New Roman" w:cs="Times New Roman" w:hint="eastAsia"/>
+          <w:sz w:val="24"/>
+          <w:szCs w:val="24"/>
+        </w:rPr>
+        <w:t>在这一部分对其进行详细介绍</w:t>
+      </w:r>
+      <w:r>
+        <w:rPr>
+          <w:rFonts w:ascii="Times New Roman" w:eastAsia="宋体" w:hAnsi="Times New Roman" w:cs="Times New Roman" w:hint="eastAsia"/>
+          <w:sz w:val="24"/>
+          <w:szCs w:val="24"/>
+        </w:rPr>
+        <w:t>。</w:t>
+      </w:r>
+    </w:p>
+    <w:p>
+      <w:pPr>
+        <w:spacing w:line="360" w:lineRule="auto"/>
+        <w:rPr>
+          <w:rFonts w:ascii="Times New Roman" w:eastAsia="宋体" w:hAnsi="Times New Roman" w:cs="Times New Roman"/>
+          <w:sz w:val="24"/>
+          <w:szCs w:val="24"/>
+        </w:rPr>
+      </w:pPr>
+    </w:p>
+    <w:p>
+      <w:pPr>
+        <w:spacing w:line="360" w:lineRule="auto"/>
+        <w:rPr>
+          <w:rFonts w:ascii="Times New Roman" w:eastAsia="宋体" w:hAnsi="Times New Roman" w:cs="Times New Roman"/>
+          <w:sz w:val="24"/>
+          <w:szCs w:val="24"/>
+        </w:rPr>
+      </w:pPr>
+      <w:r>
+        <w:rPr>
+          <w:rFonts w:ascii="Times New Roman" w:eastAsia="宋体" w:hAnsi="Times New Roman" w:cs="Times New Roman"/>
+          <w:sz w:val="24"/>
+          <w:szCs w:val="24"/>
+        </w:rPr>
+        <w:t>3</w:t>
+      </w:r>
+      <w:r>
+        <w:rPr>
+          <w:rFonts w:ascii="Times New Roman" w:eastAsia="宋体" w:hAnsi="Times New Roman" w:cs="Times New Roman" w:hint="eastAsia"/>
+          <w:sz w:val="24"/>
+          <w:szCs w:val="24"/>
+        </w:rPr>
+        <w:t>.1</w:t>
+      </w:r>
+      <w:r>
+        <w:rPr>
+          <w:rFonts w:ascii="Times New Roman" w:eastAsia="宋体" w:hAnsi="Times New Roman" w:cs="Times New Roman" w:hint="eastAsia"/>
+          <w:sz w:val="24"/>
+          <w:szCs w:val="24"/>
+        </w:rPr>
+        <w:t>经典分类网络</w:t>
+      </w:r>
+    </w:p>
+    <w:p>
+      <w:pPr>
+        <w:spacing w:line="360" w:lineRule="auto"/>
+        <w:rPr>
+          <w:rFonts w:ascii="Times New Roman" w:eastAsia="宋体" w:hAnsi="Times New Roman" w:cs="Times New Roman"/>
+          <w:sz w:val="24"/>
+          <w:szCs w:val="24"/>
+        </w:rPr>
+      </w:pPr>
+      <w:r>
+        <w:rPr>
+          <w:rFonts w:ascii="Times New Roman" w:eastAsia="宋体" w:hAnsi="Times New Roman" w:cs="Times New Roman"/>
+          <w:sz w:val="24"/>
+          <w:szCs w:val="24"/>
+        </w:rPr>
+        <w:t>3</w:t>
+      </w:r>
+      <w:r>
+        <w:rPr>
+          <w:rFonts w:ascii="Times New Roman" w:eastAsia="宋体" w:hAnsi="Times New Roman" w:cs="Times New Roman" w:hint="eastAsia"/>
+          <w:sz w:val="24"/>
+          <w:szCs w:val="24"/>
+        </w:rPr>
+        <w:t>.1.1</w:t>
+      </w:r>
+      <w:r>
+        <w:rPr>
+          <w:rFonts w:ascii="Times New Roman" w:eastAsia="宋体" w:hAnsi="Times New Roman" w:cs="Times New Roman"/>
+          <w:sz w:val="24"/>
+          <w:szCs w:val="24"/>
+        </w:rPr>
+        <w:t xml:space="preserve"> </w:t>
+      </w:r>
+      <w:proofErr w:type="spellStart"/>
+      <w:r>
+        <w:rPr>
+          <w:rFonts w:ascii="Times New Roman" w:eastAsia="宋体" w:hAnsi="Times New Roman" w:cs="Times New Roman"/>
+          <w:sz w:val="24"/>
+          <w:szCs w:val="24"/>
+        </w:rPr>
+        <w:t>AlexN</w:t>
+      </w:r>
+      <w:r>
+        <w:rPr>
+          <w:rFonts w:ascii="Times New Roman" w:eastAsia="宋体" w:hAnsi="Times New Roman" w:cs="Times New Roman" w:hint="eastAsia"/>
+          <w:sz w:val="24"/>
+          <w:szCs w:val="24"/>
+        </w:rPr>
+        <w:t>et</w:t>
+      </w:r>
+      <w:proofErr w:type="spellEnd"/>
+    </w:p>
+    <w:p>
+      <w:pPr>
+        <w:spacing w:line="360" w:lineRule="auto"/>
+        <w:rPr>
+          <w:rFonts w:ascii="Times New Roman" w:eastAsia="宋体" w:hAnsi="Times New Roman" w:cs="Times New Roman"/>
+          <w:sz w:val="24"/>
+          <w:szCs w:val="24"/>
+        </w:rPr>
+      </w:pPr>
+      <w:proofErr w:type="spellStart"/>
+      <w:r>
+        <w:rPr>
+          <w:rFonts w:ascii="Times New Roman" w:eastAsia="宋体" w:hAnsi="Times New Roman" w:cs="Times New Roman"/>
+          <w:sz w:val="24"/>
+          <w:szCs w:val="24"/>
+        </w:rPr>
+        <w:t>AlexNet</w:t>
+      </w:r>
+      <w:proofErr w:type="spellEnd"/>
+      <w:r>
+        <w:rPr>
+          <w:rFonts w:ascii="Times New Roman" w:eastAsia="宋体" w:hAnsi="Times New Roman" w:cs="Times New Roman" w:hint="eastAsia"/>
+          <w:sz w:val="24"/>
+          <w:szCs w:val="24"/>
+        </w:rPr>
+        <w:t>算是将深度学习运用到大规模图像处理的开山之作</w:t>
+      </w:r>
+      <w:r>
+        <w:rPr>
+          <w:rFonts w:ascii="Times New Roman" w:eastAsia="宋体" w:hAnsi="Times New Roman" w:cs="Times New Roman" w:hint="eastAsia"/>
+          <w:sz w:val="24"/>
+          <w:szCs w:val="24"/>
+        </w:rPr>
+        <w:t>，在</w:t>
+      </w:r>
+      <w:r>
+        <w:rPr>
+          <w:rFonts w:ascii="Times New Roman" w:eastAsia="宋体" w:hAnsi="Times New Roman" w:cs="Times New Roman"/>
+          <w:sz w:val="24"/>
+          <w:szCs w:val="24"/>
+        </w:rPr>
+        <w:t>2010</w:t>
+      </w:r>
+      <w:r>
+        <w:rPr>
+          <w:rFonts w:ascii="Times New Roman" w:eastAsia="宋体" w:hAnsi="Times New Roman" w:cs="Times New Roman"/>
+          <w:sz w:val="24"/>
+          <w:szCs w:val="24"/>
+        </w:rPr>
+        <w:t>年</w:t>
+      </w:r>
+      <w:r>
+        <w:rPr>
+          <w:rFonts w:ascii="Times New Roman" w:eastAsia="宋体" w:hAnsi="Times New Roman" w:cs="Times New Roman"/>
+          <w:sz w:val="24"/>
+          <w:szCs w:val="24"/>
+        </w:rPr>
+        <w:t>ImageNet</w:t>
+      </w:r>
+      <w:r>
+        <w:rPr>
+          <w:rFonts w:ascii="Times New Roman" w:eastAsia="宋体" w:hAnsi="Times New Roman" w:cs="Times New Roman"/>
+          <w:sz w:val="24"/>
+          <w:szCs w:val="24"/>
+        </w:rPr>
+        <w:t>上</w:t>
+      </w:r>
+      <w:r>
+        <w:rPr>
+          <w:rFonts w:ascii="Times New Roman" w:eastAsia="宋体" w:hAnsi="Times New Roman" w:cs="Times New Roman"/>
+          <w:sz w:val="24"/>
+          <w:szCs w:val="24"/>
+        </w:rPr>
+        <w:t>120</w:t>
+      </w:r>
+      <w:r>
+        <w:rPr>
+          <w:rFonts w:ascii="Times New Roman" w:eastAsia="宋体" w:hAnsi="Times New Roman" w:cs="Times New Roman"/>
+          <w:sz w:val="24"/>
+          <w:szCs w:val="24"/>
+        </w:rPr>
+        <w:t>万高分辨率图像进行</w:t>
+      </w:r>
+      <w:r>
+        <w:rPr>
+          <w:rFonts w:ascii="Times New Roman" w:eastAsia="宋体" w:hAnsi="Times New Roman" w:cs="Times New Roman"/>
+          <w:sz w:val="24"/>
+          <w:szCs w:val="24"/>
+        </w:rPr>
+        <w:t>1000</w:t>
+      </w:r>
+      <w:r>
+        <w:rPr>
+          <w:rFonts w:ascii="Times New Roman" w:eastAsia="宋体" w:hAnsi="Times New Roman" w:cs="Times New Roman"/>
+          <w:sz w:val="24"/>
+          <w:szCs w:val="24"/>
+        </w:rPr>
+        <w:t>种分类，比当时最先进的结果表现都要好</w:t>
+      </w:r>
+      <w:r>
+        <w:rPr>
+          <w:rFonts w:ascii="Times New Roman" w:eastAsia="宋体" w:hAnsi="Times New Roman" w:cs="Times New Roman" w:hint="eastAsia"/>
+          <w:sz w:val="24"/>
+          <w:szCs w:val="24"/>
+        </w:rPr>
+        <w:t>。</w:t>
+      </w:r>
+      <w:bookmarkStart w:id="2" w:name="OLE_LINK6"/>
+      <w:bookmarkStart w:id="3" w:name="OLE_LINK7"/>
+      <w:proofErr w:type="spellStart"/>
+      <w:r>
+        <w:rPr>
+          <w:rFonts w:ascii="Times New Roman" w:eastAsia="宋体" w:hAnsi="Times New Roman" w:cs="Times New Roman"/>
+          <w:sz w:val="24"/>
+          <w:szCs w:val="24"/>
+        </w:rPr>
+        <w:t>AlexNet</w:t>
+      </w:r>
       <w:bookmarkEnd w:id="2"/>
-      <w:r>
-        <w:rPr>
-          <w:rFonts w:ascii="Times New Roman" w:eastAsia="宋体" w:hAnsi="Times New Roman" w:cs="Times New Roman"/>
-          <w:sz w:val="24"/>
-          <w:szCs w:val="24"/>
-        </w:rPr>
-        <w:t>多</w:t>
-      </w:r>
-      <w:r>
-        <w:rPr>
-          <w:rFonts w:ascii="Times New Roman" w:eastAsia="宋体" w:hAnsi="Times New Roman" w:cs="Times New Roman" w:hint="eastAsia"/>
-          <w:sz w:val="24"/>
-          <w:szCs w:val="24"/>
-        </w:rPr>
-        <w:t>分割网络</w:t>
-      </w:r>
-      <w:r>
-        <w:rPr>
-          <w:rFonts w:ascii="Times New Roman" w:eastAsia="宋体" w:hAnsi="Times New Roman" w:cs="Times New Roman"/>
-          <w:sz w:val="24"/>
-          <w:szCs w:val="24"/>
-        </w:rPr>
-        <w:t>架构的</w:t>
-      </w:r>
-      <w:r>
-        <w:rPr>
-          <w:rFonts w:ascii="Times New Roman" w:eastAsia="宋体" w:hAnsi="Times New Roman" w:cs="Times New Roman" w:hint="eastAsia"/>
-          <w:sz w:val="24"/>
-          <w:szCs w:val="24"/>
-        </w:rPr>
-        <w:t>基础和编码器模块</w:t>
-      </w:r>
-      <w:r>
-        <w:rPr>
-          <w:rFonts w:ascii="Times New Roman" w:eastAsia="宋体" w:hAnsi="Times New Roman" w:cs="Times New Roman"/>
+      <w:bookmarkEnd w:id="3"/>
+      <w:proofErr w:type="spellEnd"/>
+      <w:r>
+        <w:rPr>
+          <w:rFonts w:ascii="Times New Roman" w:eastAsia="宋体" w:hAnsi="Times New Roman" w:cs="Times New Roman" w:hint="eastAsia"/>
+          <w:sz w:val="24"/>
+          <w:szCs w:val="24"/>
+        </w:rPr>
+        <w:t>还在</w:t>
+      </w:r>
+      <w:r>
+        <w:rPr>
+          <w:rFonts w:ascii="Times New Roman" w:eastAsia="宋体" w:hAnsi="Times New Roman" w:cs="Times New Roman" w:hint="eastAsia"/>
+          <w:sz w:val="24"/>
+          <w:szCs w:val="24"/>
+        </w:rPr>
+        <w:t>I</w:t>
+      </w:r>
+      <w:r>
+        <w:rPr>
+          <w:rFonts w:ascii="Times New Roman" w:eastAsia="宋体" w:hAnsi="Times New Roman" w:cs="Times New Roman"/>
+          <w:sz w:val="24"/>
+          <w:szCs w:val="24"/>
+        </w:rPr>
+        <w:t>LSVRC 2012</w:t>
+      </w:r>
+      <w:r>
+        <w:rPr>
+          <w:rFonts w:ascii="Times New Roman" w:eastAsia="宋体" w:hAnsi="Times New Roman" w:cs="Times New Roman" w:hint="eastAsia"/>
+          <w:sz w:val="24"/>
+          <w:szCs w:val="24"/>
+        </w:rPr>
+        <w:t>上取得了</w:t>
+      </w:r>
+      <w:r>
+        <w:rPr>
+          <w:rFonts w:ascii="Times New Roman" w:eastAsia="宋体" w:hAnsi="Times New Roman" w:cs="Times New Roman" w:hint="eastAsia"/>
+          <w:sz w:val="24"/>
+          <w:szCs w:val="24"/>
+        </w:rPr>
+        <w:t>t</w:t>
+      </w:r>
+      <w:r>
+        <w:rPr>
+          <w:rFonts w:ascii="Times New Roman" w:eastAsia="宋体" w:hAnsi="Times New Roman" w:cs="Times New Roman"/>
+          <w:sz w:val="24"/>
+          <w:szCs w:val="24"/>
+        </w:rPr>
+        <w:t>op5</w:t>
+      </w:r>
+      <w:r>
+        <w:rPr>
+          <w:rFonts w:ascii="Times New Roman" w:eastAsia="宋体" w:hAnsi="Times New Roman" w:cs="Times New Roman" w:hint="eastAsia"/>
+          <w:sz w:val="24"/>
+          <w:szCs w:val="24"/>
+        </w:rPr>
+        <w:t>错误率</w:t>
+      </w:r>
+      <w:r>
+        <w:rPr>
+          <w:rFonts w:ascii="Times New Roman" w:eastAsia="宋体" w:hAnsi="Times New Roman" w:cs="Times New Roman" w:hint="eastAsia"/>
+          <w:sz w:val="24"/>
+          <w:szCs w:val="24"/>
+        </w:rPr>
+        <w:t>15.3%</w:t>
+      </w:r>
+      <w:r>
+        <w:rPr>
+          <w:rFonts w:ascii="Times New Roman" w:eastAsia="宋体" w:hAnsi="Times New Roman" w:cs="Times New Roman" w:hint="eastAsia"/>
+          <w:sz w:val="24"/>
+          <w:szCs w:val="24"/>
+        </w:rPr>
+        <w:t>的好成绩，比第二名高了</w:t>
+      </w:r>
+      <w:r>
+        <w:rPr>
+          <w:rFonts w:ascii="Times New Roman" w:eastAsia="宋体" w:hAnsi="Times New Roman" w:cs="Times New Roman" w:hint="eastAsia"/>
+          <w:sz w:val="24"/>
+          <w:szCs w:val="24"/>
+        </w:rPr>
+        <w:t>10</w:t>
+      </w:r>
+      <w:r>
+        <w:rPr>
+          <w:rFonts w:ascii="Times New Roman" w:eastAsia="宋体" w:hAnsi="Times New Roman" w:cs="Times New Roman" w:hint="eastAsia"/>
+          <w:sz w:val="24"/>
+          <w:szCs w:val="24"/>
+        </w:rPr>
+        <w:t>个百分点</w:t>
+      </w:r>
+      <w:r>
+        <w:rPr>
+          <w:rFonts w:ascii="Times New Roman" w:eastAsia="宋体" w:hAnsi="Times New Roman" w:cs="Times New Roman" w:hint="eastAsia"/>
           <w:sz w:val="24"/>
           <w:szCs w:val="24"/>
         </w:rPr>
         <w:t>。</w:t>
       </w:r>
-      <w:r>
-        <w:rPr>
-          <w:rFonts w:ascii="Times New Roman" w:eastAsia="宋体" w:hAnsi="Times New Roman" w:cs="Times New Roman" w:hint="eastAsia"/>
-          <w:sz w:val="24"/>
-          <w:szCs w:val="24"/>
-        </w:rPr>
-        <w:t>由于它们的重要性</w:t>
-      </w:r>
-      <w:r>
-        <w:rPr>
-          <w:rFonts w:ascii="Times New Roman" w:eastAsia="宋体" w:hAnsi="Times New Roman" w:cs="Times New Roman"/>
-          <w:sz w:val="24"/>
-          <w:szCs w:val="24"/>
-        </w:rPr>
-        <w:t>，我们将</w:t>
-      </w:r>
-      <w:r>
-        <w:rPr>
-          <w:rFonts w:ascii="Times New Roman" w:eastAsia="宋体" w:hAnsi="Times New Roman" w:cs="Times New Roman" w:hint="eastAsia"/>
-          <w:sz w:val="24"/>
-          <w:szCs w:val="24"/>
-        </w:rPr>
-        <w:t>在这一部分对其进行详细介绍</w:t>
+    </w:p>
+    <w:p>
+      <w:pPr>
+        <w:spacing w:line="360" w:lineRule="auto"/>
+        <w:rPr>
+          <w:rFonts w:ascii="Times New Roman" w:eastAsia="宋体" w:hAnsi="Times New Roman" w:cs="Times New Roman"/>
+          <w:sz w:val="24"/>
+          <w:szCs w:val="24"/>
+        </w:rPr>
+      </w:pPr>
+      <w:proofErr w:type="spellStart"/>
+      <w:r>
+        <w:rPr>
+          <w:rFonts w:ascii="Times New Roman" w:eastAsia="宋体" w:hAnsi="Times New Roman" w:cs="Times New Roman"/>
+          <w:sz w:val="24"/>
+          <w:szCs w:val="24"/>
+        </w:rPr>
+        <w:t>AlexNet</w:t>
+      </w:r>
+      <w:proofErr w:type="spellEnd"/>
+      <w:r>
+        <w:rPr>
+          <w:rFonts w:ascii="Times New Roman" w:eastAsia="宋体" w:hAnsi="Times New Roman" w:cs="Times New Roman" w:hint="eastAsia"/>
+          <w:sz w:val="24"/>
+          <w:szCs w:val="24"/>
+        </w:rPr>
+        <w:t>创造性的</w:t>
+      </w:r>
+      <w:r>
+        <w:rPr>
+          <w:rFonts w:ascii="Times New Roman" w:eastAsia="宋体" w:hAnsi="Times New Roman" w:cs="Times New Roman" w:hint="eastAsia"/>
+          <w:sz w:val="24"/>
+          <w:szCs w:val="24"/>
+        </w:rPr>
+        <w:t>首次</w:t>
+      </w:r>
+      <w:r>
+        <w:rPr>
+          <w:rFonts w:ascii="Times New Roman" w:eastAsia="宋体" w:hAnsi="Times New Roman" w:cs="Times New Roman"/>
+          <w:sz w:val="24"/>
+          <w:szCs w:val="24"/>
+        </w:rPr>
+        <w:t>使用</w:t>
+      </w:r>
+      <w:proofErr w:type="spellStart"/>
+      <w:r>
+        <w:rPr>
+          <w:rFonts w:ascii="Times New Roman" w:eastAsia="宋体" w:hAnsi="Times New Roman" w:cs="Times New Roman"/>
+          <w:sz w:val="24"/>
+          <w:szCs w:val="24"/>
+        </w:rPr>
+        <w:t>ReLU</w:t>
+      </w:r>
+      <w:proofErr w:type="spellEnd"/>
+      <w:r>
+        <w:rPr>
+          <w:rFonts w:ascii="Times New Roman" w:eastAsia="宋体" w:hAnsi="Times New Roman" w:cs="Times New Roman"/>
+          <w:sz w:val="24"/>
+          <w:szCs w:val="24"/>
+        </w:rPr>
+        <w:t>（</w:t>
+      </w:r>
+      <w:r>
+        <w:rPr>
+          <w:rFonts w:ascii="Times New Roman" w:eastAsia="宋体" w:hAnsi="Times New Roman" w:cs="Times New Roman"/>
+          <w:sz w:val="24"/>
+          <w:szCs w:val="24"/>
+        </w:rPr>
+        <w:t>Rectified Linear Units</w:t>
+      </w:r>
+      <w:r>
+        <w:rPr>
+          <w:rFonts w:ascii="Times New Roman" w:eastAsia="宋体" w:hAnsi="Times New Roman" w:cs="Times New Roman"/>
+          <w:sz w:val="24"/>
+          <w:szCs w:val="24"/>
+        </w:rPr>
+        <w:t>）非线性函数代替</w:t>
+      </w:r>
+      <w:r>
+        <w:rPr>
+          <w:rFonts w:ascii="Times New Roman" w:eastAsia="宋体" w:hAnsi="Times New Roman" w:cs="Times New Roman"/>
+          <w:sz w:val="24"/>
+          <w:szCs w:val="24"/>
+        </w:rPr>
+        <w:t>tanh</w:t>
+      </w:r>
+      <w:r>
+        <w:rPr>
+          <w:rFonts w:ascii="Times New Roman" w:eastAsia="宋体" w:hAnsi="Times New Roman" w:cs="Times New Roman"/>
+          <w:sz w:val="24"/>
+          <w:szCs w:val="24"/>
+        </w:rPr>
+        <w:t>和</w:t>
+      </w:r>
+      <w:r>
+        <w:rPr>
+          <w:rFonts w:ascii="Times New Roman" w:eastAsia="宋体" w:hAnsi="Times New Roman" w:cs="Times New Roman"/>
+          <w:sz w:val="24"/>
+          <w:szCs w:val="24"/>
+        </w:rPr>
+        <w:t>sigmoid</w:t>
+      </w:r>
+      <w:r>
+        <w:rPr>
+          <w:rFonts w:ascii="Times New Roman" w:eastAsia="宋体" w:hAnsi="Times New Roman" w:cs="Times New Roman" w:hint="eastAsia"/>
+          <w:sz w:val="24"/>
+          <w:szCs w:val="24"/>
+        </w:rPr>
+        <w:t>作为激活</w:t>
+      </w:r>
+      <w:r>
+        <w:rPr>
+          <w:rFonts w:ascii="Times New Roman" w:eastAsia="宋体" w:hAnsi="Times New Roman" w:cs="Times New Roman"/>
+          <w:sz w:val="24"/>
+          <w:szCs w:val="24"/>
+        </w:rPr>
+        <w:t>函数，基于梯度下降法的训练时间大大减少。</w:t>
+      </w:r>
+      <w:proofErr w:type="spellStart"/>
+      <w:r>
+        <w:rPr>
+          <w:rFonts w:ascii="Times New Roman" w:eastAsia="宋体" w:hAnsi="Times New Roman" w:cs="Times New Roman" w:hint="eastAsia"/>
+          <w:sz w:val="24"/>
+          <w:szCs w:val="24"/>
+        </w:rPr>
+        <w:t>ReLU</w:t>
+      </w:r>
+      <w:proofErr w:type="spellEnd"/>
+      <w:r>
+        <w:rPr>
+          <w:rFonts w:ascii="Times New Roman" w:eastAsia="宋体" w:hAnsi="Times New Roman" w:cs="Times New Roman" w:hint="eastAsia"/>
+          <w:sz w:val="24"/>
+          <w:szCs w:val="24"/>
+        </w:rPr>
+        <w:t>函数形式为</w:t>
+      </w:r>
+      <w:r>
+        <w:rPr>
+          <w:rFonts w:ascii="Times New Roman" w:eastAsia="宋体" w:hAnsi="Times New Roman" w:cs="Times New Roman" w:hint="eastAsia"/>
+          <w:sz w:val="24"/>
+          <w:szCs w:val="24"/>
+        </w:rPr>
+        <w:t>f(x) = max(0,x)</w:t>
+      </w:r>
+      <w:r>
+        <w:rPr>
+          <w:rFonts w:ascii="Times New Roman" w:eastAsia="宋体" w:hAnsi="Times New Roman" w:cs="Times New Roman" w:hint="eastAsia"/>
+          <w:sz w:val="24"/>
+          <w:szCs w:val="24"/>
+        </w:rPr>
+        <w:t>，即在</w:t>
+      </w:r>
+      <w:r>
+        <w:rPr>
+          <w:rFonts w:ascii="Times New Roman" w:eastAsia="宋体" w:hAnsi="Times New Roman" w:cs="Times New Roman" w:hint="eastAsia"/>
+          <w:sz w:val="24"/>
+          <w:szCs w:val="24"/>
+        </w:rPr>
+        <w:t>x&lt;</w:t>
+      </w:r>
+      <w:r>
+        <w:rPr>
+          <w:rFonts w:ascii="Times New Roman" w:eastAsia="宋体" w:hAnsi="Times New Roman" w:cs="Times New Roman"/>
+          <w:sz w:val="24"/>
+          <w:szCs w:val="24"/>
+        </w:rPr>
+        <w:t>0</w:t>
+      </w:r>
+      <w:r>
+        <w:rPr>
+          <w:rFonts w:ascii="Times New Roman" w:eastAsia="宋体" w:hAnsi="Times New Roman" w:cs="Times New Roman" w:hint="eastAsia"/>
+          <w:sz w:val="24"/>
+          <w:szCs w:val="24"/>
+        </w:rPr>
+        <w:t>的范围</w:t>
+      </w:r>
+      <w:proofErr w:type="gramStart"/>
+      <w:r>
+        <w:rPr>
+          <w:rFonts w:ascii="Times New Roman" w:eastAsia="宋体" w:hAnsi="Times New Roman" w:cs="Times New Roman" w:hint="eastAsia"/>
+          <w:sz w:val="24"/>
+          <w:szCs w:val="24"/>
+        </w:rPr>
+        <w:t>内函</w:t>
+      </w:r>
+      <w:proofErr w:type="gramEnd"/>
+      <w:r>
+        <w:rPr>
+          <w:rFonts w:ascii="Times New Roman" w:eastAsia="宋体" w:hAnsi="Times New Roman" w:cs="Times New Roman" w:hint="eastAsia"/>
+          <w:sz w:val="24"/>
+          <w:szCs w:val="24"/>
+        </w:rPr>
+        <w:t>数为</w:t>
+      </w:r>
+      <w:r>
+        <w:rPr>
+          <w:rFonts w:ascii="Times New Roman" w:eastAsia="宋体" w:hAnsi="Times New Roman" w:cs="Times New Roman" w:hint="eastAsia"/>
+          <w:sz w:val="24"/>
+          <w:szCs w:val="24"/>
+        </w:rPr>
+        <w:t>0</w:t>
+      </w:r>
+      <w:r>
+        <w:rPr>
+          <w:rFonts w:ascii="Times New Roman" w:eastAsia="宋体" w:hAnsi="Times New Roman" w:cs="Times New Roman" w:hint="eastAsia"/>
+          <w:sz w:val="24"/>
+          <w:szCs w:val="24"/>
+        </w:rPr>
+        <w:t>，在</w:t>
+      </w:r>
+      <w:r>
+        <w:rPr>
+          <w:rFonts w:ascii="Times New Roman" w:eastAsia="宋体" w:hAnsi="Times New Roman" w:cs="Times New Roman" w:hint="eastAsia"/>
+          <w:sz w:val="24"/>
+          <w:szCs w:val="24"/>
+        </w:rPr>
+        <w:t>x</w:t>
+      </w:r>
+      <w:r>
+        <w:rPr>
+          <w:rFonts w:ascii="Times New Roman" w:eastAsia="宋体" w:hAnsi="Times New Roman" w:cs="Times New Roman"/>
+          <w:sz w:val="24"/>
+          <w:szCs w:val="24"/>
+        </w:rPr>
+        <w:t>&gt;0</w:t>
+      </w:r>
+      <w:r>
+        <w:rPr>
+          <w:rFonts w:ascii="Times New Roman" w:eastAsia="宋体" w:hAnsi="Times New Roman" w:cs="Times New Roman" w:hint="eastAsia"/>
+          <w:sz w:val="24"/>
+          <w:szCs w:val="24"/>
+        </w:rPr>
+        <w:t>的范围内，函数为</w:t>
+      </w:r>
+      <w:r>
+        <w:rPr>
+          <w:rFonts w:ascii="Times New Roman" w:eastAsia="宋体" w:hAnsi="Times New Roman" w:cs="Times New Roman" w:hint="eastAsia"/>
+          <w:sz w:val="24"/>
+          <w:szCs w:val="24"/>
+        </w:rPr>
+        <w:t>x</w:t>
       </w:r>
       <w:r>
         <w:rPr>
@@ -2023,16 +2329,30 @@
           <w:szCs w:val="24"/>
         </w:rPr>
       </w:pPr>
-    </w:p>
-    <w:p>
-      <w:pPr>
-        <w:spacing w:line="360" w:lineRule="auto"/>
-        <w:rPr>
-          <w:rFonts w:ascii="Times New Roman" w:eastAsia="宋体" w:hAnsi="Times New Roman" w:cs="Times New Roman"/>
-          <w:sz w:val="24"/>
-          <w:szCs w:val="24"/>
-        </w:rPr>
-      </w:pPr>
+      <w:r>
+        <w:rPr>
+          <w:rFonts w:ascii="Times New Roman" w:eastAsia="宋体" w:hAnsi="Times New Roman" w:cs="Times New Roman" w:hint="eastAsia"/>
+          <w:sz w:val="24"/>
+          <w:szCs w:val="24"/>
+        </w:rPr>
+        <w:t>网络含有</w:t>
+      </w:r>
+      <w:r>
+        <w:rPr>
+          <w:rFonts w:ascii="Times New Roman" w:eastAsia="宋体" w:hAnsi="Times New Roman" w:cs="Times New Roman"/>
+          <w:sz w:val="24"/>
+          <w:szCs w:val="24"/>
+        </w:rPr>
+        <w:t>8</w:t>
+      </w:r>
+      <w:r>
+        <w:rPr>
+          <w:rFonts w:ascii="Times New Roman" w:eastAsia="宋体" w:hAnsi="Times New Roman" w:cs="Times New Roman"/>
+          <w:sz w:val="24"/>
+          <w:szCs w:val="24"/>
+        </w:rPr>
+        <w:t>个权重层，其中五个卷积层和</w:t>
+      </w:r>
       <w:r>
         <w:rPr>
           <w:rFonts w:ascii="Times New Roman" w:eastAsia="宋体" w:hAnsi="Times New Roman" w:cs="Times New Roman"/>
@@ -2043,45 +2363,644 @@
       </w:r>
       <w:r>
         <w:rPr>
-          <w:rFonts w:ascii="Times New Roman" w:eastAsia="宋体" w:hAnsi="Times New Roman" w:cs="Times New Roman" w:hint="eastAsia"/>
-          <w:sz w:val="24"/>
-          <w:szCs w:val="24"/>
-        </w:rPr>
-        <w:t>.1</w:t>
-      </w:r>
-      <w:r>
-        <w:rPr>
-          <w:rFonts w:ascii="Times New Roman" w:eastAsia="宋体" w:hAnsi="Times New Roman" w:cs="Times New Roman" w:hint="eastAsia"/>
-          <w:sz w:val="24"/>
-          <w:szCs w:val="24"/>
-        </w:rPr>
-        <w:t>经典分类网络</w:t>
-      </w:r>
-    </w:p>
-    <w:p>
-      <w:pPr>
-        <w:spacing w:line="360" w:lineRule="auto"/>
-        <w:rPr>
-          <w:rFonts w:ascii="Times New Roman" w:eastAsia="宋体" w:hAnsi="Times New Roman" w:cs="Times New Roman"/>
-          <w:sz w:val="24"/>
-          <w:szCs w:val="24"/>
-        </w:rPr>
-      </w:pPr>
-      <w:r>
-        <w:rPr>
-          <w:rFonts w:ascii="Times New Roman" w:eastAsia="宋体" w:hAnsi="Times New Roman" w:cs="Times New Roman"/>
-          <w:sz w:val="24"/>
-          <w:szCs w:val="24"/>
-        </w:rPr>
-        <w:t>3</w:t>
-      </w:r>
-      <w:r>
-        <w:rPr>
-          <w:rFonts w:ascii="Times New Roman" w:eastAsia="宋体" w:hAnsi="Times New Roman" w:cs="Times New Roman" w:hint="eastAsia"/>
-          <w:sz w:val="24"/>
-          <w:szCs w:val="24"/>
-        </w:rPr>
-        <w:t>.1.1</w:t>
+          <w:rFonts w:ascii="Times New Roman" w:eastAsia="宋体" w:hAnsi="Times New Roman" w:cs="Times New Roman"/>
+          <w:sz w:val="24"/>
+          <w:szCs w:val="24"/>
+        </w:rPr>
+        <w:t>个全连接层，最后一个全连接层连接到</w:t>
+      </w:r>
+      <w:r>
+        <w:rPr>
+          <w:rFonts w:ascii="Times New Roman" w:eastAsia="宋体" w:hAnsi="Times New Roman" w:cs="Times New Roman"/>
+          <w:sz w:val="24"/>
+          <w:szCs w:val="24"/>
+        </w:rPr>
+        <w:t>1000</w:t>
+      </w:r>
+      <w:r>
+        <w:rPr>
+          <w:rFonts w:ascii="Times New Roman" w:eastAsia="宋体" w:hAnsi="Times New Roman" w:cs="Times New Roman"/>
+          <w:sz w:val="24"/>
+          <w:szCs w:val="24"/>
+        </w:rPr>
+        <w:t>类的</w:t>
+      </w:r>
+      <w:proofErr w:type="spellStart"/>
+      <w:r>
+        <w:rPr>
+          <w:rFonts w:ascii="Times New Roman" w:eastAsia="宋体" w:hAnsi="Times New Roman" w:cs="Times New Roman"/>
+          <w:sz w:val="24"/>
+          <w:szCs w:val="24"/>
+        </w:rPr>
+        <w:t>softmax</w:t>
+      </w:r>
+      <w:proofErr w:type="spellEnd"/>
+      <w:r>
+        <w:rPr>
+          <w:rFonts w:ascii="Times New Roman" w:eastAsia="宋体" w:hAnsi="Times New Roman" w:cs="Times New Roman"/>
+          <w:sz w:val="24"/>
+          <w:szCs w:val="24"/>
+        </w:rPr>
+        <w:t>分类器上。</w:t>
+      </w:r>
+      <w:r>
+        <w:rPr>
+          <w:rFonts w:ascii="Times New Roman" w:eastAsia="宋体" w:hAnsi="Times New Roman" w:cs="Times New Roman" w:hint="eastAsia"/>
+          <w:sz w:val="24"/>
+          <w:szCs w:val="24"/>
+        </w:rPr>
+        <w:t>网络最大化多项逻辑回归目标，这相当于最大化预测分布下正确标签的对数概率的训练案例的平均值。在每个卷积层和全连接层之后都会应用</w:t>
+      </w:r>
+      <w:proofErr w:type="spellStart"/>
+      <w:r>
+        <w:rPr>
+          <w:rFonts w:ascii="Times New Roman" w:eastAsia="宋体" w:hAnsi="Times New Roman" w:cs="Times New Roman"/>
+          <w:sz w:val="24"/>
+          <w:szCs w:val="24"/>
+        </w:rPr>
+        <w:t>ReLU</w:t>
+      </w:r>
+      <w:proofErr w:type="spellEnd"/>
+      <w:r>
+        <w:rPr>
+          <w:rFonts w:ascii="Times New Roman" w:eastAsia="宋体" w:hAnsi="Times New Roman" w:cs="Times New Roman"/>
+          <w:sz w:val="24"/>
+          <w:szCs w:val="24"/>
+        </w:rPr>
+        <w:t>非线性函数</w:t>
+      </w:r>
+      <w:r>
+        <w:rPr>
+          <w:rFonts w:ascii="Times New Roman" w:eastAsia="宋体" w:hAnsi="Times New Roman" w:cs="Times New Roman" w:hint="eastAsia"/>
+          <w:sz w:val="24"/>
+          <w:szCs w:val="24"/>
+        </w:rPr>
+        <w:t>。网络的结构示意图如下所示</w:t>
+      </w:r>
+    </w:p>
+    <w:p>
+      <w:pPr>
+        <w:spacing w:line="360" w:lineRule="auto"/>
+        <w:rPr>
+          <w:rFonts w:ascii="Times New Roman" w:eastAsia="宋体" w:hAnsi="Times New Roman" w:cs="Times New Roman" w:hint="eastAsia"/>
+          <w:sz w:val="24"/>
+          <w:szCs w:val="24"/>
+        </w:rPr>
+      </w:pPr>
+      <w:r>
+        <w:rPr>
+          <w:rFonts w:ascii="Times New Roman" w:eastAsia="宋体" w:hAnsi="Times New Roman" w:cs="Times New Roman"/>
+          <w:sz w:val="24"/>
+          <w:szCs w:val="24"/>
+        </w:rPr>
+        <w:drawing>
+          <wp:anchor distT="0" distB="0" distL="114300" distR="114300" simplePos="0" relativeHeight="251658240" behindDoc="0" locked="0" layoutInCell="1" allowOverlap="1" wp14:anchorId="6C4F5361" wp14:editId="5E98135A">
+            <wp:simplePos x="0" y="0"/>
+            <wp:positionH relativeFrom="margin">
+              <wp:align>right</wp:align>
+            </wp:positionH>
+            <wp:positionV relativeFrom="paragraph">
+              <wp:posOffset>114300</wp:posOffset>
+            </wp:positionV>
+            <wp:extent cx="5274000" cy="2091600"/>
+            <wp:effectExtent l="0" t="0" r="3175" b="4445"/>
+            <wp:wrapNone/>
+            <wp:docPr id="4" name="图片 3">
+              <a:extLst xmlns:a="http://schemas.openxmlformats.org/drawingml/2006/main">
+                <a:ext uri="{FF2B5EF4-FFF2-40B4-BE49-F238E27FC236}">
+                  <a16:creationId xmlns:a16="http://schemas.microsoft.com/office/drawing/2014/main" id="{6E823C76-6D16-4704-813C-91E8874CA6B8}"/>
+                </a:ext>
+              </a:extLst>
+            </wp:docPr>
+            <wp:cNvGraphicFramePr>
+              <a:graphicFrameLocks xmlns:a="http://schemas.openxmlformats.org/drawingml/2006/main" noChangeAspect="1"/>
+            </wp:cNvGraphicFramePr>
+            <a:graphic xmlns:a="http://schemas.openxmlformats.org/drawingml/2006/main">
+              <a:graphicData uri="http://schemas.openxmlformats.org/drawingml/2006/picture">
+                <pic:pic xmlns:pic="http://schemas.openxmlformats.org/drawingml/2006/picture">
+                  <pic:nvPicPr>
+                    <pic:cNvPr id="4" name="图片 3">
+                      <a:extLst>
+                        <a:ext uri="{FF2B5EF4-FFF2-40B4-BE49-F238E27FC236}">
+                          <a16:creationId xmlns:a16="http://schemas.microsoft.com/office/drawing/2014/main" id="{6E823C76-6D16-4704-813C-91E8874CA6B8}"/>
+                        </a:ext>
+                      </a:extLst>
+                    </pic:cNvPr>
+                    <pic:cNvPicPr>
+                      <a:picLocks noChangeAspect="1"/>
+                    </pic:cNvPicPr>
+                  </pic:nvPicPr>
+                  <pic:blipFill>
+                    <a:blip r:embed="rId7" cstate="print">
+                      <a:extLst>
+                        <a:ext uri="{28A0092B-C50C-407E-A947-70E740481C1C}">
+                          <a14:useLocalDpi xmlns:a14="http://schemas.microsoft.com/office/drawing/2010/main" val="0"/>
+                        </a:ext>
+                      </a:extLst>
+                    </a:blip>
+                    <a:stretch>
+                      <a:fillRect/>
+                    </a:stretch>
+                  </pic:blipFill>
+                  <pic:spPr>
+                    <a:xfrm>
+                      <a:off x="0" y="0"/>
+                      <a:ext cx="5274000" cy="2091600"/>
+                    </a:xfrm>
+                    <a:prstGeom prst="rect">
+                      <a:avLst/>
+                    </a:prstGeom>
+                  </pic:spPr>
+                </pic:pic>
+              </a:graphicData>
+            </a:graphic>
+            <wp14:sizeRelH relativeFrom="margin">
+              <wp14:pctWidth>0</wp14:pctWidth>
+            </wp14:sizeRelH>
+            <wp14:sizeRelV relativeFrom="margin">
+              <wp14:pctHeight>0</wp14:pctHeight>
+            </wp14:sizeRelV>
+          </wp:anchor>
+        </w:drawing>
+      </w:r>
+    </w:p>
+    <w:p>
+      <w:pPr>
+        <w:spacing w:line="360" w:lineRule="auto"/>
+        <w:rPr>
+          <w:rFonts w:ascii="Times New Roman" w:eastAsia="宋体" w:hAnsi="Times New Roman" w:cs="Times New Roman"/>
+          <w:sz w:val="24"/>
+          <w:szCs w:val="24"/>
+        </w:rPr>
+      </w:pPr>
+    </w:p>
+    <w:p>
+      <w:pPr>
+        <w:spacing w:line="360" w:lineRule="auto"/>
+        <w:rPr>
+          <w:rFonts w:ascii="Times New Roman" w:eastAsia="宋体" w:hAnsi="Times New Roman" w:cs="Times New Roman"/>
+          <w:sz w:val="24"/>
+          <w:szCs w:val="24"/>
+        </w:rPr>
+      </w:pPr>
+    </w:p>
+    <w:p>
+      <w:pPr>
+        <w:spacing w:line="360" w:lineRule="auto"/>
+        <w:rPr>
+          <w:rFonts w:ascii="Times New Roman" w:eastAsia="宋体" w:hAnsi="Times New Roman" w:cs="Times New Roman"/>
+          <w:sz w:val="24"/>
+          <w:szCs w:val="24"/>
+        </w:rPr>
+      </w:pPr>
+    </w:p>
+    <w:p>
+      <w:pPr>
+        <w:spacing w:line="360" w:lineRule="auto"/>
+        <w:rPr>
+          <w:rFonts w:ascii="Times New Roman" w:eastAsia="宋体" w:hAnsi="Times New Roman" w:cs="Times New Roman"/>
+          <w:sz w:val="24"/>
+          <w:szCs w:val="24"/>
+        </w:rPr>
+      </w:pPr>
+    </w:p>
+    <w:p>
+      <w:pPr>
+        <w:spacing w:line="360" w:lineRule="auto"/>
+        <w:rPr>
+          <w:rFonts w:ascii="Times New Roman" w:eastAsia="宋体" w:hAnsi="Times New Roman" w:cs="Times New Roman"/>
+          <w:sz w:val="24"/>
+          <w:szCs w:val="24"/>
+        </w:rPr>
+      </w:pPr>
+    </w:p>
+    <w:p>
+      <w:pPr>
+        <w:spacing w:line="360" w:lineRule="auto"/>
+        <w:rPr>
+          <w:rFonts w:ascii="Times New Roman" w:eastAsia="宋体" w:hAnsi="Times New Roman" w:cs="Times New Roman"/>
+          <w:sz w:val="24"/>
+          <w:szCs w:val="24"/>
+        </w:rPr>
+      </w:pPr>
+    </w:p>
+    <w:p>
+      <w:pPr>
+        <w:spacing w:line="360" w:lineRule="auto"/>
+        <w:rPr>
+          <w:rFonts w:ascii="Times New Roman" w:eastAsia="宋体" w:hAnsi="Times New Roman" w:cs="Times New Roman"/>
+          <w:sz w:val="24"/>
+          <w:szCs w:val="24"/>
+        </w:rPr>
+      </w:pPr>
+    </w:p>
+    <w:p>
+      <w:pPr>
+        <w:spacing w:line="360" w:lineRule="auto"/>
+        <w:rPr>
+          <w:rFonts w:ascii="Times New Roman" w:eastAsia="宋体" w:hAnsi="Times New Roman" w:cs="Times New Roman"/>
+          <w:sz w:val="24"/>
+          <w:szCs w:val="24"/>
+        </w:rPr>
+      </w:pPr>
+    </w:p>
+    <w:p>
+      <w:pPr>
+        <w:spacing w:line="360" w:lineRule="auto"/>
+        <w:rPr>
+          <w:rFonts w:ascii="Times New Roman" w:eastAsia="宋体" w:hAnsi="Times New Roman" w:cs="Times New Roman"/>
+          <w:sz w:val="24"/>
+          <w:szCs w:val="24"/>
+        </w:rPr>
+      </w:pPr>
+    </w:p>
+    <w:p>
+      <w:pPr>
+        <w:spacing w:line="360" w:lineRule="auto"/>
+        <w:rPr>
+          <w:rFonts w:ascii="Times New Roman" w:eastAsia="宋体" w:hAnsi="Times New Roman" w:cs="Times New Roman"/>
+          <w:sz w:val="24"/>
+          <w:szCs w:val="24"/>
+        </w:rPr>
+      </w:pPr>
+      <w:r>
+        <w:rPr>
+          <w:rFonts w:ascii="Times New Roman" w:eastAsia="宋体" w:hAnsi="Times New Roman" w:cs="Times New Roman" w:hint="eastAsia"/>
+          <w:sz w:val="24"/>
+          <w:szCs w:val="24"/>
+        </w:rPr>
+        <w:lastRenderedPageBreak/>
+        <w:t>下面讲一下</w:t>
+      </w:r>
+      <w:proofErr w:type="spellStart"/>
+      <w:r>
+        <w:rPr>
+          <w:rFonts w:ascii="Times New Roman" w:eastAsia="宋体" w:hAnsi="Times New Roman" w:cs="Times New Roman" w:hint="eastAsia"/>
+          <w:sz w:val="24"/>
+          <w:szCs w:val="24"/>
+        </w:rPr>
+        <w:t>Al</w:t>
+      </w:r>
+      <w:r>
+        <w:rPr>
+          <w:rFonts w:ascii="Times New Roman" w:eastAsia="宋体" w:hAnsi="Times New Roman" w:cs="Times New Roman"/>
+          <w:sz w:val="24"/>
+          <w:szCs w:val="24"/>
+        </w:rPr>
+        <w:t>exNet</w:t>
+      </w:r>
+      <w:proofErr w:type="spellEnd"/>
+      <w:r>
+        <w:rPr>
+          <w:rFonts w:ascii="Times New Roman" w:eastAsia="宋体" w:hAnsi="Times New Roman" w:cs="Times New Roman" w:hint="eastAsia"/>
+          <w:sz w:val="24"/>
+          <w:szCs w:val="24"/>
+        </w:rPr>
+        <w:t>使用的数据扩充方法。第一点是</w:t>
+      </w:r>
+      <w:r>
+        <w:rPr>
+          <w:rFonts w:ascii="Times New Roman" w:eastAsia="宋体" w:hAnsi="Times New Roman" w:cs="Times New Roman" w:hint="eastAsia"/>
+          <w:sz w:val="24"/>
+          <w:szCs w:val="24"/>
+        </w:rPr>
+        <w:t>第一种形式的数据增强包括生成图像平移（</w:t>
+      </w:r>
+      <w:r>
+        <w:rPr>
+          <w:rFonts w:ascii="Times New Roman" w:eastAsia="宋体" w:hAnsi="Times New Roman" w:cs="Times New Roman"/>
+          <w:sz w:val="24"/>
+          <w:szCs w:val="24"/>
+        </w:rPr>
+        <w:t>image translations</w:t>
+      </w:r>
+      <w:r>
+        <w:rPr>
+          <w:rFonts w:ascii="Times New Roman" w:eastAsia="宋体" w:hAnsi="Times New Roman" w:cs="Times New Roman"/>
+          <w:sz w:val="24"/>
+          <w:szCs w:val="24"/>
+        </w:rPr>
+        <w:t>）和水平反射（</w:t>
+      </w:r>
+      <w:r>
+        <w:rPr>
+          <w:rFonts w:ascii="Times New Roman" w:eastAsia="宋体" w:hAnsi="Times New Roman" w:cs="Times New Roman"/>
+          <w:sz w:val="24"/>
+          <w:szCs w:val="24"/>
+        </w:rPr>
+        <w:t>horizontal reﬂections</w:t>
+      </w:r>
+      <w:r>
+        <w:rPr>
+          <w:rFonts w:ascii="Times New Roman" w:eastAsia="宋体" w:hAnsi="Times New Roman" w:cs="Times New Roman"/>
+          <w:sz w:val="24"/>
+          <w:szCs w:val="24"/>
+        </w:rPr>
+        <w:t>）。</w:t>
+      </w:r>
+      <w:r>
+        <w:rPr>
+          <w:rFonts w:ascii="Times New Roman" w:eastAsia="宋体" w:hAnsi="Times New Roman" w:cs="Times New Roman" w:hint="eastAsia"/>
+          <w:sz w:val="24"/>
+          <w:szCs w:val="24"/>
+        </w:rPr>
+        <w:t>方法是</w:t>
+      </w:r>
+      <w:r>
+        <w:rPr>
+          <w:rFonts w:ascii="Times New Roman" w:eastAsia="宋体" w:hAnsi="Times New Roman" w:cs="Times New Roman" w:hint="eastAsia"/>
+          <w:sz w:val="24"/>
+          <w:szCs w:val="24"/>
+        </w:rPr>
+        <w:t>通过在</w:t>
+      </w:r>
+      <w:r>
+        <w:rPr>
+          <w:rFonts w:ascii="Times New Roman" w:eastAsia="宋体" w:hAnsi="Times New Roman" w:cs="Times New Roman"/>
+          <w:sz w:val="24"/>
+          <w:szCs w:val="24"/>
+        </w:rPr>
+        <w:t>256×256</w:t>
+      </w:r>
+      <w:r>
+        <w:rPr>
+          <w:rFonts w:ascii="Times New Roman" w:eastAsia="宋体" w:hAnsi="Times New Roman" w:cs="Times New Roman"/>
+          <w:sz w:val="24"/>
+          <w:szCs w:val="24"/>
+        </w:rPr>
+        <w:t>的图像中随机提取</w:t>
+      </w:r>
+      <w:r>
+        <w:rPr>
+          <w:rFonts w:ascii="Times New Roman" w:eastAsia="宋体" w:hAnsi="Times New Roman" w:cs="Times New Roman"/>
+          <w:sz w:val="24"/>
+          <w:szCs w:val="24"/>
+        </w:rPr>
+        <w:t>224×224</w:t>
+      </w:r>
+      <w:r>
+        <w:rPr>
+          <w:rFonts w:ascii="Times New Roman" w:eastAsia="宋体" w:hAnsi="Times New Roman" w:cs="Times New Roman"/>
+          <w:sz w:val="24"/>
+          <w:szCs w:val="24"/>
+        </w:rPr>
+        <w:t>大小的块（以及其水平反射），并在这些提取的块上训练神经网络，将训练集扩大了</w:t>
+      </w:r>
+      <w:r>
+        <w:rPr>
+          <w:rFonts w:ascii="Times New Roman" w:eastAsia="宋体" w:hAnsi="Times New Roman" w:cs="Times New Roman"/>
+          <w:sz w:val="24"/>
+          <w:szCs w:val="24"/>
+        </w:rPr>
+        <w:t>2048</w:t>
+      </w:r>
+      <w:r>
+        <w:rPr>
+          <w:rFonts w:ascii="Times New Roman" w:eastAsia="宋体" w:hAnsi="Times New Roman" w:cs="Times New Roman"/>
+          <w:sz w:val="24"/>
+          <w:szCs w:val="24"/>
+        </w:rPr>
+        <w:t>倍。</w:t>
+      </w:r>
+      <w:r>
+        <w:rPr>
+          <w:rFonts w:ascii="Times New Roman" w:eastAsia="宋体" w:hAnsi="Times New Roman" w:cs="Times New Roman" w:hint="eastAsia"/>
+          <w:sz w:val="24"/>
+          <w:szCs w:val="24"/>
+        </w:rPr>
+        <w:t>测试的时候，通过提取</w:t>
+      </w:r>
+      <w:r>
+        <w:rPr>
+          <w:rFonts w:ascii="Times New Roman" w:eastAsia="宋体" w:hAnsi="Times New Roman" w:cs="Times New Roman"/>
+          <w:sz w:val="24"/>
+          <w:szCs w:val="24"/>
+        </w:rPr>
+        <w:t>10</w:t>
+      </w:r>
+      <w:r>
+        <w:rPr>
+          <w:rFonts w:ascii="Times New Roman" w:eastAsia="宋体" w:hAnsi="Times New Roman" w:cs="Times New Roman"/>
+          <w:sz w:val="24"/>
+          <w:szCs w:val="24"/>
+        </w:rPr>
+        <w:t>个</w:t>
+      </w:r>
+      <w:r>
+        <w:rPr>
+          <w:rFonts w:ascii="Times New Roman" w:eastAsia="宋体" w:hAnsi="Times New Roman" w:cs="Times New Roman"/>
+          <w:sz w:val="24"/>
+          <w:szCs w:val="24"/>
+        </w:rPr>
+        <w:t>224×224</w:t>
+      </w:r>
+      <w:r>
+        <w:rPr>
+          <w:rFonts w:ascii="Times New Roman" w:eastAsia="宋体" w:hAnsi="Times New Roman" w:cs="Times New Roman"/>
+          <w:sz w:val="24"/>
+          <w:szCs w:val="24"/>
+        </w:rPr>
+        <w:t>的块并对其进行预测，以及对网络的</w:t>
+      </w:r>
+      <w:proofErr w:type="spellStart"/>
+      <w:r>
+        <w:rPr>
+          <w:rFonts w:ascii="Times New Roman" w:eastAsia="宋体" w:hAnsi="Times New Roman" w:cs="Times New Roman"/>
+          <w:sz w:val="24"/>
+          <w:szCs w:val="24"/>
+        </w:rPr>
+        <w:t>softmax</w:t>
+      </w:r>
+      <w:proofErr w:type="spellEnd"/>
+      <w:r>
+        <w:rPr>
+          <w:rFonts w:ascii="Times New Roman" w:eastAsia="宋体" w:hAnsi="Times New Roman" w:cs="Times New Roman"/>
+          <w:sz w:val="24"/>
+          <w:szCs w:val="24"/>
+        </w:rPr>
+        <w:t>层对</w:t>
+      </w:r>
+      <w:r>
+        <w:rPr>
+          <w:rFonts w:ascii="Times New Roman" w:eastAsia="宋体" w:hAnsi="Times New Roman" w:cs="Times New Roman"/>
+          <w:sz w:val="24"/>
+          <w:szCs w:val="24"/>
+        </w:rPr>
+        <w:t>10</w:t>
+      </w:r>
+      <w:r>
+        <w:rPr>
+          <w:rFonts w:ascii="Times New Roman" w:eastAsia="宋体" w:hAnsi="Times New Roman" w:cs="Times New Roman"/>
+          <w:sz w:val="24"/>
+          <w:szCs w:val="24"/>
+        </w:rPr>
+        <w:t>个块的预测求平均值。</w:t>
+      </w:r>
+      <w:r>
+        <w:rPr>
+          <w:rFonts w:ascii="Times New Roman" w:eastAsia="宋体" w:hAnsi="Times New Roman" w:cs="Times New Roman" w:hint="eastAsia"/>
+          <w:sz w:val="24"/>
+          <w:szCs w:val="24"/>
+        </w:rPr>
+        <w:t>第二种方式包括改变训练图像的</w:t>
+      </w:r>
+      <w:r>
+        <w:rPr>
+          <w:rFonts w:ascii="Times New Roman" w:eastAsia="宋体" w:hAnsi="Times New Roman" w:cs="Times New Roman"/>
+          <w:sz w:val="24"/>
+          <w:szCs w:val="24"/>
+        </w:rPr>
+        <w:t>RGB</w:t>
+      </w:r>
+      <w:r>
+        <w:rPr>
+          <w:rFonts w:ascii="Times New Roman" w:eastAsia="宋体" w:hAnsi="Times New Roman" w:cs="Times New Roman"/>
+          <w:sz w:val="24"/>
+          <w:szCs w:val="24"/>
+        </w:rPr>
+        <w:t>通道的强度。</w:t>
+      </w:r>
+      <w:r>
+        <w:rPr>
+          <w:rFonts w:ascii="Times New Roman" w:eastAsia="宋体" w:hAnsi="Times New Roman" w:cs="Times New Roman" w:hint="eastAsia"/>
+          <w:sz w:val="24"/>
+          <w:szCs w:val="24"/>
+        </w:rPr>
+        <w:t>通过</w:t>
+      </w:r>
+      <w:r>
+        <w:rPr>
+          <w:rFonts w:ascii="Times New Roman" w:eastAsia="宋体" w:hAnsi="Times New Roman" w:cs="Times New Roman"/>
+          <w:sz w:val="24"/>
+          <w:szCs w:val="24"/>
+        </w:rPr>
+        <w:t>ImageNet</w:t>
+      </w:r>
+      <w:r>
+        <w:rPr>
+          <w:rFonts w:ascii="Times New Roman" w:eastAsia="宋体" w:hAnsi="Times New Roman" w:cs="Times New Roman"/>
+          <w:sz w:val="24"/>
+          <w:szCs w:val="24"/>
+        </w:rPr>
+        <w:t>训练集在</w:t>
+      </w:r>
+      <w:r>
+        <w:rPr>
+          <w:rFonts w:ascii="Times New Roman" w:eastAsia="宋体" w:hAnsi="Times New Roman" w:cs="Times New Roman"/>
+          <w:sz w:val="24"/>
+          <w:szCs w:val="24"/>
+        </w:rPr>
+        <w:t>RGB</w:t>
+      </w:r>
+      <w:proofErr w:type="gramStart"/>
+      <w:r>
+        <w:rPr>
+          <w:rFonts w:ascii="Times New Roman" w:eastAsia="宋体" w:hAnsi="Times New Roman" w:cs="Times New Roman"/>
+          <w:sz w:val="24"/>
+          <w:szCs w:val="24"/>
+        </w:rPr>
+        <w:t>像素值</w:t>
+      </w:r>
+      <w:proofErr w:type="gramEnd"/>
+      <w:r>
+        <w:rPr>
+          <w:rFonts w:ascii="Times New Roman" w:eastAsia="宋体" w:hAnsi="Times New Roman" w:cs="Times New Roman"/>
+          <w:sz w:val="24"/>
+          <w:szCs w:val="24"/>
+        </w:rPr>
+        <w:t>上进行</w:t>
+      </w:r>
+      <w:r>
+        <w:rPr>
+          <w:rFonts w:ascii="Times New Roman" w:eastAsia="宋体" w:hAnsi="Times New Roman" w:cs="Times New Roman"/>
+          <w:sz w:val="24"/>
+          <w:szCs w:val="24"/>
+        </w:rPr>
+        <w:t>PCA</w:t>
+      </w:r>
+      <w:r>
+        <w:rPr>
+          <w:rFonts w:ascii="Times New Roman" w:eastAsia="宋体" w:hAnsi="Times New Roman" w:cs="Times New Roman"/>
+          <w:sz w:val="24"/>
+          <w:szCs w:val="24"/>
+        </w:rPr>
+        <w:t>（</w:t>
+      </w:r>
+      <w:r>
+        <w:rPr>
+          <w:rFonts w:ascii="Times New Roman" w:eastAsia="宋体" w:hAnsi="Times New Roman" w:cs="Times New Roman"/>
+          <w:sz w:val="24"/>
+          <w:szCs w:val="24"/>
+        </w:rPr>
+        <w:t>Principal Component Analysis)</w:t>
+      </w:r>
+      <w:r>
+        <w:rPr>
+          <w:rFonts w:ascii="Times New Roman" w:eastAsia="宋体" w:hAnsi="Times New Roman" w:cs="Times New Roman"/>
+          <w:sz w:val="24"/>
+          <w:szCs w:val="24"/>
+        </w:rPr>
+        <w:t>），对于每一个训练图片，增加其多倍的主部分</w:t>
+      </w:r>
+      <w:r>
+        <w:rPr>
+          <w:rFonts w:ascii="Times New Roman" w:eastAsia="宋体" w:hAnsi="Times New Roman" w:cs="Times New Roman" w:hint="eastAsia"/>
+          <w:sz w:val="24"/>
+          <w:szCs w:val="24"/>
+        </w:rPr>
+        <w:t>。</w:t>
+      </w:r>
+      <w:r>
+        <w:rPr>
+          <w:rFonts w:ascii="Times New Roman" w:eastAsia="宋体" w:hAnsi="Times New Roman" w:cs="Times New Roman" w:hint="eastAsia"/>
+          <w:sz w:val="24"/>
+          <w:szCs w:val="24"/>
+        </w:rPr>
+        <w:t>该方案近似符合自然图像的重要特性，</w:t>
+      </w:r>
+      <w:r>
+        <w:rPr>
+          <w:rFonts w:ascii="Times New Roman" w:eastAsia="宋体" w:hAnsi="Times New Roman" w:cs="Times New Roman" w:hint="eastAsia"/>
+          <w:sz w:val="24"/>
+          <w:szCs w:val="24"/>
+        </w:rPr>
+        <w:t>即</w:t>
+      </w:r>
+      <w:r>
+        <w:rPr>
+          <w:rFonts w:ascii="Times New Roman" w:eastAsia="宋体" w:hAnsi="Times New Roman" w:cs="Times New Roman" w:hint="eastAsia"/>
+          <w:sz w:val="24"/>
+          <w:szCs w:val="24"/>
+        </w:rPr>
+        <w:t>目标身份对于照明的强度和颜色的变化是不变的。</w:t>
+      </w:r>
+    </w:p>
+    <w:p>
+      <w:pPr>
+        <w:spacing w:line="360" w:lineRule="auto"/>
+        <w:rPr>
+          <w:rFonts w:ascii="Times New Roman" w:eastAsia="宋体" w:hAnsi="Times New Roman" w:cs="Times New Roman"/>
+          <w:sz w:val="24"/>
+          <w:szCs w:val="24"/>
+        </w:rPr>
+      </w:pPr>
+    </w:p>
+    <w:p>
+      <w:pPr>
+        <w:spacing w:line="360" w:lineRule="auto"/>
+        <w:rPr>
+          <w:rFonts w:ascii="Times New Roman" w:eastAsia="宋体" w:hAnsi="Times New Roman" w:cs="Times New Roman"/>
+          <w:sz w:val="24"/>
+          <w:szCs w:val="24"/>
+        </w:rPr>
+      </w:pPr>
+      <w:r>
+        <w:rPr>
+          <w:rFonts w:ascii="Times New Roman" w:eastAsia="宋体" w:hAnsi="Times New Roman" w:cs="Times New Roman" w:hint="eastAsia"/>
+          <w:sz w:val="24"/>
+          <w:szCs w:val="24"/>
+        </w:rPr>
+        <w:t>3.1.2</w:t>
       </w:r>
       <w:r>
         <w:rPr>
@@ -2098,323 +3017,1719 @@
           <w:sz w:val="24"/>
           <w:szCs w:val="24"/>
         </w:rPr>
-        <w:t>AlexN</w:t>
-      </w:r>
-      <w:r>
-        <w:rPr>
-          <w:rFonts w:ascii="Times New Roman" w:eastAsia="宋体" w:hAnsi="Times New Roman" w:cs="Times New Roman" w:hint="eastAsia"/>
+        <w:t>VGGNet</w:t>
+      </w:r>
+      <w:proofErr w:type="spellEnd"/>
+    </w:p>
+    <w:p>
+      <w:pPr>
+        <w:spacing w:line="360" w:lineRule="auto"/>
+        <w:rPr>
+          <w:rFonts w:ascii="宋体" w:eastAsia="宋体" w:hAnsi="宋体" w:cs="Times New Roman"/>
+          <w:sz w:val="24"/>
+          <w:szCs w:val="24"/>
+        </w:rPr>
+      </w:pPr>
+      <w:proofErr w:type="spellStart"/>
+      <w:r>
+        <w:rPr>
+          <w:rFonts w:ascii="Times New Roman" w:eastAsia="宋体" w:hAnsi="Times New Roman" w:cs="Times New Roman"/>
+          <w:sz w:val="24"/>
+          <w:szCs w:val="24"/>
+        </w:rPr>
+        <w:t>VGGNet</w:t>
+      </w:r>
+      <w:proofErr w:type="spellEnd"/>
+      <w:r>
+        <w:rPr>
+          <w:rFonts w:ascii="Times New Roman" w:eastAsia="宋体" w:hAnsi="Times New Roman" w:cs="Times New Roman"/>
+          <w:sz w:val="24"/>
+          <w:szCs w:val="24"/>
+        </w:rPr>
+        <w:t xml:space="preserve"> </w:t>
+      </w:r>
+      <w:r>
+        <w:rPr>
+          <w:rFonts w:ascii="Times New Roman" w:eastAsia="宋体" w:hAnsi="Times New Roman" w:cs="Times New Roman" w:hint="eastAsia"/>
+          <w:sz w:val="24"/>
+          <w:szCs w:val="24"/>
+        </w:rPr>
+        <w:t>由牛津大学的</w:t>
+      </w:r>
+      <w:r>
+        <w:rPr>
+          <w:rFonts w:ascii="Times New Roman" w:eastAsia="宋体" w:hAnsi="Times New Roman" w:cs="Times New Roman"/>
+          <w:sz w:val="24"/>
+          <w:szCs w:val="24"/>
+        </w:rPr>
+        <w:t>Visual Geometry Group</w:t>
+      </w:r>
+      <w:r>
+        <w:rPr>
+          <w:rFonts w:ascii="Times New Roman" w:eastAsia="宋体" w:hAnsi="Times New Roman" w:cs="Times New Roman" w:hint="eastAsia"/>
+          <w:sz w:val="24"/>
+          <w:szCs w:val="24"/>
+        </w:rPr>
+        <w:t>在论文《</w:t>
+      </w:r>
+      <w:r>
+        <w:rPr>
+          <w:rFonts w:ascii="Times New Roman" w:hAnsi="Times New Roman" w:cs="Times New Roman" w:hint="eastAsia"/>
+          <w:sz w:val="24"/>
+          <w:szCs w:val="24"/>
+        </w:rPr>
+        <w:t>Very Deep Convolutional Networks for Large-Scale Image Recognition</w:t>
+      </w:r>
+      <w:r>
+        <w:rPr>
+          <w:rFonts w:ascii="Times New Roman" w:eastAsia="宋体" w:hAnsi="Times New Roman" w:cs="Times New Roman" w:hint="eastAsia"/>
+          <w:sz w:val="24"/>
+          <w:szCs w:val="24"/>
+        </w:rPr>
+        <w:t>》中提出</w:t>
+      </w:r>
+      <w:r>
+        <w:rPr>
+          <w:rFonts w:ascii="Times New Roman" w:eastAsia="宋体" w:hAnsi="Times New Roman" w:cs="Times New Roman" w:hint="eastAsia"/>
+          <w:sz w:val="24"/>
+          <w:szCs w:val="24"/>
+        </w:rPr>
+        <w:t>，网络的命名也是来自于</w:t>
+      </w:r>
+      <w:r>
+        <w:rPr>
+          <w:rFonts w:ascii="Times New Roman" w:eastAsia="宋体" w:hAnsi="Times New Roman" w:cs="Times New Roman" w:hint="eastAsia"/>
+          <w:sz w:val="24"/>
+          <w:szCs w:val="24"/>
+        </w:rPr>
+        <w:t>作者所在的小组名的缩写</w:t>
+      </w:r>
+      <w:r>
+        <w:rPr>
+          <w:rFonts w:ascii="Times New Roman" w:eastAsia="宋体" w:hAnsi="Times New Roman" w:cs="Times New Roman" w:hint="eastAsia"/>
+          <w:sz w:val="24"/>
+          <w:szCs w:val="24"/>
+        </w:rPr>
+        <w:t>。</w:t>
+      </w:r>
+      <w:proofErr w:type="spellStart"/>
+      <w:r>
+        <w:rPr>
+          <w:rFonts w:ascii="Times New Roman" w:eastAsia="宋体" w:hAnsi="Times New Roman" w:cs="Times New Roman" w:hint="eastAsia"/>
+          <w:sz w:val="24"/>
+          <w:szCs w:val="24"/>
+        </w:rPr>
+        <w:t>V</w:t>
+      </w:r>
+      <w:r>
+        <w:rPr>
+          <w:rFonts w:ascii="Times New Roman" w:eastAsia="宋体" w:hAnsi="Times New Roman" w:cs="Times New Roman"/>
+          <w:sz w:val="24"/>
+          <w:szCs w:val="24"/>
+        </w:rPr>
+        <w:t>GGNet</w:t>
+      </w:r>
+      <w:proofErr w:type="spellEnd"/>
+      <w:r>
+        <w:rPr>
+          <w:rFonts w:ascii="Times New Roman" w:eastAsia="宋体" w:hAnsi="Times New Roman" w:cs="Times New Roman" w:hint="eastAsia"/>
+          <w:sz w:val="24"/>
+          <w:szCs w:val="24"/>
+        </w:rPr>
+        <w:t>在</w:t>
+      </w:r>
+      <w:r>
+        <w:rPr>
+          <w:rFonts w:ascii="Times New Roman" w:eastAsia="宋体" w:hAnsi="Times New Roman" w:cs="Times New Roman" w:hint="eastAsia"/>
+          <w:sz w:val="24"/>
+          <w:szCs w:val="24"/>
+        </w:rPr>
+        <w:t>I</w:t>
+      </w:r>
+      <w:r>
+        <w:rPr>
+          <w:rFonts w:ascii="Times New Roman" w:eastAsia="宋体" w:hAnsi="Times New Roman" w:cs="Times New Roman"/>
+          <w:sz w:val="24"/>
+          <w:szCs w:val="24"/>
+        </w:rPr>
+        <w:t>LSVRC2013</w:t>
+      </w:r>
+      <w:r>
+        <w:rPr>
+          <w:rFonts w:ascii="Times New Roman" w:eastAsia="宋体" w:hAnsi="Times New Roman" w:cs="Times New Roman" w:hint="eastAsia"/>
+          <w:sz w:val="24"/>
+          <w:szCs w:val="24"/>
+        </w:rPr>
+        <w:t>取得了</w:t>
+      </w:r>
+      <w:r>
+        <w:rPr>
+          <w:rFonts w:ascii="Times New Roman" w:eastAsia="宋体" w:hAnsi="Times New Roman" w:cs="Times New Roman" w:hint="eastAsia"/>
+          <w:sz w:val="24"/>
+          <w:szCs w:val="24"/>
+        </w:rPr>
+        <w:t>top</w:t>
+      </w:r>
+      <w:r>
+        <w:rPr>
+          <w:rFonts w:ascii="Times New Roman" w:eastAsia="宋体" w:hAnsi="Times New Roman" w:cs="Times New Roman"/>
+          <w:sz w:val="24"/>
+          <w:szCs w:val="24"/>
+        </w:rPr>
+        <w:t>5</w:t>
+      </w:r>
+      <w:r>
+        <w:rPr>
+          <w:rFonts w:ascii="Times New Roman" w:eastAsia="宋体" w:hAnsi="Times New Roman" w:cs="Times New Roman" w:hint="eastAsia"/>
+          <w:sz w:val="24"/>
+          <w:szCs w:val="24"/>
+        </w:rPr>
+        <w:t>高达</w:t>
+      </w:r>
+      <w:r>
+        <w:rPr>
+          <w:rFonts w:ascii="Times New Roman" w:eastAsia="宋体" w:hAnsi="Times New Roman" w:cs="Times New Roman" w:hint="eastAsia"/>
+          <w:sz w:val="24"/>
+          <w:szCs w:val="24"/>
+        </w:rPr>
+        <w:t>92.7%</w:t>
+      </w:r>
+      <w:r>
+        <w:rPr>
+          <w:rFonts w:ascii="Times New Roman" w:eastAsia="宋体" w:hAnsi="Times New Roman" w:cs="Times New Roman" w:hint="eastAsia"/>
+          <w:sz w:val="24"/>
+          <w:szCs w:val="24"/>
+        </w:rPr>
+        <w:t>的正确率</w:t>
+      </w:r>
+      <w:r>
+        <w:rPr>
+          <w:rFonts w:ascii="Times New Roman" w:eastAsia="宋体" w:hAnsi="Times New Roman" w:cs="Times New Roman" w:hint="eastAsia"/>
+          <w:sz w:val="24"/>
+          <w:szCs w:val="24"/>
+        </w:rPr>
+        <w:t>，对日后无数的网络产生了深远的影响，很多的后续网络结构都是基于</w:t>
+      </w:r>
+      <w:r>
+        <w:rPr>
+          <w:rFonts w:ascii="Times New Roman" w:eastAsia="宋体" w:hAnsi="Times New Roman" w:cs="Times New Roman" w:hint="eastAsia"/>
+          <w:sz w:val="24"/>
+          <w:szCs w:val="24"/>
+        </w:rPr>
+        <w:t>V</w:t>
+      </w:r>
+      <w:r>
+        <w:rPr>
+          <w:rFonts w:ascii="Times New Roman" w:eastAsia="宋体" w:hAnsi="Times New Roman" w:cs="Times New Roman"/>
+          <w:sz w:val="24"/>
+          <w:szCs w:val="24"/>
+        </w:rPr>
+        <w:t>GG</w:t>
+      </w:r>
+      <w:r>
+        <w:rPr>
+          <w:rFonts w:ascii="Times New Roman" w:eastAsia="宋体" w:hAnsi="Times New Roman" w:cs="Times New Roman" w:hint="eastAsia"/>
+          <w:sz w:val="24"/>
+          <w:szCs w:val="24"/>
+        </w:rPr>
+        <w:t>进行微调。</w:t>
+      </w:r>
+      <w:r>
+        <w:rPr>
+          <w:rFonts w:ascii="Times New Roman" w:eastAsia="宋体" w:hAnsi="Times New Roman" w:cs="Times New Roman" w:hint="eastAsia"/>
+          <w:sz w:val="24"/>
+          <w:szCs w:val="24"/>
+        </w:rPr>
+        <w:t>该网络的</w:t>
+      </w:r>
+      <w:r>
+        <w:rPr>
+          <w:rFonts w:ascii="Times New Roman" w:eastAsia="宋体" w:hAnsi="Times New Roman" w:cs="Times New Roman" w:hint="eastAsia"/>
+          <w:sz w:val="24"/>
+          <w:szCs w:val="24"/>
+        </w:rPr>
+        <w:t>主要</w:t>
+      </w:r>
+      <w:r>
+        <w:rPr>
+          <w:rFonts w:ascii="Times New Roman" w:eastAsia="宋体" w:hAnsi="Times New Roman" w:cs="Times New Roman" w:hint="eastAsia"/>
+          <w:sz w:val="24"/>
+          <w:szCs w:val="24"/>
+        </w:rPr>
+        <w:t>研究贡献是关于</w:t>
+      </w:r>
+      <w:r>
+        <w:rPr>
+          <w:rFonts w:ascii="Times New Roman" w:eastAsia="宋体" w:hAnsi="Times New Roman" w:cs="Times New Roman" w:hint="eastAsia"/>
+          <w:sz w:val="24"/>
+          <w:szCs w:val="24"/>
+        </w:rPr>
+        <w:t>卷积网络</w:t>
+      </w:r>
+      <w:r>
+        <w:rPr>
+          <w:rFonts w:ascii="Times New Roman" w:eastAsia="宋体" w:hAnsi="Times New Roman" w:cs="Times New Roman" w:hint="eastAsia"/>
+          <w:sz w:val="24"/>
+          <w:szCs w:val="24"/>
+        </w:rPr>
+        <w:t>的</w:t>
+      </w:r>
+      <w:r>
+        <w:rPr>
+          <w:rFonts w:ascii="Times New Roman" w:eastAsia="宋体" w:hAnsi="Times New Roman" w:cs="Times New Roman" w:hint="eastAsia"/>
+          <w:sz w:val="24"/>
+          <w:szCs w:val="24"/>
+        </w:rPr>
+        <w:t>深度在大规模图像识别设置中的准确性的影响，</w:t>
+      </w:r>
+      <w:r>
+        <w:rPr>
+          <w:rFonts w:ascii="Times New Roman" w:eastAsia="宋体" w:hAnsi="Times New Roman" w:cs="Times New Roman" w:hint="eastAsia"/>
+          <w:sz w:val="24"/>
+          <w:szCs w:val="24"/>
+        </w:rPr>
+        <w:t>这一点为后面关于网络性能的研究做出了尝试。</w:t>
+      </w:r>
+      <w:bookmarkStart w:id="4" w:name="OLE_LINK8"/>
+      <w:bookmarkStart w:id="5" w:name="OLE_LINK9"/>
+      <w:r>
+        <w:rPr>
+          <w:rFonts w:ascii="Times New Roman" w:eastAsia="宋体" w:hAnsi="Times New Roman" w:cs="Times New Roman" w:hint="eastAsia"/>
+          <w:sz w:val="24"/>
+          <w:szCs w:val="24"/>
+        </w:rPr>
+        <w:t>网络</w:t>
+      </w:r>
+      <w:r>
+        <w:rPr>
+          <w:rFonts w:ascii="Times New Roman" w:eastAsia="宋体" w:hAnsi="Times New Roman" w:cs="Times New Roman" w:hint="eastAsia"/>
+          <w:sz w:val="24"/>
+          <w:szCs w:val="24"/>
+        </w:rPr>
+        <w:t>创造性地</w:t>
+      </w:r>
+      <w:r>
+        <w:rPr>
+          <w:rFonts w:ascii="Times New Roman" w:eastAsia="宋体" w:hAnsi="Times New Roman" w:cs="Times New Roman" w:hint="eastAsia"/>
+          <w:sz w:val="24"/>
+          <w:szCs w:val="24"/>
+        </w:rPr>
+        <w:t>使用</w:t>
+      </w:r>
+      <w:r>
+        <w:rPr>
+          <w:rFonts w:ascii="Times New Roman" w:eastAsia="宋体" w:hAnsi="Times New Roman" w:cs="Times New Roman" w:hint="eastAsia"/>
+          <w:sz w:val="24"/>
+          <w:szCs w:val="24"/>
+        </w:rPr>
+        <w:t>了</w:t>
+      </w:r>
+      <w:r>
+        <w:rPr>
+          <w:rFonts w:ascii="Times New Roman" w:eastAsia="宋体" w:hAnsi="Times New Roman" w:cs="Times New Roman" w:hint="eastAsia"/>
+          <w:sz w:val="24"/>
+          <w:szCs w:val="24"/>
+        </w:rPr>
+        <w:t>非常小（</w:t>
+      </w:r>
+      <w:r>
+        <w:rPr>
+          <w:rFonts w:ascii="Times New Roman" w:eastAsia="宋体" w:hAnsi="Times New Roman" w:cs="Times New Roman"/>
+          <w:sz w:val="24"/>
+          <w:szCs w:val="24"/>
+        </w:rPr>
+        <w:t>3×3</w:t>
+      </w:r>
+      <w:r>
+        <w:rPr>
+          <w:rFonts w:ascii="Times New Roman" w:eastAsia="宋体" w:hAnsi="Times New Roman" w:cs="Times New Roman"/>
+          <w:sz w:val="24"/>
+          <w:szCs w:val="24"/>
+        </w:rPr>
+        <w:t>）卷积</w:t>
+      </w:r>
+      <w:r>
+        <w:rPr>
+          <w:rFonts w:ascii="Times New Roman" w:eastAsia="宋体" w:hAnsi="Times New Roman" w:cs="Times New Roman"/>
+          <w:sz w:val="24"/>
+          <w:szCs w:val="24"/>
+        </w:rPr>
+        <w:t>filter</w:t>
+      </w:r>
+      <w:bookmarkEnd w:id="4"/>
+      <w:bookmarkEnd w:id="5"/>
+      <w:r>
+        <w:rPr>
+          <w:rFonts w:ascii="Times New Roman" w:eastAsia="宋体" w:hAnsi="Times New Roman" w:cs="Times New Roman"/>
+          <w:sz w:val="24"/>
+          <w:szCs w:val="24"/>
+        </w:rPr>
+        <w:t>，此网络深度较大，为</w:t>
+      </w:r>
+      <w:r>
+        <w:rPr>
+          <w:rFonts w:ascii="Times New Roman" w:eastAsia="宋体" w:hAnsi="Times New Roman" w:cs="Times New Roman"/>
+          <w:sz w:val="24"/>
+          <w:szCs w:val="24"/>
+        </w:rPr>
+        <w:t>16</w:t>
+      </w:r>
+      <w:r>
+        <w:rPr>
+          <w:rFonts w:ascii="Times New Roman" w:eastAsia="宋体" w:hAnsi="Times New Roman" w:cs="Times New Roman" w:hint="eastAsia"/>
+          <w:sz w:val="24"/>
+          <w:szCs w:val="24"/>
+        </w:rPr>
+        <w:t>层到</w:t>
+      </w:r>
+      <w:r>
+        <w:rPr>
+          <w:rFonts w:ascii="Times New Roman" w:eastAsia="宋体" w:hAnsi="Times New Roman" w:cs="Times New Roman"/>
+          <w:sz w:val="24"/>
+          <w:szCs w:val="24"/>
+        </w:rPr>
+        <w:t>19</w:t>
+      </w:r>
+      <w:r>
+        <w:rPr>
+          <w:rFonts w:ascii="Times New Roman" w:eastAsia="宋体" w:hAnsi="Times New Roman" w:cs="Times New Roman" w:hint="eastAsia"/>
+          <w:sz w:val="24"/>
+          <w:szCs w:val="24"/>
+        </w:rPr>
+        <w:t>层</w:t>
+      </w:r>
+      <w:r>
+        <w:rPr>
+          <w:rFonts w:ascii="Times New Roman" w:eastAsia="宋体" w:hAnsi="Times New Roman" w:cs="Times New Roman"/>
+          <w:sz w:val="24"/>
+          <w:szCs w:val="24"/>
+        </w:rPr>
+        <w:t>，并表现出显著的性能提升。</w:t>
+      </w:r>
+      <w:r>
+        <w:rPr>
+          <w:rFonts w:ascii="宋体" w:eastAsia="宋体" w:hAnsi="宋体" w:cs="Times New Roman" w:hint="eastAsia"/>
+          <w:sz w:val="24"/>
+          <w:szCs w:val="24"/>
+        </w:rPr>
+        <w:t xml:space="preserve"> </w:t>
+      </w:r>
+      <w:r>
+        <w:rPr>
+          <w:rFonts w:ascii="宋体" w:eastAsia="宋体" w:hAnsi="宋体" w:cs="Times New Roman"/>
+          <w:sz w:val="24"/>
+          <w:szCs w:val="24"/>
+        </w:rPr>
+        <w:t>VGG16</w:t>
+      </w:r>
+      <w:r>
+        <w:rPr>
+          <w:rFonts w:ascii="宋体" w:eastAsia="宋体" w:hAnsi="宋体" w:cs="Times New Roman" w:hint="eastAsia"/>
+          <w:sz w:val="24"/>
+          <w:szCs w:val="24"/>
+        </w:rPr>
+        <w:t>是指网络中有16个权重层，包括13个卷积层和3个全连接层</w:t>
+      </w:r>
+      <w:r>
+        <w:rPr>
+          <w:rFonts w:ascii="宋体" w:eastAsia="宋体" w:hAnsi="宋体" w:cs="Times New Roman" w:hint="eastAsia"/>
+          <w:sz w:val="24"/>
+          <w:szCs w:val="24"/>
+        </w:rPr>
+        <w:t>。</w:t>
+      </w:r>
+    </w:p>
+    <w:p>
+      <w:pPr>
+        <w:spacing w:line="360" w:lineRule="auto"/>
+        <w:rPr>
+          <w:rFonts w:ascii="宋体" w:eastAsia="宋体" w:hAnsi="宋体" w:cs="Times New Roman"/>
+          <w:sz w:val="24"/>
+          <w:szCs w:val="24"/>
+        </w:rPr>
+      </w:pPr>
+      <w:r>
+        <w:rPr>
+          <w:rFonts w:ascii="Times New Roman" w:eastAsia="宋体" w:hAnsi="Times New Roman" w:cs="Times New Roman" w:hint="eastAsia"/>
+          <w:sz w:val="24"/>
+          <w:szCs w:val="24"/>
+        </w:rPr>
+        <w:t>网络创造性地</w:t>
+      </w:r>
+      <w:r>
+        <w:rPr>
+          <w:rFonts w:ascii="Times New Roman" w:eastAsia="宋体" w:hAnsi="Times New Roman" w:cs="Times New Roman" w:hint="eastAsia"/>
+          <w:sz w:val="24"/>
+          <w:szCs w:val="24"/>
+        </w:rPr>
+        <w:t>使用</w:t>
+      </w:r>
+      <w:r>
+        <w:rPr>
+          <w:rFonts w:ascii="Times New Roman" w:eastAsia="宋体" w:hAnsi="Times New Roman" w:cs="Times New Roman" w:hint="eastAsia"/>
+          <w:sz w:val="24"/>
+          <w:szCs w:val="24"/>
+        </w:rPr>
+        <w:t>了</w:t>
+      </w:r>
+      <w:r>
+        <w:rPr>
+          <w:rFonts w:ascii="Times New Roman" w:eastAsia="宋体" w:hAnsi="Times New Roman" w:cs="Times New Roman" w:hint="eastAsia"/>
+          <w:sz w:val="24"/>
+          <w:szCs w:val="24"/>
+        </w:rPr>
+        <w:t>非常小（</w:t>
+      </w:r>
+      <w:r>
+        <w:rPr>
+          <w:rFonts w:ascii="Times New Roman" w:eastAsia="宋体" w:hAnsi="Times New Roman" w:cs="Times New Roman"/>
+          <w:sz w:val="24"/>
+          <w:szCs w:val="24"/>
+        </w:rPr>
+        <w:t>3×3</w:t>
+      </w:r>
+      <w:r>
+        <w:rPr>
+          <w:rFonts w:ascii="Times New Roman" w:eastAsia="宋体" w:hAnsi="Times New Roman" w:cs="Times New Roman"/>
+          <w:sz w:val="24"/>
+          <w:szCs w:val="24"/>
+        </w:rPr>
+        <w:t>）卷积</w:t>
+      </w:r>
+      <w:r>
+        <w:rPr>
+          <w:rFonts w:ascii="Times New Roman" w:eastAsia="宋体" w:hAnsi="Times New Roman" w:cs="Times New Roman"/>
+          <w:sz w:val="24"/>
+          <w:szCs w:val="24"/>
+        </w:rPr>
+        <w:t>filter</w:t>
+      </w:r>
+      <w:r>
+        <w:rPr>
+          <w:rFonts w:ascii="宋体" w:eastAsia="宋体" w:hAnsi="宋体" w:cs="Times New Roman" w:hint="eastAsia"/>
+          <w:sz w:val="24"/>
+          <w:szCs w:val="24"/>
+        </w:rPr>
+        <w:t>，根据理论计算，</w:t>
+      </w:r>
+      <w:r>
+        <w:rPr>
+          <w:rFonts w:ascii="宋体" w:eastAsia="宋体" w:hAnsi="宋体" w:cs="Times New Roman"/>
+          <w:sz w:val="24"/>
+          <w:szCs w:val="24"/>
+        </w:rPr>
+        <w:t>2个3×3卷积层连在一起相当于一个5×5的卷积层，三个连在一起相当于单个7×7层。</w:t>
+      </w:r>
+      <w:r>
+        <w:rPr>
+          <w:rFonts w:ascii="宋体" w:eastAsia="宋体" w:hAnsi="宋体" w:cs="Times New Roman" w:hint="eastAsia"/>
+          <w:sz w:val="24"/>
+          <w:szCs w:val="24"/>
+        </w:rPr>
+        <w:t>使用小的卷积核的</w:t>
+      </w:r>
+      <w:r>
+        <w:rPr>
+          <w:rFonts w:ascii="宋体" w:eastAsia="宋体" w:hAnsi="宋体" w:cs="Times New Roman"/>
+          <w:sz w:val="24"/>
+          <w:szCs w:val="24"/>
+        </w:rPr>
+        <w:t>优点是合并了三个非线性层而不是一个非线性形层，可以优化决策函数</w:t>
+      </w:r>
+      <w:r>
+        <w:rPr>
+          <w:rFonts w:ascii="宋体" w:eastAsia="宋体" w:hAnsi="宋体" w:cs="Times New Roman" w:hint="eastAsia"/>
+          <w:sz w:val="24"/>
+          <w:szCs w:val="24"/>
+        </w:rPr>
+        <w:t>，</w:t>
+      </w:r>
+      <w:r>
+        <w:rPr>
+          <w:rFonts w:ascii="宋体" w:eastAsia="宋体" w:hAnsi="宋体" w:cs="Times New Roman"/>
+          <w:sz w:val="24"/>
+          <w:szCs w:val="24"/>
+        </w:rPr>
+        <w:t>其次可以减少参数数量。</w:t>
+      </w:r>
+      <w:r>
+        <w:rPr>
+          <w:rFonts w:ascii="宋体" w:eastAsia="宋体" w:hAnsi="宋体" w:cs="Times New Roman" w:hint="eastAsia"/>
+          <w:sz w:val="24"/>
+          <w:szCs w:val="24"/>
+        </w:rPr>
+        <w:t>至此，使用小的卷积核的方法</w:t>
+      </w:r>
+      <w:r>
+        <w:rPr>
+          <w:rFonts w:ascii="宋体" w:eastAsia="宋体" w:hAnsi="宋体" w:cs="Times New Roman" w:hint="eastAsia"/>
+          <w:sz w:val="24"/>
+          <w:szCs w:val="24"/>
+        </w:rPr>
+        <w:t>被后来的研究者广泛使用</w:t>
+      </w:r>
+      <w:r>
+        <w:rPr>
+          <w:rFonts w:ascii="宋体" w:eastAsia="宋体" w:hAnsi="宋体" w:cs="Times New Roman" w:hint="eastAsia"/>
+          <w:sz w:val="24"/>
+          <w:szCs w:val="24"/>
+        </w:rPr>
+        <w:t>。网络中还</w:t>
+      </w:r>
+      <w:r>
+        <w:rPr>
+          <w:rFonts w:ascii="宋体" w:eastAsia="宋体" w:hAnsi="宋体" w:cs="Times New Roman" w:hint="eastAsia"/>
+          <w:sz w:val="24"/>
+          <w:szCs w:val="24"/>
+        </w:rPr>
+        <w:t>使用</w:t>
+      </w:r>
+      <w:r>
+        <w:rPr>
+          <w:rFonts w:ascii="宋体" w:eastAsia="宋体" w:hAnsi="宋体" w:cs="Times New Roman"/>
+          <w:sz w:val="24"/>
+          <w:szCs w:val="24"/>
+        </w:rPr>
+        <w:t>1×1大小的卷积，可以通过修正函数增加额外的非线性</w:t>
+      </w:r>
+      <w:r>
+        <w:rPr>
+          <w:rFonts w:ascii="宋体" w:eastAsia="宋体" w:hAnsi="宋体" w:cs="Times New Roman" w:hint="eastAsia"/>
+          <w:sz w:val="24"/>
+          <w:szCs w:val="24"/>
+        </w:rPr>
+        <w:t>。</w:t>
+      </w:r>
+    </w:p>
+    <w:p>
+      <w:pPr>
+        <w:spacing w:line="360" w:lineRule="auto"/>
+        <w:rPr>
+          <w:rFonts w:ascii="宋体" w:eastAsia="宋体" w:hAnsi="宋体" w:cs="Times New Roman" w:hint="eastAsia"/>
+          <w:sz w:val="24"/>
+          <w:szCs w:val="24"/>
+        </w:rPr>
+      </w:pPr>
+    </w:p>
+    <w:p>
+      <w:pPr>
+        <w:spacing w:line="360" w:lineRule="auto"/>
+        <w:rPr>
+          <w:rFonts w:ascii="宋体" w:eastAsia="宋体" w:hAnsi="宋体" w:cs="Times New Roman"/>
+          <w:sz w:val="24"/>
+          <w:szCs w:val="24"/>
+        </w:rPr>
+      </w:pPr>
+      <w:proofErr w:type="spellStart"/>
+      <w:r>
+        <w:rPr>
+          <w:rFonts w:ascii="宋体" w:eastAsia="宋体" w:hAnsi="宋体" w:cs="Times New Roman" w:hint="eastAsia"/>
+          <w:sz w:val="24"/>
+          <w:szCs w:val="24"/>
+        </w:rPr>
+        <w:t>Al</w:t>
+      </w:r>
+      <w:r>
+        <w:rPr>
+          <w:rFonts w:ascii="宋体" w:eastAsia="宋体" w:hAnsi="宋体" w:cs="Times New Roman"/>
+          <w:sz w:val="24"/>
+          <w:szCs w:val="24"/>
+        </w:rPr>
+        <w:t>exNet</w:t>
+      </w:r>
+      <w:proofErr w:type="spellEnd"/>
+      <w:r>
+        <w:rPr>
+          <w:rFonts w:ascii="宋体" w:eastAsia="宋体" w:hAnsi="宋体" w:cs="Times New Roman" w:hint="eastAsia"/>
+          <w:sz w:val="24"/>
+          <w:szCs w:val="24"/>
+        </w:rPr>
+        <w:t>和</w:t>
+      </w:r>
+      <w:proofErr w:type="spellStart"/>
+      <w:r>
+        <w:rPr>
+          <w:rFonts w:ascii="宋体" w:eastAsia="宋体" w:hAnsi="宋体" w:cs="Times New Roman" w:hint="eastAsia"/>
+          <w:sz w:val="24"/>
+          <w:szCs w:val="24"/>
+        </w:rPr>
+        <w:t>V</w:t>
+      </w:r>
+      <w:r>
+        <w:rPr>
+          <w:rFonts w:ascii="宋体" w:eastAsia="宋体" w:hAnsi="宋体" w:cs="Times New Roman"/>
+          <w:sz w:val="24"/>
+          <w:szCs w:val="24"/>
+        </w:rPr>
+        <w:t>GGN</w:t>
+      </w:r>
+      <w:r>
+        <w:rPr>
+          <w:rFonts w:ascii="宋体" w:eastAsia="宋体" w:hAnsi="宋体" w:cs="Times New Roman" w:hint="eastAsia"/>
           <w:sz w:val="24"/>
           <w:szCs w:val="24"/>
         </w:rPr>
         <w:t>et</w:t>
       </w:r>
       <w:proofErr w:type="spellEnd"/>
-    </w:p>
-    <w:p>
-      <w:pPr>
-        <w:spacing w:line="360" w:lineRule="auto"/>
-        <w:rPr>
-          <w:rFonts w:ascii="Times New Roman" w:eastAsia="宋体" w:hAnsi="Times New Roman" w:cs="Times New Roman"/>
-          <w:sz w:val="24"/>
-          <w:szCs w:val="24"/>
-        </w:rPr>
-      </w:pPr>
-    </w:p>
-    <w:p>
-      <w:pPr>
-        <w:spacing w:line="360" w:lineRule="auto"/>
-        <w:rPr>
-          <w:rFonts w:ascii="Times New Roman" w:eastAsia="宋体" w:hAnsi="Times New Roman" w:cs="Times New Roman"/>
-          <w:sz w:val="24"/>
-          <w:szCs w:val="24"/>
-        </w:rPr>
-      </w:pPr>
-    </w:p>
-    <w:p>
-      <w:pPr>
-        <w:spacing w:line="360" w:lineRule="auto"/>
-        <w:rPr>
-          <w:rFonts w:ascii="Times New Roman" w:eastAsia="宋体" w:hAnsi="Times New Roman" w:cs="Times New Roman" w:hint="eastAsia"/>
-          <w:sz w:val="24"/>
-          <w:szCs w:val="24"/>
-        </w:rPr>
-      </w:pPr>
-    </w:p>
-    <w:p>
-      <w:pPr>
-        <w:spacing w:line="360" w:lineRule="auto"/>
-        <w:rPr>
-          <w:rFonts w:ascii="Times New Roman" w:eastAsia="宋体" w:hAnsi="Times New Roman" w:cs="Times New Roman" w:hint="eastAsia"/>
-          <w:sz w:val="24"/>
-          <w:szCs w:val="24"/>
-        </w:rPr>
-      </w:pPr>
-    </w:p>
-    <w:p>
-      <w:pPr>
-        <w:spacing w:line="360" w:lineRule="auto"/>
-        <w:rPr>
-          <w:rFonts w:ascii="Times New Roman" w:eastAsia="宋体" w:hAnsi="Times New Roman" w:cs="Times New Roman"/>
-          <w:sz w:val="24"/>
-          <w:szCs w:val="24"/>
-        </w:rPr>
-      </w:pPr>
-    </w:p>
-    <w:p>
-      <w:pPr>
-        <w:spacing w:line="360" w:lineRule="auto"/>
-        <w:rPr>
-          <w:rFonts w:ascii="Times New Roman" w:eastAsia="宋体" w:hAnsi="Times New Roman" w:cs="Times New Roman"/>
-          <w:sz w:val="24"/>
-          <w:szCs w:val="24"/>
-        </w:rPr>
-      </w:pPr>
-    </w:p>
-    <w:p>
-      <w:pPr>
-        <w:spacing w:line="360" w:lineRule="auto"/>
-        <w:rPr>
-          <w:rFonts w:ascii="Times New Roman" w:eastAsia="宋体" w:hAnsi="Times New Roman" w:cs="Times New Roman"/>
-          <w:sz w:val="24"/>
-          <w:szCs w:val="24"/>
-        </w:rPr>
-      </w:pPr>
-    </w:p>
-    <w:p>
-      <w:pPr>
-        <w:spacing w:line="360" w:lineRule="auto"/>
-        <w:rPr>
-          <w:rFonts w:ascii="Times New Roman" w:eastAsia="宋体" w:hAnsi="Times New Roman" w:cs="Times New Roman"/>
-          <w:sz w:val="24"/>
-          <w:szCs w:val="24"/>
-        </w:rPr>
-      </w:pPr>
-    </w:p>
-    <w:p>
-      <w:pPr>
-        <w:spacing w:line="360" w:lineRule="auto"/>
-        <w:rPr>
-          <w:rFonts w:ascii="Times New Roman" w:eastAsia="宋体" w:hAnsi="Times New Roman" w:cs="Times New Roman"/>
-          <w:sz w:val="24"/>
-          <w:szCs w:val="24"/>
-        </w:rPr>
-      </w:pPr>
-    </w:p>
-    <w:p>
-      <w:pPr>
-        <w:spacing w:line="360" w:lineRule="auto"/>
-        <w:rPr>
-          <w:rFonts w:ascii="Times New Roman" w:eastAsia="宋体" w:hAnsi="Times New Roman" w:cs="Times New Roman"/>
-          <w:sz w:val="24"/>
-          <w:szCs w:val="24"/>
-        </w:rPr>
-      </w:pPr>
-    </w:p>
-    <w:p>
-      <w:pPr>
-        <w:spacing w:line="360" w:lineRule="auto"/>
-        <w:rPr>
-          <w:rFonts w:ascii="Times New Roman" w:eastAsia="宋体" w:hAnsi="Times New Roman" w:cs="Times New Roman"/>
-          <w:sz w:val="24"/>
-          <w:szCs w:val="24"/>
-        </w:rPr>
-      </w:pPr>
-    </w:p>
-    <w:p>
-      <w:pPr>
-        <w:spacing w:line="360" w:lineRule="auto"/>
-        <w:rPr>
-          <w:rFonts w:ascii="Times New Roman" w:eastAsia="宋体" w:hAnsi="Times New Roman" w:cs="Times New Roman"/>
-          <w:sz w:val="24"/>
-          <w:szCs w:val="24"/>
-        </w:rPr>
-      </w:pPr>
-    </w:p>
-    <w:p>
-      <w:pPr>
-        <w:spacing w:line="360" w:lineRule="auto"/>
-        <w:rPr>
-          <w:rFonts w:ascii="Times New Roman" w:eastAsia="宋体" w:hAnsi="Times New Roman" w:cs="Times New Roman"/>
-          <w:sz w:val="24"/>
-          <w:szCs w:val="24"/>
-        </w:rPr>
-      </w:pPr>
-    </w:p>
-    <w:p>
-      <w:pPr>
-        <w:spacing w:line="360" w:lineRule="auto"/>
-        <w:rPr>
-          <w:rFonts w:ascii="Times New Roman" w:eastAsia="宋体" w:hAnsi="Times New Roman" w:cs="Times New Roman"/>
-          <w:sz w:val="24"/>
-          <w:szCs w:val="24"/>
-        </w:rPr>
-      </w:pPr>
-    </w:p>
-    <w:p>
-      <w:pPr>
-        <w:spacing w:line="360" w:lineRule="auto"/>
-        <w:rPr>
-          <w:rFonts w:ascii="Times New Roman" w:eastAsia="宋体" w:hAnsi="Times New Roman" w:cs="Times New Roman"/>
-          <w:sz w:val="24"/>
-          <w:szCs w:val="24"/>
-        </w:rPr>
-      </w:pPr>
-    </w:p>
-    <w:p>
-      <w:pPr>
-        <w:spacing w:line="360" w:lineRule="auto"/>
-        <w:rPr>
-          <w:rFonts w:ascii="Times New Roman" w:eastAsia="宋体" w:hAnsi="Times New Roman" w:cs="Times New Roman"/>
-          <w:sz w:val="24"/>
-          <w:szCs w:val="24"/>
-        </w:rPr>
-      </w:pPr>
-    </w:p>
-    <w:p>
-      <w:pPr>
-        <w:spacing w:line="360" w:lineRule="auto"/>
-        <w:rPr>
-          <w:rFonts w:ascii="Times New Roman" w:eastAsia="宋体" w:hAnsi="Times New Roman" w:cs="Times New Roman"/>
-          <w:sz w:val="24"/>
-          <w:szCs w:val="24"/>
-        </w:rPr>
-      </w:pPr>
-    </w:p>
-    <w:p>
-      <w:pPr>
-        <w:spacing w:line="360" w:lineRule="auto"/>
-        <w:rPr>
-          <w:rFonts w:ascii="Times New Roman" w:eastAsia="宋体" w:hAnsi="Times New Roman" w:cs="Times New Roman"/>
-          <w:sz w:val="24"/>
-          <w:szCs w:val="24"/>
-        </w:rPr>
-      </w:pPr>
-    </w:p>
-    <w:p>
-      <w:pPr>
-        <w:spacing w:line="360" w:lineRule="auto"/>
-        <w:rPr>
-          <w:rFonts w:ascii="Times New Roman" w:eastAsia="宋体" w:hAnsi="Times New Roman" w:cs="Times New Roman"/>
-          <w:sz w:val="24"/>
-          <w:szCs w:val="24"/>
-        </w:rPr>
-      </w:pPr>
-    </w:p>
-    <w:p>
-      <w:pPr>
-        <w:spacing w:line="360" w:lineRule="auto"/>
-        <w:rPr>
-          <w:rFonts w:ascii="Times New Roman" w:eastAsia="宋体" w:hAnsi="Times New Roman" w:cs="Times New Roman"/>
-          <w:sz w:val="24"/>
-          <w:szCs w:val="24"/>
-        </w:rPr>
-      </w:pPr>
-    </w:p>
-    <w:p>
-      <w:pPr>
-        <w:spacing w:line="360" w:lineRule="auto"/>
-        <w:rPr>
-          <w:rFonts w:ascii="Times New Roman" w:eastAsia="宋体" w:hAnsi="Times New Roman" w:cs="Times New Roman"/>
-          <w:sz w:val="24"/>
-          <w:szCs w:val="24"/>
-        </w:rPr>
-      </w:pPr>
-    </w:p>
-    <w:p>
-      <w:pPr>
-        <w:spacing w:line="360" w:lineRule="auto"/>
-        <w:rPr>
-          <w:rFonts w:ascii="Times New Roman" w:eastAsia="宋体" w:hAnsi="Times New Roman" w:cs="Times New Roman"/>
-          <w:sz w:val="24"/>
-          <w:szCs w:val="24"/>
-        </w:rPr>
-      </w:pPr>
-    </w:p>
-    <w:p>
-      <w:pPr>
-        <w:spacing w:line="360" w:lineRule="auto"/>
-        <w:rPr>
-          <w:rFonts w:ascii="Times New Roman" w:eastAsia="宋体" w:hAnsi="Times New Roman" w:cs="Times New Roman"/>
-          <w:sz w:val="24"/>
-          <w:szCs w:val="24"/>
-        </w:rPr>
-      </w:pPr>
-    </w:p>
-    <w:p>
-      <w:pPr>
-        <w:spacing w:line="360" w:lineRule="auto"/>
-        <w:rPr>
-          <w:rFonts w:ascii="Times New Roman" w:eastAsia="宋体" w:hAnsi="Times New Roman" w:cs="Times New Roman"/>
-          <w:sz w:val="24"/>
-          <w:szCs w:val="24"/>
-        </w:rPr>
-      </w:pPr>
-    </w:p>
-    <w:p>
-      <w:pPr>
-        <w:spacing w:line="360" w:lineRule="auto"/>
-        <w:rPr>
-          <w:rFonts w:ascii="Times New Roman" w:eastAsia="宋体" w:hAnsi="Times New Roman" w:cs="Times New Roman"/>
-          <w:sz w:val="24"/>
-          <w:szCs w:val="24"/>
-        </w:rPr>
-      </w:pPr>
-    </w:p>
-    <w:p>
-      <w:pPr>
-        <w:spacing w:line="360" w:lineRule="auto"/>
-        <w:rPr>
-          <w:rFonts w:ascii="Times New Roman" w:eastAsia="宋体" w:hAnsi="Times New Roman" w:cs="Times New Roman"/>
-          <w:sz w:val="24"/>
-          <w:szCs w:val="24"/>
-        </w:rPr>
-      </w:pPr>
-    </w:p>
-    <w:p>
-      <w:pPr>
-        <w:spacing w:line="360" w:lineRule="auto"/>
-        <w:rPr>
-          <w:rFonts w:ascii="Times New Roman" w:eastAsia="宋体" w:hAnsi="Times New Roman" w:cs="Times New Roman"/>
-          <w:sz w:val="24"/>
-          <w:szCs w:val="24"/>
-        </w:rPr>
-      </w:pPr>
-    </w:p>
-    <w:p>
-      <w:pPr>
-        <w:spacing w:line="360" w:lineRule="auto"/>
-        <w:rPr>
-          <w:rFonts w:ascii="Times New Roman" w:eastAsia="宋体" w:hAnsi="Times New Roman" w:cs="Times New Roman"/>
-          <w:sz w:val="24"/>
-          <w:szCs w:val="24"/>
-        </w:rPr>
-      </w:pPr>
-    </w:p>
-    <w:p>
-      <w:pPr>
-        <w:spacing w:line="360" w:lineRule="auto"/>
-        <w:rPr>
-          <w:rFonts w:ascii="Times New Roman" w:eastAsia="宋体" w:hAnsi="Times New Roman" w:cs="Times New Roman"/>
-          <w:sz w:val="24"/>
-          <w:szCs w:val="24"/>
-        </w:rPr>
-      </w:pPr>
-    </w:p>
-    <w:p>
-      <w:pPr>
-        <w:spacing w:line="360" w:lineRule="auto"/>
-        <w:rPr>
-          <w:rFonts w:ascii="Times New Roman" w:eastAsia="宋体" w:hAnsi="Times New Roman" w:cs="Times New Roman"/>
-          <w:sz w:val="24"/>
-          <w:szCs w:val="24"/>
-        </w:rPr>
-      </w:pPr>
-    </w:p>
-    <w:p>
-      <w:pPr>
-        <w:spacing w:line="360" w:lineRule="auto"/>
-        <w:rPr>
-          <w:rFonts w:ascii="Times New Roman" w:eastAsia="宋体" w:hAnsi="Times New Roman" w:cs="Times New Roman" w:hint="eastAsia"/>
+      <w:r>
+        <w:rPr>
+          <w:rFonts w:ascii="宋体" w:eastAsia="宋体" w:hAnsi="宋体" w:cs="Times New Roman" w:hint="eastAsia"/>
+          <w:sz w:val="24"/>
+          <w:szCs w:val="24"/>
+        </w:rPr>
+        <w:t>作为图像分类的经典网络，对后面网络的发展产生了深远的影响</w:t>
+      </w:r>
+      <w:r>
+        <w:rPr>
+          <w:rFonts w:ascii="宋体" w:eastAsia="宋体" w:hAnsi="宋体" w:cs="Times New Roman" w:hint="eastAsia"/>
+          <w:sz w:val="24"/>
+          <w:szCs w:val="24"/>
+        </w:rPr>
+        <w:t>。后续的一些优化训练的网络乃至进行语义分割的网络都有着它们的影子，下面我们介绍一下对神经网络的结构进行精妙的设计从而大大改善了训练的一</w:t>
+      </w:r>
+      <w:r>
+        <w:rPr>
+          <w:rFonts w:ascii="宋体" w:eastAsia="宋体" w:hAnsi="宋体" w:cs="Times New Roman" w:hint="eastAsia"/>
+          <w:sz w:val="24"/>
+          <w:szCs w:val="24"/>
+        </w:rPr>
+        <w:lastRenderedPageBreak/>
+        <w:t>些网络</w:t>
+      </w:r>
+      <w:r>
+        <w:rPr>
+          <w:rFonts w:ascii="宋体" w:eastAsia="宋体" w:hAnsi="宋体" w:cs="Times New Roman" w:hint="eastAsia"/>
+          <w:sz w:val="24"/>
+          <w:szCs w:val="24"/>
+        </w:rPr>
+        <w:t>。</w:t>
+      </w:r>
+    </w:p>
+    <w:p>
+      <w:pPr>
+        <w:spacing w:line="360" w:lineRule="auto"/>
+        <w:rPr>
+          <w:rFonts w:ascii="宋体" w:eastAsia="宋体" w:hAnsi="宋体" w:cs="Times New Roman"/>
+          <w:sz w:val="24"/>
+          <w:szCs w:val="24"/>
+        </w:rPr>
+      </w:pPr>
+    </w:p>
+    <w:p>
+      <w:pPr>
+        <w:spacing w:line="360" w:lineRule="auto"/>
+        <w:rPr>
+          <w:rFonts w:ascii="宋体" w:eastAsia="宋体" w:hAnsi="宋体" w:cs="Times New Roman"/>
+          <w:sz w:val="24"/>
+          <w:szCs w:val="24"/>
+        </w:rPr>
+      </w:pPr>
+      <w:r>
+        <w:rPr>
+          <w:rFonts w:ascii="宋体" w:eastAsia="宋体" w:hAnsi="宋体" w:cs="Times New Roman" w:hint="eastAsia"/>
+          <w:sz w:val="24"/>
+          <w:szCs w:val="24"/>
+        </w:rPr>
+        <w:t>3.2训练优化网络</w:t>
+      </w:r>
+    </w:p>
+    <w:p>
+      <w:pPr>
+        <w:spacing w:line="360" w:lineRule="auto"/>
+        <w:rPr>
+          <w:rFonts w:ascii="宋体" w:eastAsia="宋体" w:hAnsi="宋体" w:cs="Times New Roman"/>
+          <w:sz w:val="24"/>
+          <w:szCs w:val="24"/>
+        </w:rPr>
+      </w:pPr>
+      <w:r>
+        <w:rPr>
+          <w:rFonts w:ascii="宋体" w:eastAsia="宋体" w:hAnsi="宋体" w:cs="Times New Roman" w:hint="eastAsia"/>
+          <w:sz w:val="24"/>
+          <w:szCs w:val="24"/>
+        </w:rPr>
+        <w:t>这一部分的主要内容是介绍对网络的结构进行创造性的修改，从而大大地优化了训练过程和预测结果的网络</w:t>
+      </w:r>
+      <w:r>
+        <w:rPr>
+          <w:rFonts w:ascii="宋体" w:eastAsia="宋体" w:hAnsi="宋体" w:cs="Times New Roman" w:hint="eastAsia"/>
+          <w:sz w:val="24"/>
+          <w:szCs w:val="24"/>
+        </w:rPr>
+        <w:t>。</w:t>
+      </w:r>
+    </w:p>
+    <w:p>
+      <w:pPr>
+        <w:spacing w:line="360" w:lineRule="auto"/>
+        <w:rPr>
+          <w:rFonts w:ascii="宋体" w:eastAsia="宋体" w:hAnsi="宋体" w:cs="Times New Roman" w:hint="eastAsia"/>
+          <w:sz w:val="24"/>
+          <w:szCs w:val="24"/>
+        </w:rPr>
+      </w:pPr>
+      <w:r>
+        <w:rPr>
+          <w:rFonts w:ascii="宋体" w:eastAsia="宋体" w:hAnsi="宋体" w:cs="Times New Roman" w:hint="eastAsia"/>
+          <w:sz w:val="24"/>
+          <w:szCs w:val="24"/>
+        </w:rPr>
+        <w:t>3.2.</w:t>
+      </w:r>
+      <w:bookmarkStart w:id="6" w:name="OLE_LINK10"/>
+      <w:bookmarkStart w:id="7" w:name="OLE_LINK11"/>
+      <w:bookmarkStart w:id="8" w:name="OLE_LINK12"/>
+      <w:r>
+        <w:rPr>
+          <w:rFonts w:ascii="宋体" w:eastAsia="宋体" w:hAnsi="宋体" w:cs="Times New Roman" w:hint="eastAsia"/>
+          <w:sz w:val="24"/>
+          <w:szCs w:val="24"/>
+        </w:rPr>
+        <w:t>1</w:t>
+      </w:r>
+      <w:r>
+        <w:rPr>
+          <w:rFonts w:ascii="宋体" w:eastAsia="宋体" w:hAnsi="宋体" w:cs="Times New Roman"/>
+          <w:sz w:val="24"/>
+          <w:szCs w:val="24"/>
+        </w:rPr>
+        <w:t>ResNet</w:t>
+      </w:r>
+      <w:bookmarkEnd w:id="6"/>
+      <w:bookmarkEnd w:id="7"/>
+    </w:p>
+    <w:bookmarkEnd w:id="8"/>
+    <w:p>
+      <w:pPr>
+        <w:spacing w:line="360" w:lineRule="auto"/>
+        <w:rPr>
+          <w:rFonts w:ascii="宋体" w:eastAsia="宋体" w:hAnsi="宋体" w:cs="Times New Roman"/>
+          <w:sz w:val="24"/>
+          <w:szCs w:val="24"/>
+        </w:rPr>
+      </w:pPr>
+      <w:r>
+        <w:rPr>
+          <w:rFonts w:ascii="宋体" w:eastAsia="宋体" w:hAnsi="宋体" w:cs="Times New Roman" w:hint="eastAsia"/>
+          <w:sz w:val="24"/>
+          <w:szCs w:val="24"/>
+        </w:rPr>
+        <w:t>深度卷积神经网络在图像分类上效果显著</w:t>
+      </w:r>
+      <w:r>
+        <w:rPr>
+          <w:rFonts w:ascii="宋体" w:eastAsia="宋体" w:hAnsi="宋体" w:cs="Times New Roman" w:hint="eastAsia"/>
+          <w:sz w:val="24"/>
+          <w:szCs w:val="24"/>
+        </w:rPr>
+        <w:t>。</w:t>
+      </w:r>
+      <w:r>
+        <w:rPr>
+          <w:rFonts w:ascii="宋体" w:eastAsia="宋体" w:hAnsi="宋体" w:cs="Times New Roman" w:hint="eastAsia"/>
+          <w:sz w:val="24"/>
+          <w:szCs w:val="24"/>
+        </w:rPr>
+        <w:t>在V</w:t>
+      </w:r>
+      <w:r>
+        <w:rPr>
+          <w:rFonts w:ascii="宋体" w:eastAsia="宋体" w:hAnsi="宋体" w:cs="Times New Roman"/>
+          <w:sz w:val="24"/>
+          <w:szCs w:val="24"/>
+        </w:rPr>
+        <w:t>GG</w:t>
+      </w:r>
+      <w:r>
+        <w:rPr>
+          <w:rFonts w:ascii="宋体" w:eastAsia="宋体" w:hAnsi="宋体" w:cs="Times New Roman" w:hint="eastAsia"/>
+          <w:sz w:val="24"/>
+          <w:szCs w:val="24"/>
+        </w:rPr>
+        <w:t>之后，研究人员发现了卷积网络深度对其性能的影响，</w:t>
+      </w:r>
+      <w:r>
+        <w:rPr>
+          <w:rFonts w:ascii="宋体" w:eastAsia="宋体" w:hAnsi="宋体" w:cs="Times New Roman" w:hint="eastAsia"/>
+          <w:sz w:val="24"/>
+          <w:szCs w:val="24"/>
+        </w:rPr>
+        <w:t>，网络可以集成从低级到高级的特征以及分类器，并且网络越深。特征级别越高。</w:t>
+      </w:r>
+      <w:r>
+        <w:rPr>
+          <w:rFonts w:ascii="宋体" w:eastAsia="宋体" w:hAnsi="宋体" w:cs="Times New Roman" w:hint="eastAsia"/>
+          <w:sz w:val="24"/>
+          <w:szCs w:val="24"/>
+        </w:rPr>
+        <w:t>随着</w:t>
+      </w:r>
+      <w:r>
+        <w:rPr>
+          <w:rFonts w:ascii="宋体" w:eastAsia="宋体" w:hAnsi="宋体" w:cs="Times New Roman" w:hint="eastAsia"/>
+          <w:sz w:val="24"/>
+          <w:szCs w:val="24"/>
+        </w:rPr>
+        <w:t>网络深度</w:t>
+      </w:r>
+      <w:r>
+        <w:rPr>
+          <w:rFonts w:ascii="宋体" w:eastAsia="宋体" w:hAnsi="宋体" w:cs="Times New Roman" w:hint="eastAsia"/>
+          <w:sz w:val="24"/>
+          <w:szCs w:val="24"/>
+        </w:rPr>
+        <w:t>的</w:t>
+      </w:r>
+      <w:r>
+        <w:rPr>
+          <w:rFonts w:ascii="宋体" w:eastAsia="宋体" w:hAnsi="宋体" w:cs="Times New Roman" w:hint="eastAsia"/>
+          <w:sz w:val="24"/>
+          <w:szCs w:val="24"/>
+        </w:rPr>
+        <w:t>增加，会出现梯度消失和梯度爆炸的问题，这个问题通过归</w:t>
+      </w:r>
+      <w:proofErr w:type="gramStart"/>
+      <w:r>
+        <w:rPr>
+          <w:rFonts w:ascii="宋体" w:eastAsia="宋体" w:hAnsi="宋体" w:cs="Times New Roman" w:hint="eastAsia"/>
+          <w:sz w:val="24"/>
+          <w:szCs w:val="24"/>
+        </w:rPr>
+        <w:t>一</w:t>
+      </w:r>
+      <w:proofErr w:type="gramEnd"/>
+      <w:r>
+        <w:rPr>
+          <w:rFonts w:ascii="宋体" w:eastAsia="宋体" w:hAnsi="宋体" w:cs="Times New Roman" w:hint="eastAsia"/>
+          <w:sz w:val="24"/>
+          <w:szCs w:val="24"/>
+        </w:rPr>
+        <w:t>初始化部分解决。</w:t>
+      </w:r>
+      <w:r>
+        <w:rPr>
+          <w:rFonts w:ascii="宋体" w:eastAsia="宋体" w:hAnsi="宋体" w:cs="Times New Roman" w:hint="eastAsia"/>
+          <w:sz w:val="24"/>
+          <w:szCs w:val="24"/>
+        </w:rPr>
+        <w:t>但是</w:t>
+      </w:r>
+      <w:r>
+        <w:rPr>
+          <w:rFonts w:ascii="宋体" w:eastAsia="宋体" w:hAnsi="宋体" w:cs="Times New Roman" w:hint="eastAsia"/>
+          <w:sz w:val="24"/>
+          <w:szCs w:val="24"/>
+        </w:rPr>
+        <w:t>网络继续加深会出现退化问题（</w:t>
+      </w:r>
+      <w:r>
+        <w:rPr>
+          <w:rFonts w:ascii="宋体" w:eastAsia="宋体" w:hAnsi="宋体" w:cs="Times New Roman"/>
+          <w:sz w:val="24"/>
+          <w:szCs w:val="24"/>
+        </w:rPr>
+        <w:t>degradation），深度越深，越难以训练。</w:t>
+      </w:r>
+      <w:r>
+        <w:rPr>
+          <w:rFonts w:ascii="宋体" w:eastAsia="宋体" w:hAnsi="宋体" w:cs="Times New Roman" w:hint="eastAsia"/>
+          <w:sz w:val="24"/>
+          <w:szCs w:val="24"/>
+        </w:rPr>
+        <w:t>退化问题是指，</w:t>
+      </w:r>
+      <w:r>
+        <w:rPr>
+          <w:rFonts w:ascii="宋体" w:eastAsia="宋体" w:hAnsi="宋体" w:cs="Times New Roman" w:hint="eastAsia"/>
+          <w:sz w:val="24"/>
+          <w:szCs w:val="24"/>
+        </w:rPr>
+        <w:t>理论上</w:t>
+      </w:r>
+      <w:r>
+        <w:rPr>
+          <w:rFonts w:ascii="宋体" w:eastAsia="宋体" w:hAnsi="宋体" w:cs="Times New Roman" w:hint="eastAsia"/>
+          <w:sz w:val="24"/>
+          <w:szCs w:val="24"/>
+        </w:rPr>
+        <w:t>当网络深度增加后，训练好的网络至少不会比更浅的网络表现得差</w:t>
+      </w:r>
+      <w:r>
+        <w:rPr>
+          <w:rFonts w:ascii="宋体" w:eastAsia="宋体" w:hAnsi="宋体" w:cs="Times New Roman" w:hint="eastAsia"/>
+          <w:sz w:val="24"/>
+          <w:szCs w:val="24"/>
+        </w:rPr>
+        <w:t>，但是事实发现更深的网络会表现得反而不如浅层的网络，这就是退化问题。</w:t>
+      </w:r>
+      <w:r>
+        <w:rPr>
+          <w:rFonts w:ascii="宋体" w:eastAsia="宋体" w:hAnsi="宋体" w:cs="Times New Roman" w:hint="eastAsia"/>
+          <w:sz w:val="24"/>
+          <w:szCs w:val="24"/>
+        </w:rPr>
+        <w:t>残差网络</w:t>
+      </w:r>
+      <w:proofErr w:type="spellStart"/>
+      <w:r>
+        <w:rPr>
+          <w:rFonts w:ascii="宋体" w:eastAsia="宋体" w:hAnsi="宋体" w:cs="Times New Roman"/>
+          <w:sz w:val="24"/>
+          <w:szCs w:val="24"/>
+        </w:rPr>
+        <w:t>ResNe</w:t>
+      </w:r>
+      <w:r>
+        <w:rPr>
+          <w:rFonts w:ascii="宋体" w:eastAsia="宋体" w:hAnsi="宋体" w:cs="Times New Roman"/>
+          <w:sz w:val="24"/>
+          <w:szCs w:val="24"/>
+        </w:rPr>
+        <w:t>t</w:t>
+      </w:r>
+      <w:proofErr w:type="spellEnd"/>
+      <w:r>
+        <w:rPr>
+          <w:rFonts w:ascii="宋体" w:eastAsia="宋体" w:hAnsi="宋体" w:cs="Times New Roman" w:hint="eastAsia"/>
+          <w:sz w:val="24"/>
+          <w:szCs w:val="24"/>
+        </w:rPr>
+        <w:t>的提出了新的方法，</w:t>
+      </w:r>
+      <w:r>
+        <w:rPr>
+          <w:rFonts w:ascii="宋体" w:eastAsia="宋体" w:hAnsi="宋体" w:cs="Times New Roman" w:hint="eastAsia"/>
+          <w:sz w:val="24"/>
+          <w:szCs w:val="24"/>
+        </w:rPr>
+        <w:t>将一个层的输入跳过一个或多个层的连接，到达后面层的输出中。此方法不增加额外参数也不增加计算复杂度。实验表明，深度残差网络很容易优化，并且可以轻松的从网络深度的增加中获得准确度增益</w:t>
+      </w:r>
+      <w:r>
+        <w:rPr>
+          <w:rFonts w:ascii="宋体" w:eastAsia="宋体" w:hAnsi="宋体" w:cs="Times New Roman" w:hint="eastAsia"/>
+          <w:sz w:val="24"/>
+          <w:szCs w:val="24"/>
+        </w:rPr>
+        <w:t>。</w:t>
+      </w:r>
+    </w:p>
+    <w:p>
+      <w:pPr>
+        <w:spacing w:line="360" w:lineRule="auto"/>
+        <w:rPr>
+          <w:rFonts w:ascii="宋体" w:eastAsia="宋体" w:hAnsi="宋体" w:cs="Times New Roman"/>
+          <w:sz w:val="24"/>
+          <w:szCs w:val="24"/>
+        </w:rPr>
+      </w:pPr>
+      <w:r>
+        <w:rPr>
+          <w:noProof/>
+        </w:rPr>
+        <w:drawing>
+          <wp:anchor distT="0" distB="0" distL="114300" distR="114300" simplePos="0" relativeHeight="251659264" behindDoc="1" locked="0" layoutInCell="1" allowOverlap="1" wp14:anchorId="2269391C" wp14:editId="39E7CDAD">
+            <wp:simplePos x="0" y="0"/>
+            <wp:positionH relativeFrom="margin">
+              <wp:align>right</wp:align>
+            </wp:positionH>
+            <wp:positionV relativeFrom="paragraph">
+              <wp:posOffset>58420</wp:posOffset>
+            </wp:positionV>
+            <wp:extent cx="3063600" cy="1976400"/>
+            <wp:effectExtent l="0" t="0" r="3810" b="5080"/>
+            <wp:wrapTight wrapText="bothSides">
+              <wp:wrapPolygon edited="0">
+                <wp:start x="0" y="0"/>
+                <wp:lineTo x="0" y="21447"/>
+                <wp:lineTo x="21493" y="21447"/>
+                <wp:lineTo x="21493" y="0"/>
+                <wp:lineTo x="0" y="0"/>
+              </wp:wrapPolygon>
+            </wp:wrapTight>
+            <wp:docPr id="1" name="图片 1"/>
+            <wp:cNvGraphicFramePr>
+              <a:graphicFrameLocks xmlns:a="http://schemas.openxmlformats.org/drawingml/2006/main" noChangeAspect="1"/>
+            </wp:cNvGraphicFramePr>
+            <a:graphic xmlns:a="http://schemas.openxmlformats.org/drawingml/2006/main">
+              <a:graphicData uri="http://schemas.openxmlformats.org/drawingml/2006/picture">
+                <pic:pic xmlns:pic="http://schemas.openxmlformats.org/drawingml/2006/picture">
+                  <pic:nvPicPr>
+                    <pic:cNvPr id="1" name=""/>
+                    <pic:cNvPicPr/>
+                  </pic:nvPicPr>
+                  <pic:blipFill>
+                    <a:blip r:embed="rId8" cstate="print">
+                      <a:extLst>
+                        <a:ext uri="{28A0092B-C50C-407E-A947-70E740481C1C}">
+                          <a14:useLocalDpi xmlns:a14="http://schemas.microsoft.com/office/drawing/2010/main" val="0"/>
+                        </a:ext>
+                      </a:extLst>
+                    </a:blip>
+                    <a:stretch>
+                      <a:fillRect/>
+                    </a:stretch>
+                  </pic:blipFill>
+                  <pic:spPr>
+                    <a:xfrm>
+                      <a:off x="0" y="0"/>
+                      <a:ext cx="3063600" cy="1976400"/>
+                    </a:xfrm>
+                    <a:prstGeom prst="rect">
+                      <a:avLst/>
+                    </a:prstGeom>
+                  </pic:spPr>
+                </pic:pic>
+              </a:graphicData>
+            </a:graphic>
+            <wp14:sizeRelH relativeFrom="margin">
+              <wp14:pctWidth>0</wp14:pctWidth>
+            </wp14:sizeRelH>
+            <wp14:sizeRelV relativeFrom="margin">
+              <wp14:pctHeight>0</wp14:pctHeight>
+            </wp14:sizeRelV>
+          </wp:anchor>
+        </w:drawing>
+      </w:r>
+      <w:r>
+        <w:rPr>
+          <w:rFonts w:ascii="宋体" w:eastAsia="宋体" w:hAnsi="宋体" w:cs="Times New Roman" w:hint="eastAsia"/>
+          <w:sz w:val="24"/>
+          <w:szCs w:val="24"/>
+        </w:rPr>
+        <w:t>图2是</w:t>
+      </w:r>
+      <w:proofErr w:type="spellStart"/>
+      <w:r>
+        <w:rPr>
+          <w:rFonts w:ascii="宋体" w:eastAsia="宋体" w:hAnsi="宋体" w:cs="Times New Roman"/>
+          <w:sz w:val="24"/>
+          <w:szCs w:val="24"/>
+        </w:rPr>
+        <w:t>ResNet</w:t>
+      </w:r>
+      <w:proofErr w:type="spellEnd"/>
+      <w:r>
+        <w:rPr>
+          <w:rFonts w:ascii="宋体" w:eastAsia="宋体" w:hAnsi="宋体" w:cs="Times New Roman" w:hint="eastAsia"/>
+          <w:sz w:val="24"/>
+          <w:szCs w:val="24"/>
+        </w:rPr>
+        <w:t>中的残差学习块，也是网络最具有创新性的部分</w:t>
+      </w:r>
+      <w:r>
+        <w:rPr>
+          <w:rFonts w:ascii="宋体" w:eastAsia="宋体" w:hAnsi="宋体" w:cs="Times New Roman" w:hint="eastAsia"/>
+          <w:sz w:val="24"/>
+          <w:szCs w:val="24"/>
+        </w:rPr>
+        <w:t>，下面具体介绍残差块能够有效的原因。</w:t>
+      </w:r>
+    </w:p>
+    <w:p>
+      <w:pPr>
+        <w:spacing w:line="360" w:lineRule="auto"/>
+        <w:rPr>
+          <w:rFonts w:ascii="宋体" w:eastAsia="宋体" w:hAnsi="宋体" w:cs="Times New Roman"/>
+          <w:sz w:val="24"/>
+          <w:szCs w:val="24"/>
+        </w:rPr>
+      </w:pPr>
+      <w:r>
+        <w:rPr>
+          <w:rFonts w:ascii="宋体" w:eastAsia="宋体" w:hAnsi="宋体" w:cs="Times New Roman" w:hint="eastAsia"/>
+          <w:sz w:val="24"/>
+          <w:szCs w:val="24"/>
+        </w:rPr>
+        <w:t>原来的函数是</w:t>
+      </w:r>
+      <w:r>
+        <w:rPr>
+          <w:rFonts w:ascii="宋体" w:eastAsia="宋体" w:hAnsi="宋体" w:cs="Times New Roman"/>
+          <w:sz w:val="24"/>
+          <w:szCs w:val="24"/>
+        </w:rPr>
+        <w:t>H(x)，</w:t>
+      </w:r>
+      <w:r>
+        <w:rPr>
+          <w:rFonts w:ascii="宋体" w:eastAsia="宋体" w:hAnsi="宋体" w:cs="Times New Roman" w:hint="eastAsia"/>
+          <w:sz w:val="24"/>
+          <w:szCs w:val="24"/>
+        </w:rPr>
+        <w:t>现在</w:t>
+      </w:r>
+      <w:r>
+        <w:rPr>
+          <w:rFonts w:ascii="宋体" w:eastAsia="宋体" w:hAnsi="宋体" w:cs="Times New Roman"/>
+          <w:sz w:val="24"/>
+          <w:szCs w:val="24"/>
+        </w:rPr>
+        <w:t>将其改为F(x)+x，这两种表达的效果相同，但是优化的难度却并不相同</w:t>
+      </w:r>
+      <w:r>
+        <w:rPr>
+          <w:rFonts w:ascii="宋体" w:eastAsia="宋体" w:hAnsi="宋体" w:cs="Times New Roman" w:hint="eastAsia"/>
+          <w:sz w:val="24"/>
+          <w:szCs w:val="24"/>
+        </w:rPr>
+        <w:t>。</w:t>
+      </w:r>
+      <w:r>
+        <w:rPr>
+          <w:rFonts w:ascii="宋体" w:eastAsia="宋体" w:hAnsi="宋体" w:cs="Times New Roman"/>
+          <w:sz w:val="24"/>
+          <w:szCs w:val="24"/>
+        </w:rPr>
+        <w:t>假设F(x)+x的优化会比H(x)容易</w:t>
+      </w:r>
+      <w:r>
+        <w:rPr>
+          <w:rFonts w:ascii="宋体" w:eastAsia="宋体" w:hAnsi="宋体" w:cs="Times New Roman" w:hint="eastAsia"/>
+          <w:sz w:val="24"/>
+          <w:szCs w:val="24"/>
+        </w:rPr>
+        <w:t>，</w:t>
+      </w:r>
+      <w:r>
+        <w:rPr>
+          <w:rFonts w:ascii="宋体" w:eastAsia="宋体" w:hAnsi="宋体" w:cs="Times New Roman" w:hint="eastAsia"/>
+          <w:sz w:val="24"/>
+          <w:szCs w:val="24"/>
+        </w:rPr>
+        <w:t>网络深度增加，求解器难以通过多个非线性层接近恒等映射，</w:t>
+      </w:r>
+      <w:r>
+        <w:rPr>
+          <w:rFonts w:ascii="宋体" w:eastAsia="宋体" w:hAnsi="宋体" w:cs="Times New Roman" w:hint="eastAsia"/>
+          <w:sz w:val="24"/>
+          <w:szCs w:val="24"/>
+        </w:rPr>
+        <w:t>但</w:t>
+      </w:r>
+      <w:r>
+        <w:rPr>
+          <w:rFonts w:ascii="宋体" w:eastAsia="宋体" w:hAnsi="宋体" w:cs="Times New Roman" w:hint="eastAsia"/>
+          <w:sz w:val="24"/>
+          <w:szCs w:val="24"/>
+        </w:rPr>
+        <w:t>利用残差网络则很容易。如果恒等映射最优，只需将权重趋向</w:t>
+      </w:r>
+      <w:r>
+        <w:rPr>
+          <w:rFonts w:ascii="宋体" w:eastAsia="宋体" w:hAnsi="宋体" w:cs="Times New Roman"/>
+          <w:sz w:val="24"/>
+          <w:szCs w:val="24"/>
+        </w:rPr>
+        <w:t>0即可。</w:t>
+      </w:r>
+      <w:r>
+        <w:rPr>
+          <w:rFonts w:ascii="宋体" w:eastAsia="宋体" w:hAnsi="宋体" w:cs="Times New Roman" w:hint="eastAsia"/>
+          <w:sz w:val="24"/>
+          <w:szCs w:val="24"/>
+        </w:rPr>
+        <w:t>如果恒等映射不是最优，只要最优函数本身更</w:t>
+      </w:r>
+      <w:bookmarkStart w:id="9" w:name="_GoBack"/>
+      <w:bookmarkEnd w:id="9"/>
+      <w:r>
+        <w:rPr>
+          <w:rFonts w:ascii="宋体" w:eastAsia="宋体" w:hAnsi="宋体" w:cs="Times New Roman" w:hint="eastAsia"/>
+          <w:sz w:val="24"/>
+          <w:szCs w:val="24"/>
+        </w:rPr>
+        <w:t>接近恒等映射而不是零映射，</w:t>
+      </w:r>
+      <w:proofErr w:type="gramStart"/>
+      <w:r>
+        <w:rPr>
+          <w:rFonts w:ascii="宋体" w:eastAsia="宋体" w:hAnsi="宋体" w:cs="Times New Roman" w:hint="eastAsia"/>
+          <w:sz w:val="24"/>
+          <w:szCs w:val="24"/>
+        </w:rPr>
+        <w:t>则网络</w:t>
+      </w:r>
+      <w:proofErr w:type="gramEnd"/>
+      <w:r>
+        <w:rPr>
+          <w:rFonts w:ascii="宋体" w:eastAsia="宋体" w:hAnsi="宋体" w:cs="Times New Roman"/>
+          <w:sz w:val="24"/>
+          <w:szCs w:val="24"/>
+        </w:rPr>
+        <w:t>参考恒等映射来学习要比把该函数当成新的映射来学习要容易。</w:t>
+      </w:r>
+    </w:p>
+    <w:p>
+      <w:pPr>
+        <w:spacing w:line="360" w:lineRule="auto"/>
+        <w:rPr>
+          <w:rFonts w:ascii="宋体" w:eastAsia="宋体" w:hAnsi="宋体" w:cs="Times New Roman" w:hint="eastAsia"/>
+          <w:sz w:val="24"/>
+          <w:szCs w:val="24"/>
+        </w:rPr>
+      </w:pPr>
+      <w:r>
+        <w:rPr>
+          <w:rFonts w:ascii="宋体" w:eastAsia="宋体" w:hAnsi="宋体" w:cs="Times New Roman" w:hint="eastAsia"/>
+          <w:sz w:val="24"/>
+          <w:szCs w:val="24"/>
+        </w:rPr>
+        <w:t>网络还提出了</w:t>
+      </w:r>
+      <w:r>
+        <w:rPr>
+          <w:rFonts w:ascii="宋体" w:eastAsia="宋体" w:hAnsi="宋体" w:cs="Times New Roman"/>
+          <w:sz w:val="24"/>
+          <w:szCs w:val="24"/>
+        </w:rPr>
+        <w:t>Bottleneck</w:t>
+      </w:r>
+      <w:r>
+        <w:rPr>
+          <w:rFonts w:ascii="宋体" w:eastAsia="宋体" w:hAnsi="宋体" w:cs="Times New Roman" w:hint="eastAsia"/>
+          <w:sz w:val="24"/>
+          <w:szCs w:val="24"/>
+        </w:rPr>
+        <w:t>结构，</w:t>
+      </w:r>
+      <w:r>
+        <w:rPr>
+          <w:rFonts w:ascii="宋体" w:eastAsia="宋体" w:hAnsi="宋体" w:cs="Times New Roman" w:hint="eastAsia"/>
+          <w:sz w:val="24"/>
+          <w:szCs w:val="24"/>
+        </w:rPr>
+        <w:t>使用三层卷积（</w:t>
+      </w:r>
+      <w:r>
+        <w:rPr>
+          <w:rFonts w:ascii="宋体" w:eastAsia="宋体" w:hAnsi="宋体" w:cs="Times New Roman"/>
+          <w:sz w:val="24"/>
+          <w:szCs w:val="24"/>
+        </w:rPr>
+        <w:t>1×1,3×3,和1×1）替换之前的二层卷积（3×3和3×3），1×1卷积用来减少维度，从而减少训练时间。</w:t>
+      </w:r>
+    </w:p>
+    <w:p>
+      <w:pPr>
+        <w:spacing w:line="360" w:lineRule="auto"/>
+        <w:rPr>
+          <w:rFonts w:ascii="宋体" w:eastAsia="宋体" w:hAnsi="宋体" w:cs="Times New Roman"/>
+          <w:sz w:val="24"/>
+          <w:szCs w:val="24"/>
+        </w:rPr>
+      </w:pPr>
+      <w:proofErr w:type="spellStart"/>
+      <w:r>
+        <w:rPr>
+          <w:rFonts w:ascii="宋体" w:eastAsia="宋体" w:hAnsi="宋体" w:cs="Times New Roman"/>
+          <w:sz w:val="24"/>
+          <w:szCs w:val="24"/>
+        </w:rPr>
+        <w:lastRenderedPageBreak/>
+        <w:t>ResNet</w:t>
+      </w:r>
+      <w:proofErr w:type="spellEnd"/>
+      <w:r>
+        <w:rPr>
+          <w:rFonts w:ascii="宋体" w:eastAsia="宋体" w:hAnsi="宋体" w:cs="Times New Roman" w:hint="eastAsia"/>
+          <w:sz w:val="24"/>
+          <w:szCs w:val="24"/>
+        </w:rPr>
+        <w:t>的网络结构可以称之为天才的设计，</w:t>
+      </w:r>
+      <w:r>
+        <w:rPr>
+          <w:rFonts w:ascii="宋体" w:eastAsia="宋体" w:hAnsi="宋体" w:cs="Times New Roman" w:hint="eastAsia"/>
+          <w:sz w:val="24"/>
+          <w:szCs w:val="24"/>
+        </w:rPr>
+        <w:t>简单</w:t>
+      </w:r>
+      <w:r>
+        <w:rPr>
+          <w:rFonts w:ascii="宋体" w:eastAsia="宋体" w:hAnsi="宋体" w:cs="Times New Roman" w:hint="eastAsia"/>
+          <w:sz w:val="24"/>
+          <w:szCs w:val="24"/>
+        </w:rPr>
+        <w:t>而又易于</w:t>
+      </w:r>
+      <w:r>
+        <w:rPr>
+          <w:rFonts w:ascii="宋体" w:eastAsia="宋体" w:hAnsi="宋体" w:cs="Times New Roman" w:hint="eastAsia"/>
+          <w:sz w:val="24"/>
+          <w:szCs w:val="24"/>
+        </w:rPr>
+        <w:t>实施</w:t>
+      </w:r>
+      <w:r>
+        <w:rPr>
+          <w:rFonts w:ascii="宋体" w:eastAsia="宋体" w:hAnsi="宋体" w:cs="Times New Roman" w:hint="eastAsia"/>
+          <w:sz w:val="24"/>
+          <w:szCs w:val="24"/>
+        </w:rPr>
+        <w:t>，</w:t>
+      </w:r>
+      <w:r>
+        <w:rPr>
+          <w:rFonts w:ascii="宋体" w:eastAsia="宋体" w:hAnsi="宋体" w:cs="Times New Roman" w:hint="eastAsia"/>
+          <w:sz w:val="24"/>
+          <w:szCs w:val="24"/>
+        </w:rPr>
+        <w:t>效果又十分惊艳</w:t>
+      </w:r>
+      <w:r>
+        <w:rPr>
+          <w:rFonts w:ascii="宋体" w:eastAsia="宋体" w:hAnsi="宋体" w:cs="Times New Roman" w:hint="eastAsia"/>
+          <w:sz w:val="24"/>
+          <w:szCs w:val="24"/>
+        </w:rPr>
+        <w:t>，其最主要的贡献是大大优化了深度很大时的神经网络的训练，</w:t>
+      </w:r>
+      <w:r>
+        <w:rPr>
+          <w:rFonts w:ascii="宋体" w:eastAsia="宋体" w:hAnsi="宋体" w:cs="Times New Roman" w:hint="eastAsia"/>
+          <w:sz w:val="24"/>
+          <w:szCs w:val="24"/>
+        </w:rPr>
+        <w:t>仅在论文中作者就提出了</w:t>
+      </w:r>
+      <w:r>
+        <w:rPr>
+          <w:rFonts w:ascii="宋体" w:eastAsia="宋体" w:hAnsi="宋体" w:cs="Times New Roman" w:hint="eastAsia"/>
+          <w:sz w:val="24"/>
+          <w:szCs w:val="24"/>
+        </w:rPr>
+        <w:t>50，101，152</w:t>
+      </w:r>
+      <w:r>
+        <w:rPr>
+          <w:rFonts w:ascii="宋体" w:eastAsia="宋体" w:hAnsi="宋体" w:cs="Times New Roman" w:hint="eastAsia"/>
+          <w:sz w:val="24"/>
+          <w:szCs w:val="24"/>
+        </w:rPr>
+        <w:t>层的网络，这样的深度如果没有</w:t>
+      </w:r>
+      <w:proofErr w:type="spellStart"/>
+      <w:r>
+        <w:rPr>
+          <w:rFonts w:ascii="宋体" w:eastAsia="宋体" w:hAnsi="宋体" w:cs="Times New Roman" w:hint="eastAsia"/>
+          <w:sz w:val="24"/>
+          <w:szCs w:val="24"/>
+        </w:rPr>
+        <w:t>R</w:t>
+      </w:r>
+      <w:r>
+        <w:rPr>
+          <w:rFonts w:ascii="宋体" w:eastAsia="宋体" w:hAnsi="宋体" w:cs="Times New Roman"/>
+          <w:sz w:val="24"/>
+          <w:szCs w:val="24"/>
+        </w:rPr>
+        <w:t>esNet</w:t>
+      </w:r>
+      <w:proofErr w:type="spellEnd"/>
+      <w:r>
+        <w:rPr>
+          <w:rFonts w:ascii="宋体" w:eastAsia="宋体" w:hAnsi="宋体" w:cs="Times New Roman" w:hint="eastAsia"/>
+          <w:sz w:val="24"/>
+          <w:szCs w:val="24"/>
+        </w:rPr>
+        <w:t>加持是无法实现训练的</w:t>
+      </w:r>
+      <w:r>
+        <w:rPr>
+          <w:rFonts w:ascii="宋体" w:eastAsia="宋体" w:hAnsi="宋体" w:cs="Times New Roman" w:hint="eastAsia"/>
+          <w:sz w:val="24"/>
+          <w:szCs w:val="24"/>
+        </w:rPr>
+        <w:t>。</w:t>
+      </w:r>
+      <w:r>
+        <w:rPr>
+          <w:rFonts w:ascii="宋体" w:eastAsia="宋体" w:hAnsi="宋体" w:cs="Times New Roman" w:hint="eastAsia"/>
+          <w:sz w:val="24"/>
+          <w:szCs w:val="24"/>
+        </w:rPr>
+        <w:t>在后续的研究来看，很多网络结构都采用了</w:t>
+      </w:r>
+      <w:proofErr w:type="spellStart"/>
+      <w:r>
+        <w:rPr>
+          <w:rFonts w:ascii="宋体" w:eastAsia="宋体" w:hAnsi="宋体" w:cs="Times New Roman" w:hint="eastAsia"/>
+          <w:sz w:val="24"/>
+          <w:szCs w:val="24"/>
+        </w:rPr>
+        <w:t>R</w:t>
+      </w:r>
+      <w:r>
+        <w:rPr>
+          <w:rFonts w:ascii="宋体" w:eastAsia="宋体" w:hAnsi="宋体" w:cs="Times New Roman"/>
+          <w:sz w:val="24"/>
+          <w:szCs w:val="24"/>
+        </w:rPr>
+        <w:t>esNet</w:t>
+      </w:r>
+      <w:proofErr w:type="spellEnd"/>
+      <w:r>
+        <w:rPr>
+          <w:rFonts w:ascii="宋体" w:eastAsia="宋体" w:hAnsi="宋体" w:cs="Times New Roman" w:hint="eastAsia"/>
+          <w:sz w:val="24"/>
+          <w:szCs w:val="24"/>
+        </w:rPr>
+        <w:t>的结构进行设计</w:t>
+      </w:r>
+      <w:r>
+        <w:rPr>
+          <w:rFonts w:ascii="宋体" w:eastAsia="宋体" w:hAnsi="宋体" w:cs="Times New Roman" w:hint="eastAsia"/>
+          <w:sz w:val="24"/>
+          <w:szCs w:val="24"/>
+        </w:rPr>
+        <w:t>。</w:t>
+      </w:r>
+    </w:p>
+    <w:p>
+      <w:pPr>
+        <w:spacing w:line="360" w:lineRule="auto"/>
+        <w:rPr>
+          <w:rFonts w:ascii="宋体" w:eastAsia="宋体" w:hAnsi="宋体" w:cs="Times New Roman"/>
+          <w:sz w:val="24"/>
+          <w:szCs w:val="24"/>
+        </w:rPr>
+      </w:pPr>
+    </w:p>
+    <w:p>
+      <w:pPr>
+        <w:spacing w:line="360" w:lineRule="auto"/>
+        <w:rPr>
+          <w:rFonts w:ascii="宋体" w:eastAsia="宋体" w:hAnsi="宋体" w:cs="Times New Roman" w:hint="eastAsia"/>
+          <w:sz w:val="24"/>
+          <w:szCs w:val="24"/>
+        </w:rPr>
+      </w:pPr>
+      <w:r>
+        <w:rPr>
+          <w:rFonts w:ascii="宋体" w:eastAsia="宋体" w:hAnsi="宋体" w:cs="Times New Roman" w:hint="eastAsia"/>
+          <w:sz w:val="24"/>
+          <w:szCs w:val="24"/>
+        </w:rPr>
+        <w:t>3.2.2</w:t>
+      </w:r>
+    </w:p>
+    <w:p>
+      <w:pPr>
+        <w:spacing w:line="360" w:lineRule="auto"/>
+        <w:rPr>
+          <w:rFonts w:ascii="Times New Roman" w:eastAsia="宋体" w:hAnsi="Times New Roman" w:cs="Times New Roman"/>
+          <w:sz w:val="24"/>
+          <w:szCs w:val="24"/>
+        </w:rPr>
+      </w:pPr>
+    </w:p>
+    <w:p>
+      <w:pPr>
+        <w:spacing w:line="360" w:lineRule="auto"/>
+        <w:rPr>
+          <w:rFonts w:ascii="Times New Roman" w:eastAsia="宋体" w:hAnsi="Times New Roman" w:cs="Times New Roman"/>
+          <w:sz w:val="24"/>
+          <w:szCs w:val="24"/>
+        </w:rPr>
+      </w:pPr>
+    </w:p>
+    <w:p>
+      <w:pPr>
+        <w:spacing w:line="360" w:lineRule="auto"/>
+        <w:rPr>
+          <w:rFonts w:ascii="Times New Roman" w:eastAsia="宋体" w:hAnsi="Times New Roman" w:cs="Times New Roman"/>
+          <w:sz w:val="24"/>
+          <w:szCs w:val="24"/>
+        </w:rPr>
+      </w:pPr>
+    </w:p>
+    <w:p>
+      <w:pPr>
+        <w:spacing w:line="360" w:lineRule="auto"/>
+        <w:rPr>
+          <w:rFonts w:ascii="Times New Roman" w:eastAsia="宋体" w:hAnsi="Times New Roman" w:cs="Times New Roman"/>
+          <w:sz w:val="24"/>
+          <w:szCs w:val="24"/>
+        </w:rPr>
+      </w:pPr>
+    </w:p>
+    <w:p>
+      <w:pPr>
+        <w:spacing w:line="360" w:lineRule="auto"/>
+        <w:rPr>
+          <w:rFonts w:ascii="Times New Roman" w:eastAsia="宋体" w:hAnsi="Times New Roman" w:cs="Times New Roman"/>
+          <w:sz w:val="24"/>
+          <w:szCs w:val="24"/>
+        </w:rPr>
+      </w:pPr>
+    </w:p>
+    <w:p>
+      <w:pPr>
+        <w:spacing w:line="360" w:lineRule="auto"/>
+        <w:rPr>
+          <w:rFonts w:ascii="Times New Roman" w:eastAsia="宋体" w:hAnsi="Times New Roman" w:cs="Times New Roman"/>
+          <w:sz w:val="24"/>
+          <w:szCs w:val="24"/>
+        </w:rPr>
+      </w:pPr>
+    </w:p>
+    <w:p>
+      <w:pPr>
+        <w:spacing w:line="360" w:lineRule="auto"/>
+        <w:rPr>
+          <w:rFonts w:ascii="Times New Roman" w:eastAsia="宋体" w:hAnsi="Times New Roman" w:cs="Times New Roman"/>
+          <w:sz w:val="24"/>
+          <w:szCs w:val="24"/>
+        </w:rPr>
+      </w:pPr>
+    </w:p>
+    <w:p>
+      <w:pPr>
+        <w:spacing w:line="360" w:lineRule="auto"/>
+        <w:rPr>
+          <w:rFonts w:ascii="Times New Roman" w:eastAsia="宋体" w:hAnsi="Times New Roman" w:cs="Times New Roman"/>
+          <w:sz w:val="24"/>
+          <w:szCs w:val="24"/>
+        </w:rPr>
+      </w:pPr>
+    </w:p>
+    <w:p>
+      <w:pPr>
+        <w:spacing w:line="360" w:lineRule="auto"/>
+        <w:rPr>
+          <w:rFonts w:ascii="Times New Roman" w:eastAsia="宋体" w:hAnsi="Times New Roman" w:cs="Times New Roman"/>
+          <w:sz w:val="24"/>
+          <w:szCs w:val="24"/>
+        </w:rPr>
+      </w:pPr>
+    </w:p>
+    <w:p>
+      <w:pPr>
+        <w:spacing w:line="360" w:lineRule="auto"/>
+        <w:rPr>
+          <w:rFonts w:ascii="Times New Roman" w:eastAsia="宋体" w:hAnsi="Times New Roman" w:cs="Times New Roman"/>
+          <w:sz w:val="24"/>
+          <w:szCs w:val="24"/>
+        </w:rPr>
+      </w:pPr>
+    </w:p>
+    <w:p>
+      <w:pPr>
+        <w:spacing w:line="360" w:lineRule="auto"/>
+        <w:rPr>
+          <w:rFonts w:ascii="Times New Roman" w:eastAsia="宋体" w:hAnsi="Times New Roman" w:cs="Times New Roman"/>
+          <w:sz w:val="24"/>
+          <w:szCs w:val="24"/>
+        </w:rPr>
+      </w:pPr>
+    </w:p>
+    <w:p>
+      <w:pPr>
+        <w:spacing w:line="360" w:lineRule="auto"/>
+        <w:rPr>
+          <w:rFonts w:ascii="Times New Roman" w:eastAsia="宋体" w:hAnsi="Times New Roman" w:cs="Times New Roman"/>
+          <w:sz w:val="24"/>
+          <w:szCs w:val="24"/>
+        </w:rPr>
+      </w:pPr>
+    </w:p>
+    <w:p>
+      <w:pPr>
+        <w:spacing w:line="360" w:lineRule="auto"/>
+        <w:rPr>
+          <w:rFonts w:ascii="Times New Roman" w:eastAsia="宋体" w:hAnsi="Times New Roman" w:cs="Times New Roman"/>
+          <w:sz w:val="24"/>
+          <w:szCs w:val="24"/>
+        </w:rPr>
+      </w:pPr>
+    </w:p>
+    <w:p>
+      <w:pPr>
+        <w:spacing w:line="360" w:lineRule="auto"/>
+        <w:rPr>
+          <w:rFonts w:ascii="Times New Roman" w:eastAsia="宋体" w:hAnsi="Times New Roman" w:cs="Times New Roman"/>
+          <w:sz w:val="24"/>
+          <w:szCs w:val="24"/>
+        </w:rPr>
+      </w:pPr>
+    </w:p>
+    <w:p>
+      <w:pPr>
+        <w:spacing w:line="360" w:lineRule="auto"/>
+        <w:rPr>
+          <w:rFonts w:ascii="Times New Roman" w:eastAsia="宋体" w:hAnsi="Times New Roman" w:cs="Times New Roman"/>
+          <w:sz w:val="24"/>
+          <w:szCs w:val="24"/>
+        </w:rPr>
+      </w:pPr>
+    </w:p>
+    <w:p>
+      <w:pPr>
+        <w:spacing w:line="360" w:lineRule="auto"/>
+        <w:rPr>
+          <w:rFonts w:ascii="Times New Roman" w:eastAsia="宋体" w:hAnsi="Times New Roman" w:cs="Times New Roman"/>
+          <w:sz w:val="24"/>
+          <w:szCs w:val="24"/>
+        </w:rPr>
+      </w:pPr>
+    </w:p>
+    <w:p>
+      <w:pPr>
+        <w:spacing w:line="360" w:lineRule="auto"/>
+        <w:rPr>
+          <w:rFonts w:ascii="Times New Roman" w:eastAsia="宋体" w:hAnsi="Times New Roman" w:cs="Times New Roman"/>
+          <w:sz w:val="24"/>
+          <w:szCs w:val="24"/>
+        </w:rPr>
+      </w:pPr>
+    </w:p>
+    <w:p>
+      <w:pPr>
+        <w:spacing w:line="360" w:lineRule="auto"/>
+        <w:rPr>
+          <w:rFonts w:ascii="Times New Roman" w:eastAsia="宋体" w:hAnsi="Times New Roman" w:cs="Times New Roman"/>
+          <w:sz w:val="24"/>
+          <w:szCs w:val="24"/>
+        </w:rPr>
+      </w:pPr>
+    </w:p>
+    <w:p>
+      <w:pPr>
+        <w:spacing w:line="360" w:lineRule="auto"/>
+        <w:rPr>
+          <w:rFonts w:ascii="Times New Roman" w:eastAsia="宋体" w:hAnsi="Times New Roman" w:cs="Times New Roman"/>
+          <w:sz w:val="24"/>
+          <w:szCs w:val="24"/>
+        </w:rPr>
+      </w:pPr>
+    </w:p>
+    <w:p>
+      <w:pPr>
+        <w:spacing w:line="360" w:lineRule="auto"/>
+        <w:rPr>
+          <w:rFonts w:ascii="Times New Roman" w:eastAsia="宋体" w:hAnsi="Times New Roman" w:cs="Times New Roman"/>
+          <w:sz w:val="24"/>
+          <w:szCs w:val="24"/>
+        </w:rPr>
+      </w:pPr>
+    </w:p>
+    <w:p>
+      <w:pPr>
+        <w:spacing w:line="360" w:lineRule="auto"/>
+        <w:rPr>
+          <w:rFonts w:ascii="Times New Roman" w:eastAsia="宋体" w:hAnsi="Times New Roman" w:cs="Times New Roman"/>
+          <w:sz w:val="24"/>
+          <w:szCs w:val="24"/>
+        </w:rPr>
+      </w:pPr>
+    </w:p>
+    <w:p>
+      <w:pPr>
+        <w:spacing w:line="360" w:lineRule="auto"/>
+        <w:rPr>
+          <w:rFonts w:ascii="Times New Roman" w:eastAsia="宋体" w:hAnsi="Times New Roman" w:cs="Times New Roman"/>
           <w:sz w:val="24"/>
           <w:szCs w:val="24"/>
         </w:rPr>
@@ -2432,17 +4747,17 @@
       <w:pPr>
         <w:spacing w:line="360" w:lineRule="auto"/>
         <w:rPr>
-          <w:rFonts w:ascii="Times New Roman" w:eastAsia="宋体" w:hAnsi="Times New Roman" w:cs="Times New Roman" w:hint="eastAsia"/>
-          <w:sz w:val="24"/>
-          <w:szCs w:val="24"/>
-        </w:rPr>
-      </w:pPr>
-    </w:p>
-    <w:p>
-      <w:pPr>
-        <w:spacing w:line="360" w:lineRule="auto"/>
-        <w:rPr>
-          <w:rFonts w:ascii="Times New Roman" w:eastAsia="宋体" w:hAnsi="Times New Roman" w:cs="Times New Roman" w:hint="eastAsia"/>
+          <w:rFonts w:ascii="Times New Roman" w:eastAsia="宋体" w:hAnsi="Times New Roman" w:cs="Times New Roman"/>
+          <w:sz w:val="24"/>
+          <w:szCs w:val="24"/>
+        </w:rPr>
+      </w:pPr>
+    </w:p>
+    <w:p>
+      <w:pPr>
+        <w:spacing w:line="360" w:lineRule="auto"/>
+        <w:rPr>
+          <w:rFonts w:ascii="Times New Roman" w:eastAsia="宋体" w:hAnsi="Times New Roman" w:cs="Times New Roman"/>
           <w:sz w:val="24"/>
           <w:szCs w:val="24"/>
         </w:rPr>
@@ -2494,6 +4809,154 @@
     </w:p>
   </w:footnote>
 </w:footnotes>
+</file>
+
+<file path=word/numbering.xml><?xml version="1.0" encoding="utf-8"?>
+<w:numbering xmlns:wpc="http://schemas.microsoft.com/office/word/2010/wordprocessingCanvas" xmlns:cx="http://schemas.microsoft.com/office/drawing/2014/chartex" xmlns:cx1="http://schemas.microsoft.com/office/drawing/2015/9/8/chartex" xmlns:cx2="http://schemas.microsoft.com/office/drawing/2015/10/21/chartex" xmlns:cx3="http://schemas.microsoft.com/office/drawing/2016/5/9/chartex" xmlns:cx4="http://schemas.microsoft.com/office/drawing/2016/5/10/chartex" xmlns:cx5="http://schemas.microsoft.com/office/drawing/2016/5/11/chartex" xmlns:cx6="http://schemas.microsoft.com/office/drawing/2016/5/12/chartex" xmlns:cx7="http://schemas.microsoft.com/office/drawing/2016/5/13/chartex" xmlns:cx8="http://schemas.microsoft.com/office/drawing/2016/5/14/chartex" xmlns:mc="http://schemas.openxmlformats.org/markup-compatibility/2006" xmlns:aink="http://schemas.microsoft.com/office/drawing/2016/ink" xmlns:am3d="http://schemas.microsoft.com/office/drawing/2017/model3d" xmlns:o="urn:schemas-microsoft-com:office:office" xmlns:r="http://schemas.openxmlformats.org/officeDocument/2006/relationships" xmlns:m="http://schemas.openxmlformats.org/officeDocument/2006/math" xmlns:v="urn:schemas-microsoft-com:vml" xmlns:wp14="http://schemas.microsoft.com/office/word/2010/wordprocessingDrawing" xmlns:wp="http://schemas.openxmlformats.org/drawingml/2006/wordprocessingDrawing" xmlns:w10="urn:schemas-microsoft-com:office:word" xmlns:w="http://schemas.openxmlformats.org/wordprocessingml/2006/main" xmlns:w14="http://schemas.microsoft.com/office/word/2010/wordml" xmlns:w15="http://schemas.microsoft.com/office/word/2012/wordml" xmlns:w16cid="http://schemas.microsoft.com/office/word/2016/wordml/cid" xmlns:w16se="http://schemas.microsoft.com/office/word/2015/wordml/symex" xmlns:wpg="http://schemas.microsoft.com/office/word/2010/wordprocessingGroup" xmlns:wpi="http://schemas.microsoft.com/office/word/2010/wordprocessingInk" xmlns:wne="http://schemas.microsoft.com/office/word/2006/wordml" xmlns:wps="http://schemas.microsoft.com/office/word/2010/wordprocessingShape" mc:Ignorable="w14 w15 w16se w16cid wp14">
+  <w:abstractNum w:abstractNumId="0" w15:restartNumberingAfterBreak="0">
+    <w:nsid w:val="569A09BA"/>
+    <w:multiLevelType w:val="hybridMultilevel"/>
+    <w:tmpl w:val="8EC20A2C"/>
+    <w:lvl w:ilvl="0" w:tplc="911A40B2">
+      <w:start w:val="1"/>
+      <w:numFmt w:val="bullet"/>
+      <w:lvlText w:val="•"/>
+      <w:lvlJc w:val="left"/>
+      <w:pPr>
+        <w:tabs>
+          <w:tab w:val="num" w:pos="720"/>
+        </w:tabs>
+        <w:ind w:left="720" w:hanging="360"/>
+      </w:pPr>
+      <w:rPr>
+        <w:rFonts w:ascii="Arial" w:hAnsi="Arial" w:hint="default"/>
+      </w:rPr>
+    </w:lvl>
+    <w:lvl w:ilvl="1" w:tplc="81088BD6" w:tentative="1">
+      <w:start w:val="1"/>
+      <w:numFmt w:val="bullet"/>
+      <w:lvlText w:val="•"/>
+      <w:lvlJc w:val="left"/>
+      <w:pPr>
+        <w:tabs>
+          <w:tab w:val="num" w:pos="1440"/>
+        </w:tabs>
+        <w:ind w:left="1440" w:hanging="360"/>
+      </w:pPr>
+      <w:rPr>
+        <w:rFonts w:ascii="Arial" w:hAnsi="Arial" w:hint="default"/>
+      </w:rPr>
+    </w:lvl>
+    <w:lvl w:ilvl="2" w:tplc="2B26B98E" w:tentative="1">
+      <w:start w:val="1"/>
+      <w:numFmt w:val="bullet"/>
+      <w:lvlText w:val="•"/>
+      <w:lvlJc w:val="left"/>
+      <w:pPr>
+        <w:tabs>
+          <w:tab w:val="num" w:pos="2160"/>
+        </w:tabs>
+        <w:ind w:left="2160" w:hanging="360"/>
+      </w:pPr>
+      <w:rPr>
+        <w:rFonts w:ascii="Arial" w:hAnsi="Arial" w:hint="default"/>
+      </w:rPr>
+    </w:lvl>
+    <w:lvl w:ilvl="3" w:tplc="16006DB8" w:tentative="1">
+      <w:start w:val="1"/>
+      <w:numFmt w:val="bullet"/>
+      <w:lvlText w:val="•"/>
+      <w:lvlJc w:val="left"/>
+      <w:pPr>
+        <w:tabs>
+          <w:tab w:val="num" w:pos="2880"/>
+        </w:tabs>
+        <w:ind w:left="2880" w:hanging="360"/>
+      </w:pPr>
+      <w:rPr>
+        <w:rFonts w:ascii="Arial" w:hAnsi="Arial" w:hint="default"/>
+      </w:rPr>
+    </w:lvl>
+    <w:lvl w:ilvl="4" w:tplc="B58086DA" w:tentative="1">
+      <w:start w:val="1"/>
+      <w:numFmt w:val="bullet"/>
+      <w:lvlText w:val="•"/>
+      <w:lvlJc w:val="left"/>
+      <w:pPr>
+        <w:tabs>
+          <w:tab w:val="num" w:pos="3600"/>
+        </w:tabs>
+        <w:ind w:left="3600" w:hanging="360"/>
+      </w:pPr>
+      <w:rPr>
+        <w:rFonts w:ascii="Arial" w:hAnsi="Arial" w:hint="default"/>
+      </w:rPr>
+    </w:lvl>
+    <w:lvl w:ilvl="5" w:tplc="F1807516" w:tentative="1">
+      <w:start w:val="1"/>
+      <w:numFmt w:val="bullet"/>
+      <w:lvlText w:val="•"/>
+      <w:lvlJc w:val="left"/>
+      <w:pPr>
+        <w:tabs>
+          <w:tab w:val="num" w:pos="4320"/>
+        </w:tabs>
+        <w:ind w:left="4320" w:hanging="360"/>
+      </w:pPr>
+      <w:rPr>
+        <w:rFonts w:ascii="Arial" w:hAnsi="Arial" w:hint="default"/>
+      </w:rPr>
+    </w:lvl>
+    <w:lvl w:ilvl="6" w:tplc="5142B562" w:tentative="1">
+      <w:start w:val="1"/>
+      <w:numFmt w:val="bullet"/>
+      <w:lvlText w:val="•"/>
+      <w:lvlJc w:val="left"/>
+      <w:pPr>
+        <w:tabs>
+          <w:tab w:val="num" w:pos="5040"/>
+        </w:tabs>
+        <w:ind w:left="5040" w:hanging="360"/>
+      </w:pPr>
+      <w:rPr>
+        <w:rFonts w:ascii="Arial" w:hAnsi="Arial" w:hint="default"/>
+      </w:rPr>
+    </w:lvl>
+    <w:lvl w:ilvl="7" w:tplc="DF50BBA6" w:tentative="1">
+      <w:start w:val="1"/>
+      <w:numFmt w:val="bullet"/>
+      <w:lvlText w:val="•"/>
+      <w:lvlJc w:val="left"/>
+      <w:pPr>
+        <w:tabs>
+          <w:tab w:val="num" w:pos="5760"/>
+        </w:tabs>
+        <w:ind w:left="5760" w:hanging="360"/>
+      </w:pPr>
+      <w:rPr>
+        <w:rFonts w:ascii="Arial" w:hAnsi="Arial" w:hint="default"/>
+      </w:rPr>
+    </w:lvl>
+    <w:lvl w:ilvl="8" w:tplc="7C28772E" w:tentative="1">
+      <w:start w:val="1"/>
+      <w:numFmt w:val="bullet"/>
+      <w:lvlText w:val="•"/>
+      <w:lvlJc w:val="left"/>
+      <w:pPr>
+        <w:tabs>
+          <w:tab w:val="num" w:pos="6480"/>
+        </w:tabs>
+        <w:ind w:left="6480" w:hanging="360"/>
+      </w:pPr>
+      <w:rPr>
+        <w:rFonts w:ascii="Arial" w:hAnsi="Arial" w:hint="default"/>
+      </w:rPr>
+    </w:lvl>
+  </w:abstractNum>
+  <w:num w:numId="1">
+    <w:abstractNumId w:val="0"/>
+  </w:num>
+</w:numbering>
 </file>
 
 <file path=word/styles.xml><?xml version="1.0" encoding="utf-8"?>
@@ -2898,7 +5361,6 @@
   <w:style w:type="character" w:default="1" w:styleId="a0">
     <w:name w:val="Default Paragraph Font"/>
     <w:uiPriority w:val="1"/>
-    <w:semiHidden/>
     <w:unhideWhenUsed/>
   </w:style>
   <w:style w:type="table" w:default="1" w:styleId="a1">
@@ -2985,6 +5447,25 @@
     <w:rPr>
       <w:sz w:val="18"/>
       <w:szCs w:val="18"/>
+    </w:rPr>
+  </w:style>
+  <w:style w:type="paragraph" w:styleId="a7">
+    <w:name w:val="Normal (Web)"/>
+    <w:basedOn w:val="a"/>
+    <w:uiPriority w:val="99"/>
+    <w:semiHidden/>
+    <w:unhideWhenUsed/>
+    <w:rsid w:val="00CF28AA"/>
+    <w:pPr>
+      <w:widowControl/>
+      <w:spacing w:before="100" w:beforeAutospacing="1" w:after="100" w:afterAutospacing="1"/>
+      <w:jc w:val="left"/>
+    </w:pPr>
+    <w:rPr>
+      <w:rFonts w:ascii="宋体" w:eastAsia="宋体" w:hAnsi="宋体" w:cs="宋体"/>
+      <w:kern w:val="0"/>
+      <w:sz w:val="24"/>
+      <w:szCs w:val="24"/>
     </w:rPr>
   </w:style>
 </w:styles>
